--- a/7. DAFTAR ISI.docx
+++ b/7. DAFTAR ISI.docx
@@ -890,10 +890,28 @@
       <w:r>
         <w:rPr>
           <w:rFonts w:ascii="Times New Roman" w:hAnsi="Times New Roman"/>
-          <w:sz w:val="24"/>
-          <w:szCs w:val="24"/>
-        </w:rPr>
-        <w:t>Machine Learning</w:t>
+          <w:i/>
+          <w:sz w:val="24"/>
+          <w:szCs w:val="24"/>
+        </w:rPr>
+        <w:t>Machine</w:t>
+      </w:r>
+      <w:r>
+        <w:rPr>
+          <w:rFonts w:ascii="Times New Roman" w:hAnsi="Times New Roman"/>
+          <w:sz w:val="24"/>
+          <w:szCs w:val="24"/>
+        </w:rPr>
+        <w:t xml:space="preserve"> </w:t>
+      </w:r>
+      <w:r>
+        <w:rPr>
+          <w:rFonts w:ascii="Times New Roman" w:hAnsi="Times New Roman"/>
+          <w:i/>
+          <w:sz w:val="24"/>
+          <w:szCs w:val="24"/>
+        </w:rPr>
+        <w:t>Learning</w:t>
       </w:r>
       <w:r>
         <w:rPr>
@@ -1005,6 +1023,7 @@
       <w:r>
         <w:rPr>
           <w:rFonts w:ascii="Times New Roman" w:hAnsi="Times New Roman"/>
+          <w:i/>
           <w:sz w:val="24"/>
           <w:szCs w:val="24"/>
           <w:lang w:val="id-ID"/>
@@ -1064,7 +1083,6 @@
       <w:r>
         <w:rPr>
           <w:rFonts w:ascii="Times New Roman" w:hAnsi="Times New Roman"/>
-          <w:i/>
           <w:sz w:val="24"/>
           <w:szCs w:val="24"/>
           <w:lang w:val="id-ID"/>
@@ -1088,84 +1106,6 @@
           <w:lang w:val="id-ID"/>
         </w:rPr>
         <w:t>12</w:t>
-      </w:r>
-    </w:p>
-    <w:p>
-      <w:pPr>
-        <w:tabs>
-          <w:tab w:val="right" w:leader="dot" w:pos="7920"/>
-        </w:tabs>
-        <w:ind w:left="1170"/>
-        <w:jc w:val="both"/>
-        <w:rPr>
-          <w:rFonts w:ascii="Times New Roman" w:hAnsi="Times New Roman"/>
-          <w:sz w:val="24"/>
-          <w:szCs w:val="24"/>
-          <w:lang w:val="id-ID"/>
-        </w:rPr>
-      </w:pPr>
-      <w:r>
-        <w:rPr>
-          <w:rFonts w:ascii="Times New Roman" w:hAnsi="Times New Roman"/>
-          <w:sz w:val="24"/>
-          <w:szCs w:val="24"/>
-          <w:lang w:val="id-ID"/>
-        </w:rPr>
-        <w:t>2.</w:t>
-      </w:r>
-      <w:r>
-        <w:rPr>
-          <w:rFonts w:ascii="Times New Roman" w:hAnsi="Times New Roman"/>
-          <w:sz w:val="24"/>
-          <w:szCs w:val="24"/>
-        </w:rPr>
-        <w:t>4.1</w:t>
-      </w:r>
-      <w:r>
-        <w:rPr>
-          <w:rFonts w:ascii="Times New Roman" w:hAnsi="Times New Roman"/>
-          <w:sz w:val="24"/>
-          <w:szCs w:val="24"/>
-          <w:lang w:val="id-ID"/>
-        </w:rPr>
-        <w:t xml:space="preserve"> </w:t>
-      </w:r>
-      <w:r>
-        <w:rPr>
-          <w:rFonts w:ascii="Times New Roman" w:hAnsi="Times New Roman"/>
-          <w:i/>
-          <w:sz w:val="24"/>
-          <w:szCs w:val="24"/>
-          <w:lang w:val="id-ID"/>
-        </w:rPr>
-        <w:t xml:space="preserve">Twitter </w:t>
-      </w:r>
-      <w:r>
-        <w:rPr>
-          <w:rFonts w:ascii="Times New Roman" w:hAnsi="Times New Roman"/>
-          <w:sz w:val="24"/>
-          <w:szCs w:val="24"/>
-          <w:lang w:val="id-ID"/>
-        </w:rPr>
-        <w:t>API</w:t>
-      </w:r>
-      <w:r>
-        <w:rPr>
-          <w:rFonts w:ascii="Times New Roman" w:hAnsi="Times New Roman"/>
-          <w:sz w:val="24"/>
-          <w:szCs w:val="24"/>
-        </w:rPr>
-        <w:tab/>
-        <w:t>1</w:t>
-      </w:r>
-      <w:r>
-        <w:rPr>
-          <w:rFonts w:ascii="Times New Roman" w:hAnsi="Times New Roman"/>
-          <w:sz w:val="24"/>
-          <w:szCs w:val="24"/>
-          <w:lang w:val="id-ID"/>
-        </w:rPr>
-        <w:t>4</w:t>
       </w:r>
     </w:p>
     <w:p>
@@ -1189,6 +1129,100 @@
           <w:szCs w:val="24"/>
           <w:lang w:val="id-ID"/>
         </w:rPr>
+        <w:t>2.</w:t>
+      </w:r>
+      <w:r>
+        <w:rPr>
+          <w:rFonts w:ascii="Times New Roman" w:hAnsi="Times New Roman"/>
+          <w:sz w:val="24"/>
+          <w:szCs w:val="24"/>
+          <w:lang w:val="id-ID"/>
+        </w:rPr>
+        <w:t>5</w:t>
+      </w:r>
+      <w:r>
+        <w:rPr>
+          <w:rFonts w:ascii="Times New Roman" w:hAnsi="Times New Roman"/>
+          <w:sz w:val="24"/>
+          <w:szCs w:val="24"/>
+        </w:rPr>
+        <w:t xml:space="preserve"> </w:t>
+      </w:r>
+      <w:r>
+        <w:rPr>
+          <w:rFonts w:ascii="Times New Roman" w:hAnsi="Times New Roman"/>
+          <w:i/>
+          <w:sz w:val="24"/>
+          <w:szCs w:val="24"/>
+        </w:rPr>
+        <w:t>Support</w:t>
+      </w:r>
+      <w:r>
+        <w:rPr>
+          <w:rFonts w:ascii="Times New Roman" w:hAnsi="Times New Roman"/>
+          <w:sz w:val="24"/>
+          <w:szCs w:val="24"/>
+        </w:rPr>
+        <w:t xml:space="preserve"> </w:t>
+      </w:r>
+      <w:r>
+        <w:rPr>
+          <w:rFonts w:ascii="Times New Roman" w:hAnsi="Times New Roman"/>
+          <w:i/>
+          <w:sz w:val="24"/>
+          <w:szCs w:val="24"/>
+        </w:rPr>
+        <w:t>Vector</w:t>
+      </w:r>
+      <w:r>
+        <w:rPr>
+          <w:rFonts w:ascii="Times New Roman" w:hAnsi="Times New Roman"/>
+          <w:sz w:val="24"/>
+          <w:szCs w:val="24"/>
+        </w:rPr>
+        <w:t xml:space="preserve"> </w:t>
+      </w:r>
+      <w:r>
+        <w:rPr>
+          <w:rFonts w:ascii="Times New Roman" w:hAnsi="Times New Roman"/>
+          <w:i/>
+          <w:sz w:val="24"/>
+          <w:szCs w:val="24"/>
+        </w:rPr>
+        <w:t>Machine</w:t>
+      </w:r>
+      <w:r>
+        <w:rPr>
+          <w:rFonts w:ascii="Times New Roman" w:hAnsi="Times New Roman"/>
+          <w:sz w:val="24"/>
+          <w:szCs w:val="24"/>
+          <w:lang w:val="id-ID"/>
+        </w:rPr>
+        <w:tab/>
+        <w:t>15</w:t>
+      </w:r>
+    </w:p>
+    <w:p>
+      <w:pPr>
+        <w:tabs>
+          <w:tab w:val="right" w:leader="dot" w:pos="7920"/>
+        </w:tabs>
+        <w:ind w:left="-360" w:firstLine="1080"/>
+        <w:jc w:val="both"/>
+        <w:rPr>
+          <w:rFonts w:ascii="Times New Roman" w:hAnsi="Times New Roman"/>
+          <w:sz w:val="24"/>
+          <w:szCs w:val="24"/>
+          <w:lang w:val="id-ID"/>
+        </w:rPr>
+      </w:pPr>
+      <w:r>
+        <w:rPr>
+          <w:rFonts w:ascii="Times New Roman" w:hAnsi="Times New Roman"/>
+          <w:sz w:val="24"/>
+          <w:szCs w:val="24"/>
+          <w:lang w:val="id-ID"/>
+        </w:rPr>
         <w:lastRenderedPageBreak/>
         <w:t>2.</w:t>
       </w:r>
@@ -1197,35 +1231,43 @@
           <w:rFonts w:ascii="Times New Roman" w:hAnsi="Times New Roman"/>
           <w:sz w:val="24"/>
           <w:szCs w:val="24"/>
-          <w:lang w:val="id-ID"/>
-        </w:rPr>
-        <w:t>5</w:t>
-      </w:r>
-      <w:r>
-        <w:rPr>
-          <w:rFonts w:ascii="Times New Roman" w:hAnsi="Times New Roman"/>
-          <w:sz w:val="24"/>
-          <w:szCs w:val="24"/>
-        </w:rPr>
-        <w:t xml:space="preserve"> </w:t>
-      </w:r>
-      <w:r>
-        <w:rPr>
-          <w:rFonts w:ascii="Times New Roman" w:hAnsi="Times New Roman"/>
-          <w:sz w:val="24"/>
-          <w:szCs w:val="24"/>
-        </w:rPr>
-        <w:t>Support Vector Machine</w:t>
-      </w:r>
-      <w:r>
-        <w:rPr>
-          <w:rFonts w:ascii="Times New Roman" w:hAnsi="Times New Roman"/>
-          <w:sz w:val="24"/>
-          <w:szCs w:val="24"/>
-          <w:lang w:val="id-ID"/>
-        </w:rPr>
-        <w:tab/>
-        <w:t>15</w:t>
+        </w:rPr>
+        <w:t xml:space="preserve">6 </w:t>
+      </w:r>
+      <w:r>
+        <w:rPr>
+          <w:rFonts w:ascii="Times New Roman" w:hAnsi="Times New Roman"/>
+          <w:sz w:val="24"/>
+          <w:szCs w:val="24"/>
+        </w:rPr>
+        <w:t xml:space="preserve">Bahasa Pemrograman </w:t>
+      </w:r>
+      <w:r>
+        <w:rPr>
+          <w:rFonts w:ascii="Times New Roman" w:hAnsi="Times New Roman"/>
+          <w:i/>
+          <w:sz w:val="24"/>
+          <w:szCs w:val="24"/>
+        </w:rPr>
+        <w:t>Python</w:t>
+      </w:r>
+      <w:r>
+        <w:rPr>
+          <w:rFonts w:ascii="Times New Roman" w:hAnsi="Times New Roman"/>
+          <w:sz w:val="24"/>
+          <w:szCs w:val="24"/>
+          <w:lang w:val="id-ID"/>
+        </w:rPr>
+        <w:tab/>
+      </w:r>
+      <w:r>
+        <w:rPr>
+          <w:rFonts w:ascii="Times New Roman" w:hAnsi="Times New Roman"/>
+          <w:sz w:val="24"/>
+          <w:szCs w:val="24"/>
+          <w:lang w:val="id-ID"/>
+        </w:rPr>
+        <w:t>20</w:t>
       </w:r>
     </w:p>
     <w:p>
@@ -1257,109 +1299,41 @@
           <w:sz w:val="24"/>
           <w:szCs w:val="24"/>
         </w:rPr>
-        <w:t xml:space="preserve">6 </w:t>
-      </w:r>
-      <w:r>
-        <w:rPr>
-          <w:rFonts w:ascii="Times New Roman" w:hAnsi="Times New Roman"/>
-          <w:sz w:val="24"/>
-          <w:szCs w:val="24"/>
-        </w:rPr>
-        <w:t>Bahasa Pemrograman Python</w:t>
-      </w:r>
-      <w:r>
-        <w:rPr>
-          <w:rFonts w:ascii="Times New Roman" w:hAnsi="Times New Roman"/>
-          <w:sz w:val="24"/>
-          <w:szCs w:val="24"/>
-          <w:lang w:val="id-ID"/>
-        </w:rPr>
-        <w:tab/>
-      </w:r>
-      <w:r>
-        <w:rPr>
-          <w:rFonts w:ascii="Times New Roman" w:hAnsi="Times New Roman"/>
-          <w:sz w:val="24"/>
-          <w:szCs w:val="24"/>
-          <w:lang w:val="id-ID"/>
-        </w:rPr>
-        <w:t>20</w:t>
-      </w:r>
-    </w:p>
-    <w:p>
-      <w:pPr>
-        <w:tabs>
-          <w:tab w:val="right" w:leader="dot" w:pos="7920"/>
-        </w:tabs>
-        <w:ind w:left="1170"/>
-        <w:jc w:val="both"/>
-        <w:rPr>
-          <w:rFonts w:ascii="Times New Roman" w:hAnsi="Times New Roman"/>
-          <w:sz w:val="24"/>
-          <w:szCs w:val="24"/>
-          <w:lang w:val="id-ID"/>
-        </w:rPr>
-      </w:pPr>
-      <w:r>
-        <w:rPr>
-          <w:rFonts w:ascii="Times New Roman" w:hAnsi="Times New Roman"/>
-          <w:sz w:val="24"/>
-          <w:szCs w:val="24"/>
-          <w:lang w:val="id-ID"/>
-        </w:rPr>
-        <w:t>2.</w:t>
-      </w:r>
-      <w:r>
-        <w:rPr>
-          <w:rFonts w:ascii="Times New Roman" w:hAnsi="Times New Roman"/>
-          <w:sz w:val="24"/>
-          <w:szCs w:val="24"/>
-          <w:lang w:val="id-ID"/>
-        </w:rPr>
-        <w:t>6</w:t>
-      </w:r>
-      <w:r>
-        <w:rPr>
-          <w:rFonts w:ascii="Times New Roman" w:hAnsi="Times New Roman"/>
-          <w:sz w:val="24"/>
-          <w:szCs w:val="24"/>
-        </w:rPr>
-        <w:t>.1</w:t>
-      </w:r>
-      <w:r>
-        <w:rPr>
-          <w:rFonts w:ascii="Times New Roman" w:hAnsi="Times New Roman"/>
-          <w:sz w:val="24"/>
-          <w:szCs w:val="24"/>
-          <w:lang w:val="id-ID"/>
-        </w:rPr>
-        <w:t xml:space="preserve"> </w:t>
-      </w:r>
-      <w:r>
-        <w:rPr>
-          <w:rFonts w:ascii="Times New Roman" w:hAnsi="Times New Roman"/>
-          <w:sz w:val="24"/>
-          <w:szCs w:val="24"/>
-          <w:lang w:val="id-ID"/>
-        </w:rPr>
-        <w:t>Paket/Library Python</w:t>
-      </w:r>
-      <w:r>
-        <w:rPr>
-          <w:rFonts w:ascii="Times New Roman" w:hAnsi="Times New Roman"/>
-          <w:sz w:val="24"/>
-          <w:szCs w:val="24"/>
-        </w:rPr>
-        <w:tab/>
-      </w:r>
-      <w:r>
-        <w:rPr>
-          <w:rFonts w:ascii="Times New Roman" w:hAnsi="Times New Roman"/>
-          <w:sz w:val="24"/>
-          <w:szCs w:val="24"/>
-          <w:lang w:val="id-ID"/>
-        </w:rPr>
-        <w:t>22</w:t>
+        <w:t xml:space="preserve">7 </w:t>
+      </w:r>
+      <w:r>
+        <w:rPr>
+          <w:rFonts w:ascii="Times New Roman" w:hAnsi="Times New Roman"/>
+          <w:sz w:val="24"/>
+          <w:szCs w:val="24"/>
+        </w:rPr>
+        <w:t xml:space="preserve">Bahasa Pemrograman </w:t>
+      </w:r>
+      <w:r>
+        <w:rPr>
+          <w:rFonts w:ascii="Times New Roman" w:hAnsi="Times New Roman"/>
+          <w:sz w:val="24"/>
+          <w:szCs w:val="24"/>
+        </w:rPr>
+        <w:t>PHP</w:t>
+      </w:r>
+      <w:r>
+        <w:rPr>
+          <w:rFonts w:ascii="Times New Roman" w:hAnsi="Times New Roman"/>
+          <w:sz w:val="24"/>
+          <w:szCs w:val="24"/>
+          <w:lang w:val="id-ID"/>
+        </w:rPr>
+        <w:tab/>
+      </w:r>
+      <w:r>
+        <w:rPr>
+          <w:rFonts w:ascii="Times New Roman" w:hAnsi="Times New Roman"/>
+          <w:sz w:val="24"/>
+          <w:szCs w:val="24"/>
+          <w:lang w:val="id-ID"/>
+        </w:rPr>
+        <w:t>23</w:t>
       </w:r>
     </w:p>
     <w:p>
@@ -1391,23 +1365,15 @@
           <w:sz w:val="24"/>
           <w:szCs w:val="24"/>
         </w:rPr>
-        <w:t xml:space="preserve">7 </w:t>
-      </w:r>
-      <w:r>
-        <w:rPr>
-          <w:rFonts w:ascii="Times New Roman" w:hAnsi="Times New Roman"/>
-          <w:sz w:val="24"/>
-          <w:szCs w:val="24"/>
-        </w:rPr>
-        <w:t xml:space="preserve">Bahasa Pemrograman </w:t>
-      </w:r>
-      <w:r>
-        <w:rPr>
-          <w:rFonts w:ascii="Times New Roman" w:hAnsi="Times New Roman"/>
-          <w:sz w:val="24"/>
-          <w:szCs w:val="24"/>
-        </w:rPr>
-        <w:t>PHP</w:t>
+        <w:t xml:space="preserve">8 </w:t>
+      </w:r>
+      <w:r>
+        <w:rPr>
+          <w:rFonts w:ascii="Times New Roman" w:hAnsi="Times New Roman"/>
+          <w:sz w:val="24"/>
+          <w:szCs w:val="24"/>
+        </w:rPr>
+        <w:t>Framework CodeIgniter</w:t>
       </w:r>
       <w:r>
         <w:rPr>
@@ -1457,33 +1423,34 @@
           <w:sz w:val="24"/>
           <w:szCs w:val="24"/>
         </w:rPr>
-        <w:t xml:space="preserve">8 </w:t>
-      </w:r>
-      <w:r>
-        <w:rPr>
-          <w:rFonts w:ascii="Times New Roman" w:hAnsi="Times New Roman"/>
-          <w:sz w:val="24"/>
-          <w:szCs w:val="24"/>
-        </w:rPr>
-        <w:t>Framework CodeIgniter</w:t>
-      </w:r>
-      <w:r>
-        <w:rPr>
-          <w:rFonts w:ascii="Times New Roman" w:hAnsi="Times New Roman"/>
-          <w:sz w:val="24"/>
-          <w:szCs w:val="24"/>
-          <w:lang w:val="id-ID"/>
-        </w:rPr>
-        <w:tab/>
-      </w:r>
-      <w:r>
-        <w:rPr>
-          <w:rFonts w:ascii="Times New Roman" w:hAnsi="Times New Roman"/>
-          <w:sz w:val="24"/>
-          <w:szCs w:val="24"/>
-          <w:lang w:val="id-ID"/>
-        </w:rPr>
-        <w:t>24</w:t>
+        <w:t>9</w:t>
+      </w:r>
+      <w:r>
+        <w:rPr>
+          <w:rFonts w:ascii="Times New Roman" w:hAnsi="Times New Roman"/>
+          <w:sz w:val="24"/>
+          <w:szCs w:val="24"/>
+          <w:lang w:val="id-ID"/>
+        </w:rPr>
+        <w:t xml:space="preserve"> Flowchart</w:t>
+      </w:r>
+      <w:r>
+        <w:rPr>
+          <w:rFonts w:ascii="Times New Roman" w:hAnsi="Times New Roman"/>
+          <w:sz w:val="24"/>
+          <w:szCs w:val="24"/>
+          <w:lang w:val="id-ID"/>
+        </w:rPr>
+        <w:tab/>
+      </w:r>
+      <w:r>
+        <w:rPr>
+          <w:rFonts w:ascii="Times New Roman" w:hAnsi="Times New Roman"/>
+          <w:sz w:val="24"/>
+          <w:szCs w:val="24"/>
+          <w:lang w:val="id-ID"/>
+        </w:rPr>
+        <w:t>25</w:t>
       </w:r>
     </w:p>
     <w:p>
@@ -1514,101 +1481,29 @@
           <w:rFonts w:ascii="Times New Roman" w:hAnsi="Times New Roman"/>
           <w:sz w:val="24"/>
           <w:szCs w:val="24"/>
-        </w:rPr>
-        <w:t>9</w:t>
-      </w:r>
-      <w:r>
-        <w:rPr>
-          <w:rFonts w:ascii="Times New Roman" w:hAnsi="Times New Roman"/>
-          <w:sz w:val="24"/>
-          <w:szCs w:val="24"/>
-          <w:lang w:val="id-ID"/>
-        </w:rPr>
-        <w:t xml:space="preserve"> Flowchart</w:t>
-      </w:r>
-      <w:r>
-        <w:rPr>
-          <w:rFonts w:ascii="Times New Roman" w:hAnsi="Times New Roman"/>
-          <w:sz w:val="24"/>
-          <w:szCs w:val="24"/>
-          <w:lang w:val="id-ID"/>
-        </w:rPr>
-        <w:tab/>
-      </w:r>
-      <w:r>
-        <w:rPr>
-          <w:rFonts w:ascii="Times New Roman" w:hAnsi="Times New Roman"/>
-          <w:sz w:val="24"/>
-          <w:szCs w:val="24"/>
-          <w:lang w:val="id-ID"/>
-        </w:rPr>
-        <w:t>26</w:t>
-      </w:r>
-    </w:p>
-    <w:p>
-      <w:pPr>
-        <w:tabs>
-          <w:tab w:val="right" w:leader="dot" w:pos="7920"/>
-        </w:tabs>
-        <w:ind w:left="1170"/>
-        <w:jc w:val="both"/>
-        <w:rPr>
-          <w:rFonts w:ascii="Times New Roman" w:hAnsi="Times New Roman"/>
-          <w:sz w:val="24"/>
-          <w:szCs w:val="24"/>
-          <w:lang w:val="id-ID"/>
-        </w:rPr>
-      </w:pPr>
-      <w:r>
-        <w:rPr>
-          <w:rFonts w:ascii="Times New Roman" w:hAnsi="Times New Roman"/>
-          <w:sz w:val="24"/>
-          <w:szCs w:val="24"/>
-          <w:lang w:val="id-ID"/>
-        </w:rPr>
-        <w:t>2.6</w:t>
-      </w:r>
-      <w:r>
-        <w:rPr>
-          <w:rFonts w:ascii="Times New Roman" w:hAnsi="Times New Roman"/>
-          <w:sz w:val="24"/>
-          <w:szCs w:val="24"/>
-        </w:rPr>
-        <w:t>.1</w:t>
-      </w:r>
-      <w:r>
-        <w:rPr>
-          <w:rFonts w:ascii="Times New Roman" w:hAnsi="Times New Roman"/>
-          <w:sz w:val="24"/>
-          <w:szCs w:val="24"/>
-          <w:lang w:val="id-ID"/>
-        </w:rPr>
-        <w:t xml:space="preserve"> </w:t>
-      </w:r>
-      <w:r>
-        <w:rPr>
-          <w:rFonts w:ascii="Times New Roman" w:hAnsi="Times New Roman"/>
-          <w:sz w:val="24"/>
-          <w:szCs w:val="24"/>
-        </w:rPr>
-        <w:t>Simbol-simbol flowchart</w:t>
-      </w:r>
-      <w:r>
-        <w:rPr>
-          <w:rFonts w:ascii="Times New Roman" w:hAnsi="Times New Roman"/>
-          <w:sz w:val="24"/>
-          <w:szCs w:val="24"/>
-        </w:rPr>
-        <w:tab/>
-      </w:r>
-      <w:r>
-        <w:rPr>
-          <w:rFonts w:ascii="Times New Roman" w:hAnsi="Times New Roman"/>
-          <w:sz w:val="24"/>
-          <w:szCs w:val="24"/>
-          <w:lang w:val="id-ID"/>
-        </w:rPr>
-        <w:t>26</w:t>
+          <w:lang w:val="id-ID"/>
+        </w:rPr>
+        <w:t xml:space="preserve">10 </w:t>
+      </w:r>
+      <w:r>
+        <w:rPr>
+          <w:rFonts w:ascii="Times New Roman" w:hAnsi="Times New Roman"/>
+          <w:i/>
+          <w:sz w:val="24"/>
+          <w:szCs w:val="24"/>
+          <w:lang w:val="id-ID"/>
+        </w:rPr>
+        <w:t>Business Process Modeling Notation</w:t>
+      </w:r>
+      <w:r>
+        <w:rPr>
+          <w:rFonts w:ascii="Times New Roman" w:hAnsi="Times New Roman"/>
+          <w:sz w:val="24"/>
+          <w:szCs w:val="24"/>
+          <w:lang w:val="id-ID"/>
+        </w:rPr>
+        <w:tab/>
+        <w:t>28</w:t>
       </w:r>
     </w:p>
     <w:p>
@@ -1640,7 +1535,24 @@
           <w:sz w:val="24"/>
           <w:szCs w:val="24"/>
         </w:rPr>
-        <w:t xml:space="preserve">10 </w:t>
+        <w:t>1</w:t>
+      </w:r>
+      <w:r>
+        <w:rPr>
+          <w:rFonts w:ascii="Times New Roman" w:hAnsi="Times New Roman"/>
+          <w:sz w:val="24"/>
+          <w:szCs w:val="24"/>
+          <w:lang w:val="id-ID"/>
+        </w:rPr>
+        <w:t>1</w:t>
+      </w:r>
+      <w:r>
+        <w:rPr>
+          <w:rFonts w:ascii="Times New Roman" w:hAnsi="Times New Roman"/>
+          <w:sz w:val="24"/>
+          <w:szCs w:val="24"/>
+        </w:rPr>
+        <w:t xml:space="preserve"> </w:t>
       </w:r>
       <w:r>
         <w:rPr>
@@ -1667,7 +1579,7 @@
           <w:szCs w:val="24"/>
           <w:lang w:val="id-ID"/>
         </w:rPr>
-        <w:t>28</w:t>
+        <w:t>33</w:t>
       </w:r>
     </w:p>
     <w:p>
@@ -1699,7 +1611,24 @@
           <w:sz w:val="24"/>
           <w:szCs w:val="24"/>
         </w:rPr>
-        <w:t xml:space="preserve">11 </w:t>
+        <w:t>1</w:t>
+      </w:r>
+      <w:r>
+        <w:rPr>
+          <w:rFonts w:ascii="Times New Roman" w:hAnsi="Times New Roman"/>
+          <w:sz w:val="24"/>
+          <w:szCs w:val="24"/>
+          <w:lang w:val="id-ID"/>
+        </w:rPr>
+        <w:t>2</w:t>
+      </w:r>
+      <w:r>
+        <w:rPr>
+          <w:rFonts w:ascii="Times New Roman" w:hAnsi="Times New Roman"/>
+          <w:sz w:val="24"/>
+          <w:szCs w:val="24"/>
+        </w:rPr>
+        <w:t xml:space="preserve"> </w:t>
       </w:r>
       <w:r>
         <w:rPr>
@@ -1725,7 +1654,7 @@
           <w:szCs w:val="24"/>
           <w:lang w:val="id-ID"/>
         </w:rPr>
-        <w:t>30</w:t>
+        <w:t>35</w:t>
       </w:r>
     </w:p>
     <w:p>
@@ -1757,7 +1686,24 @@
           <w:sz w:val="24"/>
           <w:szCs w:val="24"/>
         </w:rPr>
-        <w:t xml:space="preserve">12 </w:t>
+        <w:t>1</w:t>
+      </w:r>
+      <w:r>
+        <w:rPr>
+          <w:rFonts w:ascii="Times New Roman" w:hAnsi="Times New Roman"/>
+          <w:sz w:val="24"/>
+          <w:szCs w:val="24"/>
+          <w:lang w:val="id-ID"/>
+        </w:rPr>
+        <w:t>3</w:t>
+      </w:r>
+      <w:r>
+        <w:rPr>
+          <w:rFonts w:ascii="Times New Roman" w:hAnsi="Times New Roman"/>
+          <w:sz w:val="24"/>
+          <w:szCs w:val="24"/>
+        </w:rPr>
+        <w:t xml:space="preserve"> </w:t>
       </w:r>
       <w:r>
         <w:rPr>
@@ -1783,7 +1729,7 @@
           <w:szCs w:val="24"/>
           <w:lang w:val="id-ID"/>
         </w:rPr>
-        <w:t>32</w:t>
+        <w:t>37</w:t>
       </w:r>
     </w:p>
     <w:p>
@@ -1815,7 +1761,24 @@
           <w:sz w:val="24"/>
           <w:szCs w:val="24"/>
         </w:rPr>
-        <w:t xml:space="preserve">13 </w:t>
+        <w:t>1</w:t>
+      </w:r>
+      <w:r>
+        <w:rPr>
+          <w:rFonts w:ascii="Times New Roman" w:hAnsi="Times New Roman"/>
+          <w:sz w:val="24"/>
+          <w:szCs w:val="24"/>
+          <w:lang w:val="id-ID"/>
+        </w:rPr>
+        <w:t>4</w:t>
+      </w:r>
+      <w:r>
+        <w:rPr>
+          <w:rFonts w:ascii="Times New Roman" w:hAnsi="Times New Roman"/>
+          <w:sz w:val="24"/>
+          <w:szCs w:val="24"/>
+        </w:rPr>
+        <w:t xml:space="preserve"> </w:t>
       </w:r>
       <w:r>
         <w:rPr>
@@ -1842,7 +1805,7 @@
           <w:szCs w:val="24"/>
           <w:lang w:val="id-ID"/>
         </w:rPr>
-        <w:t>33</w:t>
+        <w:t>38</w:t>
       </w:r>
     </w:p>
     <w:p>
@@ -1881,6 +1844,287 @@
           <w:rFonts w:ascii="Times New Roman" w:hAnsi="Times New Roman"/>
           <w:sz w:val="24"/>
           <w:szCs w:val="24"/>
+          <w:lang w:val="id-ID"/>
+        </w:rPr>
+        <w:t>5</w:t>
+      </w:r>
+      <w:r>
+        <w:rPr>
+          <w:rFonts w:ascii="Times New Roman" w:hAnsi="Times New Roman"/>
+          <w:sz w:val="24"/>
+          <w:szCs w:val="24"/>
+          <w:lang w:val="id-ID"/>
+        </w:rPr>
+        <w:t xml:space="preserve"> </w:t>
+      </w:r>
+      <w:r>
+        <w:rPr>
+          <w:rFonts w:ascii="Times New Roman" w:hAnsi="Times New Roman"/>
+          <w:sz w:val="24"/>
+          <w:szCs w:val="24"/>
+          <w:lang w:val="id-ID"/>
+        </w:rPr>
+        <w:t>Penelitian</w:t>
+      </w:r>
+      <w:r>
+        <w:rPr>
+          <w:rFonts w:ascii="Times New Roman" w:hAnsi="Times New Roman"/>
+          <w:sz w:val="24"/>
+          <w:szCs w:val="24"/>
+          <w:lang w:val="id-ID"/>
+        </w:rPr>
+        <w:t xml:space="preserve"> Terkait</w:t>
+      </w:r>
+      <w:r>
+        <w:rPr>
+          <w:rFonts w:ascii="Times New Roman" w:hAnsi="Times New Roman"/>
+          <w:sz w:val="24"/>
+          <w:szCs w:val="24"/>
+        </w:rPr>
+        <w:tab/>
+      </w:r>
+      <w:r>
+        <w:rPr>
+          <w:rFonts w:ascii="Times New Roman" w:hAnsi="Times New Roman"/>
+          <w:sz w:val="24"/>
+          <w:szCs w:val="24"/>
+          <w:lang w:val="id-ID"/>
+        </w:rPr>
+        <w:t>39</w:t>
+      </w:r>
+    </w:p>
+    <w:p>
+      <w:pPr>
+        <w:tabs>
+          <w:tab w:val="right" w:leader="dot" w:pos="7920"/>
+        </w:tabs>
+        <w:rPr>
+          <w:rFonts w:ascii="Times New Roman" w:hAnsi="Times New Roman"/>
+          <w:sz w:val="24"/>
+          <w:szCs w:val="24"/>
+          <w:lang w:val="id-ID"/>
+        </w:rPr>
+      </w:pPr>
+      <w:r>
+        <w:rPr>
+          <w:rFonts w:ascii="Times New Roman" w:hAnsi="Times New Roman"/>
+          <w:sz w:val="24"/>
+          <w:szCs w:val="24"/>
+        </w:rPr>
+        <w:t xml:space="preserve">3. </w:t>
+      </w:r>
+      <w:r>
+        <w:rPr>
+          <w:rFonts w:ascii="Times New Roman" w:hAnsi="Times New Roman"/>
+          <w:sz w:val="24"/>
+          <w:szCs w:val="24"/>
+          <w:lang w:val="id-ID"/>
+        </w:rPr>
+        <w:t>METODE PENELITIAN</w:t>
+      </w:r>
+      <w:r>
+        <w:rPr>
+          <w:rFonts w:ascii="Times New Roman" w:hAnsi="Times New Roman"/>
+          <w:sz w:val="24"/>
+          <w:szCs w:val="24"/>
+          <w:lang w:val="id-ID"/>
+        </w:rPr>
+        <w:tab/>
+      </w:r>
+      <w:r>
+        <w:rPr>
+          <w:rFonts w:ascii="Times New Roman" w:hAnsi="Times New Roman"/>
+          <w:sz w:val="24"/>
+          <w:szCs w:val="24"/>
+          <w:lang w:val="id-ID"/>
+        </w:rPr>
+        <w:t>44</w:t>
+      </w:r>
+    </w:p>
+    <w:p>
+      <w:pPr>
+        <w:tabs>
+          <w:tab w:val="right" w:leader="dot" w:pos="7920"/>
+        </w:tabs>
+        <w:ind w:firstLine="720"/>
+        <w:rPr>
+          <w:rFonts w:ascii="Times New Roman" w:hAnsi="Times New Roman"/>
+          <w:sz w:val="24"/>
+          <w:szCs w:val="24"/>
+          <w:lang w:val="id-ID"/>
+        </w:rPr>
+      </w:pPr>
+      <w:r>
+        <w:rPr>
+          <w:rFonts w:ascii="Times New Roman" w:hAnsi="Times New Roman"/>
+          <w:sz w:val="24"/>
+          <w:szCs w:val="24"/>
+          <w:lang w:val="id-ID"/>
+        </w:rPr>
+        <w:t xml:space="preserve">3.1 </w:t>
+      </w:r>
+      <w:r>
+        <w:rPr>
+          <w:rFonts w:ascii="Times New Roman" w:hAnsi="Times New Roman"/>
+          <w:sz w:val="24"/>
+          <w:szCs w:val="24"/>
+        </w:rPr>
+        <w:t>Alur Proses Analisis Sentimen</w:t>
+      </w:r>
+      <w:r>
+        <w:rPr>
+          <w:rFonts w:ascii="Times New Roman" w:hAnsi="Times New Roman"/>
+          <w:sz w:val="24"/>
+          <w:szCs w:val="24"/>
+          <w:lang w:val="id-ID"/>
+        </w:rPr>
+        <w:tab/>
+      </w:r>
+      <w:r>
+        <w:rPr>
+          <w:rFonts w:ascii="Times New Roman" w:hAnsi="Times New Roman"/>
+          <w:sz w:val="24"/>
+          <w:szCs w:val="24"/>
+          <w:lang w:val="id-ID"/>
+        </w:rPr>
+        <w:t>44</w:t>
+      </w:r>
+    </w:p>
+    <w:p>
+      <w:pPr>
+        <w:tabs>
+          <w:tab w:val="right" w:leader="dot" w:pos="7920"/>
+        </w:tabs>
+        <w:ind w:firstLine="720"/>
+        <w:rPr>
+          <w:rFonts w:ascii="Times New Roman" w:hAnsi="Times New Roman"/>
+          <w:sz w:val="24"/>
+          <w:szCs w:val="24"/>
+          <w:lang w:val="id-ID"/>
+        </w:rPr>
+      </w:pPr>
+      <w:r>
+        <w:rPr>
+          <w:rFonts w:ascii="Times New Roman" w:hAnsi="Times New Roman"/>
+          <w:sz w:val="24"/>
+          <w:szCs w:val="24"/>
+          <w:lang w:val="id-ID"/>
+        </w:rPr>
+        <w:t>3.</w:t>
+      </w:r>
+      <w:r>
+        <w:rPr>
+          <w:rFonts w:ascii="Times New Roman" w:hAnsi="Times New Roman"/>
+          <w:sz w:val="24"/>
+          <w:szCs w:val="24"/>
+        </w:rPr>
+        <w:t>2</w:t>
+      </w:r>
+      <w:r>
+        <w:rPr>
+          <w:rFonts w:ascii="Times New Roman" w:hAnsi="Times New Roman"/>
+          <w:sz w:val="24"/>
+          <w:szCs w:val="24"/>
+        </w:rPr>
+        <w:t xml:space="preserve"> </w:t>
+      </w:r>
+      <w:r>
+        <w:rPr>
+          <w:rFonts w:ascii="Times New Roman" w:hAnsi="Times New Roman"/>
+          <w:sz w:val="24"/>
+          <w:szCs w:val="24"/>
+        </w:rPr>
+        <w:t>Ekstraksi Tweet</w:t>
+      </w:r>
+      <w:r>
+        <w:rPr>
+          <w:rFonts w:ascii="Times New Roman" w:hAnsi="Times New Roman"/>
+          <w:sz w:val="24"/>
+          <w:szCs w:val="24"/>
+          <w:lang w:val="id-ID"/>
+        </w:rPr>
+        <w:tab/>
+      </w:r>
+      <w:r>
+        <w:rPr>
+          <w:rFonts w:ascii="Times New Roman" w:hAnsi="Times New Roman"/>
+          <w:sz w:val="24"/>
+          <w:szCs w:val="24"/>
+          <w:lang w:val="id-ID"/>
+        </w:rPr>
+        <w:t>45</w:t>
+      </w:r>
+    </w:p>
+    <w:p>
+      <w:pPr>
+        <w:tabs>
+          <w:tab w:val="right" w:leader="dot" w:pos="7920"/>
+        </w:tabs>
+        <w:ind w:firstLine="1080"/>
+        <w:rPr>
+          <w:rFonts w:ascii="Times New Roman" w:hAnsi="Times New Roman"/>
+          <w:sz w:val="24"/>
+          <w:szCs w:val="24"/>
+          <w:lang w:val="id-ID"/>
+        </w:rPr>
+      </w:pPr>
+      <w:r>
+        <w:rPr>
+          <w:rFonts w:ascii="Times New Roman" w:hAnsi="Times New Roman"/>
+          <w:sz w:val="24"/>
+          <w:szCs w:val="24"/>
+          <w:lang w:val="id-ID"/>
+        </w:rPr>
+        <w:t>3.</w:t>
+      </w:r>
+      <w:r>
+        <w:rPr>
+          <w:rFonts w:ascii="Times New Roman" w:hAnsi="Times New Roman"/>
+          <w:sz w:val="24"/>
+          <w:szCs w:val="24"/>
+          <w:lang w:val="id-ID"/>
+        </w:rPr>
+        <w:t>2</w:t>
+      </w:r>
+      <w:r>
+        <w:rPr>
+          <w:rFonts w:ascii="Times New Roman" w:hAnsi="Times New Roman"/>
+          <w:sz w:val="24"/>
+          <w:szCs w:val="24"/>
+        </w:rPr>
+        <w:t>.1</w:t>
+      </w:r>
+      <w:r>
+        <w:rPr>
+          <w:rFonts w:ascii="Times New Roman" w:hAnsi="Times New Roman"/>
+          <w:sz w:val="24"/>
+          <w:szCs w:val="24"/>
+        </w:rPr>
+        <w:t xml:space="preserve"> </w:t>
+      </w:r>
+      <w:r>
+        <w:rPr>
+          <w:rFonts w:ascii="Times New Roman" w:hAnsi="Times New Roman"/>
+          <w:sz w:val="24"/>
+          <w:szCs w:val="24"/>
+        </w:rPr>
+        <w:t>Membuat Aplikasi Twitter Api</w:t>
+      </w:r>
+      <w:r>
+        <w:rPr>
+          <w:rFonts w:ascii="Times New Roman" w:hAnsi="Times New Roman"/>
+          <w:sz w:val="24"/>
+          <w:szCs w:val="24"/>
+          <w:lang w:val="id-ID"/>
+        </w:rPr>
+        <w:tab/>
+      </w:r>
+      <w:r>
+        <w:rPr>
+          <w:rFonts w:ascii="Times New Roman" w:hAnsi="Times New Roman"/>
+          <w:sz w:val="24"/>
+          <w:szCs w:val="24"/>
+          <w:lang w:val="id-ID"/>
         </w:rPr>
         <w:t>4</w:t>
       </w:r>
@@ -1891,72 +2135,82 @@
           <w:szCs w:val="24"/>
           <w:lang w:val="id-ID"/>
         </w:rPr>
-        <w:t xml:space="preserve"> Jurnal Terkait</w:t>
-      </w:r>
-      <w:r>
-        <w:rPr>
-          <w:rFonts w:ascii="Times New Roman" w:hAnsi="Times New Roman"/>
-          <w:sz w:val="24"/>
-          <w:szCs w:val="24"/>
-        </w:rPr>
-        <w:tab/>
-      </w:r>
-      <w:r>
-        <w:rPr>
-          <w:rFonts w:ascii="Times New Roman" w:hAnsi="Times New Roman"/>
-          <w:sz w:val="24"/>
-          <w:szCs w:val="24"/>
-          <w:lang w:val="id-ID"/>
-        </w:rPr>
-        <w:t>34</w:t>
-      </w:r>
-    </w:p>
-    <w:p>
-      <w:pPr>
-        <w:tabs>
-          <w:tab w:val="right" w:leader="dot" w:pos="7920"/>
-        </w:tabs>
-        <w:rPr>
-          <w:rFonts w:ascii="Times New Roman" w:hAnsi="Times New Roman"/>
-          <w:sz w:val="24"/>
-          <w:szCs w:val="24"/>
-          <w:lang w:val="id-ID"/>
-        </w:rPr>
-      </w:pPr>
-      <w:r>
-        <w:rPr>
-          <w:rFonts w:ascii="Times New Roman" w:hAnsi="Times New Roman"/>
-          <w:sz w:val="24"/>
-          <w:szCs w:val="24"/>
-        </w:rPr>
-        <w:t xml:space="preserve">3. </w:t>
-      </w:r>
-      <w:r>
-        <w:rPr>
-          <w:rFonts w:ascii="Times New Roman" w:hAnsi="Times New Roman"/>
-          <w:sz w:val="24"/>
-          <w:szCs w:val="24"/>
-          <w:lang w:val="id-ID"/>
-        </w:rPr>
-        <w:t>METODE PENELITIAN</w:t>
-      </w:r>
-      <w:r>
-        <w:rPr>
-          <w:rFonts w:ascii="Times New Roman" w:hAnsi="Times New Roman"/>
-          <w:sz w:val="24"/>
-          <w:szCs w:val="24"/>
-          <w:lang w:val="id-ID"/>
-        </w:rPr>
-        <w:tab/>
-      </w:r>
-      <w:r>
-        <w:rPr>
-          <w:rFonts w:ascii="Times New Roman" w:hAnsi="Times New Roman"/>
-          <w:sz w:val="24"/>
-          <w:szCs w:val="24"/>
-          <w:lang w:val="id-ID"/>
-        </w:rPr>
-        <w:t>39</w:t>
+        <w:t>7</w:t>
+      </w:r>
+    </w:p>
+    <w:p>
+      <w:pPr>
+        <w:tabs>
+          <w:tab w:val="right" w:leader="dot" w:pos="7920"/>
+        </w:tabs>
+        <w:ind w:firstLine="1080"/>
+        <w:rPr>
+          <w:rFonts w:ascii="Times New Roman" w:hAnsi="Times New Roman"/>
+          <w:sz w:val="24"/>
+          <w:szCs w:val="24"/>
+          <w:lang w:val="id-ID"/>
+        </w:rPr>
+      </w:pPr>
+      <w:r>
+        <w:rPr>
+          <w:rFonts w:ascii="Times New Roman" w:hAnsi="Times New Roman"/>
+          <w:sz w:val="24"/>
+          <w:szCs w:val="24"/>
+          <w:lang w:val="id-ID"/>
+        </w:rPr>
+        <w:t>3.</w:t>
+      </w:r>
+      <w:r>
+        <w:rPr>
+          <w:rFonts w:ascii="Times New Roman" w:hAnsi="Times New Roman"/>
+          <w:sz w:val="24"/>
+          <w:szCs w:val="24"/>
+          <w:lang w:val="id-ID"/>
+        </w:rPr>
+        <w:t>2</w:t>
+      </w:r>
+      <w:r>
+        <w:rPr>
+          <w:rFonts w:ascii="Times New Roman" w:hAnsi="Times New Roman"/>
+          <w:sz w:val="24"/>
+          <w:szCs w:val="24"/>
+        </w:rPr>
+        <w:t>.2</w:t>
+      </w:r>
+      <w:r>
+        <w:rPr>
+          <w:rFonts w:ascii="Times New Roman" w:hAnsi="Times New Roman"/>
+          <w:sz w:val="24"/>
+          <w:szCs w:val="24"/>
+        </w:rPr>
+        <w:t xml:space="preserve"> </w:t>
+      </w:r>
+      <w:r>
+        <w:rPr>
+          <w:rFonts w:ascii="Times New Roman" w:hAnsi="Times New Roman"/>
+          <w:sz w:val="24"/>
+          <w:szCs w:val="24"/>
+          <w:lang w:val="id-ID"/>
+        </w:rPr>
+        <w:t>Pengambilan Data Twitter</w:t>
+      </w:r>
+      <w:r>
+        <w:rPr>
+          <w:rFonts w:ascii="Times New Roman" w:hAnsi="Times New Roman"/>
+          <w:sz w:val="24"/>
+          <w:szCs w:val="24"/>
+          <w:lang w:val="id-ID"/>
+        </w:rPr>
+        <w:tab/>
+      </w:r>
+      <w:r>
+        <w:rPr>
+          <w:rFonts w:ascii="Times New Roman" w:hAnsi="Times New Roman"/>
+          <w:sz w:val="24"/>
+          <w:szCs w:val="24"/>
+          <w:lang w:val="id-ID"/>
+        </w:rPr>
+        <w:t>50</w:t>
       </w:r>
     </w:p>
     <w:p>
@@ -1979,24 +2233,7 @@
           <w:szCs w:val="24"/>
           <w:lang w:val="id-ID"/>
         </w:rPr>
-        <w:t xml:space="preserve">3.1 </w:t>
-      </w:r>
-      <w:r>
-        <w:rPr>
-          <w:rFonts w:ascii="Times New Roman" w:hAnsi="Times New Roman"/>
-          <w:sz w:val="24"/>
-          <w:szCs w:val="24"/>
-        </w:rPr>
-        <w:t>Alur Proses Analisis Sentimen</w:t>
-      </w:r>
-      <w:r>
-        <w:rPr>
-          <w:rFonts w:ascii="Times New Roman" w:hAnsi="Times New Roman"/>
-          <w:sz w:val="24"/>
-          <w:szCs w:val="24"/>
-          <w:lang w:val="id-ID"/>
-        </w:rPr>
-        <w:tab/>
+        <w:t>3.</w:t>
       </w:r>
       <w:r>
         <w:rPr>
@@ -2013,7 +2250,446 @@
           <w:sz w:val="24"/>
           <w:szCs w:val="24"/>
         </w:rPr>
-        <w:t>9</w:t>
+        <w:t xml:space="preserve"> </w:t>
+      </w:r>
+      <w:r>
+        <w:rPr>
+          <w:rFonts w:ascii="Times New Roman" w:hAnsi="Times New Roman"/>
+          <w:sz w:val="24"/>
+          <w:szCs w:val="24"/>
+          <w:lang w:val="id-ID"/>
+        </w:rPr>
+        <w:t>Pre-Processing</w:t>
+      </w:r>
+      <w:r>
+        <w:rPr>
+          <w:rFonts w:ascii="Times New Roman" w:hAnsi="Times New Roman"/>
+          <w:sz w:val="24"/>
+          <w:szCs w:val="24"/>
+          <w:lang w:val="id-ID"/>
+        </w:rPr>
+        <w:t xml:space="preserve"> Data</w:t>
+      </w:r>
+      <w:r>
+        <w:rPr>
+          <w:rFonts w:ascii="Times New Roman" w:hAnsi="Times New Roman"/>
+          <w:sz w:val="24"/>
+          <w:szCs w:val="24"/>
+          <w:lang w:val="id-ID"/>
+        </w:rPr>
+        <w:tab/>
+      </w:r>
+      <w:r>
+        <w:rPr>
+          <w:rFonts w:ascii="Times New Roman" w:hAnsi="Times New Roman"/>
+          <w:sz w:val="24"/>
+          <w:szCs w:val="24"/>
+          <w:lang w:val="id-ID"/>
+        </w:rPr>
+        <w:t>53</w:t>
+      </w:r>
+    </w:p>
+    <w:p>
+      <w:pPr>
+        <w:tabs>
+          <w:tab w:val="right" w:leader="dot" w:pos="7920"/>
+        </w:tabs>
+        <w:ind w:firstLine="1080"/>
+        <w:rPr>
+          <w:rFonts w:ascii="Times New Roman" w:hAnsi="Times New Roman"/>
+          <w:sz w:val="24"/>
+          <w:szCs w:val="24"/>
+          <w:lang w:val="id-ID"/>
+        </w:rPr>
+      </w:pPr>
+      <w:r>
+        <w:rPr>
+          <w:rFonts w:ascii="Times New Roman" w:hAnsi="Times New Roman"/>
+          <w:sz w:val="24"/>
+          <w:szCs w:val="24"/>
+          <w:lang w:val="id-ID"/>
+        </w:rPr>
+        <w:t>3.</w:t>
+      </w:r>
+      <w:r>
+        <w:rPr>
+          <w:rFonts w:ascii="Times New Roman" w:hAnsi="Times New Roman"/>
+          <w:sz w:val="24"/>
+          <w:szCs w:val="24"/>
+          <w:lang w:val="id-ID"/>
+        </w:rPr>
+        <w:t>3</w:t>
+      </w:r>
+      <w:r>
+        <w:rPr>
+          <w:rFonts w:ascii="Times New Roman" w:hAnsi="Times New Roman"/>
+          <w:sz w:val="24"/>
+          <w:szCs w:val="24"/>
+        </w:rPr>
+        <w:t>.1</w:t>
+      </w:r>
+      <w:r>
+        <w:rPr>
+          <w:rFonts w:ascii="Times New Roman" w:hAnsi="Times New Roman"/>
+          <w:sz w:val="24"/>
+          <w:szCs w:val="24"/>
+        </w:rPr>
+        <w:t xml:space="preserve"> </w:t>
+      </w:r>
+      <w:r>
+        <w:rPr>
+          <w:rFonts w:ascii="Times New Roman" w:hAnsi="Times New Roman"/>
+          <w:sz w:val="24"/>
+          <w:szCs w:val="24"/>
+        </w:rPr>
+        <w:t>Cleansing Data</w:t>
+      </w:r>
+      <w:r>
+        <w:rPr>
+          <w:rFonts w:ascii="Times New Roman" w:hAnsi="Times New Roman"/>
+          <w:sz w:val="24"/>
+          <w:szCs w:val="24"/>
+          <w:lang w:val="id-ID"/>
+        </w:rPr>
+        <w:tab/>
+      </w:r>
+      <w:r>
+        <w:rPr>
+          <w:rFonts w:ascii="Times New Roman" w:hAnsi="Times New Roman"/>
+          <w:sz w:val="24"/>
+          <w:szCs w:val="24"/>
+          <w:lang w:val="id-ID"/>
+        </w:rPr>
+        <w:t>54</w:t>
+      </w:r>
+    </w:p>
+    <w:p>
+      <w:pPr>
+        <w:tabs>
+          <w:tab w:val="right" w:leader="dot" w:pos="7920"/>
+        </w:tabs>
+        <w:ind w:firstLine="1080"/>
+        <w:rPr>
+          <w:rFonts w:ascii="Times New Roman" w:hAnsi="Times New Roman"/>
+          <w:sz w:val="24"/>
+          <w:szCs w:val="24"/>
+          <w:lang w:val="id-ID"/>
+        </w:rPr>
+      </w:pPr>
+      <w:r>
+        <w:rPr>
+          <w:rFonts w:ascii="Times New Roman" w:hAnsi="Times New Roman"/>
+          <w:sz w:val="24"/>
+          <w:szCs w:val="24"/>
+          <w:lang w:val="id-ID"/>
+        </w:rPr>
+        <w:t>3.3</w:t>
+      </w:r>
+      <w:r>
+        <w:rPr>
+          <w:rFonts w:ascii="Times New Roman" w:hAnsi="Times New Roman"/>
+          <w:sz w:val="24"/>
+          <w:szCs w:val="24"/>
+          <w:lang w:val="id-ID"/>
+        </w:rPr>
+        <w:t xml:space="preserve">.2 </w:t>
+      </w:r>
+      <w:r>
+        <w:rPr>
+          <w:rFonts w:ascii="Times New Roman" w:hAnsi="Times New Roman"/>
+          <w:sz w:val="24"/>
+          <w:szCs w:val="24"/>
+        </w:rPr>
+        <w:t>Case Folding</w:t>
+      </w:r>
+      <w:r>
+        <w:rPr>
+          <w:rFonts w:ascii="Times New Roman" w:hAnsi="Times New Roman"/>
+          <w:sz w:val="24"/>
+          <w:szCs w:val="24"/>
+          <w:lang w:val="id-ID"/>
+        </w:rPr>
+        <w:tab/>
+        <w:t>5</w:t>
+      </w:r>
+      <w:r>
+        <w:rPr>
+          <w:rFonts w:ascii="Times New Roman" w:hAnsi="Times New Roman"/>
+          <w:sz w:val="24"/>
+          <w:szCs w:val="24"/>
+          <w:lang w:val="id-ID"/>
+        </w:rPr>
+        <w:t>5</w:t>
+      </w:r>
+    </w:p>
+    <w:p>
+      <w:pPr>
+        <w:tabs>
+          <w:tab w:val="right" w:leader="dot" w:pos="7920"/>
+        </w:tabs>
+        <w:ind w:firstLine="1080"/>
+        <w:rPr>
+          <w:rFonts w:ascii="Times New Roman" w:hAnsi="Times New Roman"/>
+          <w:sz w:val="24"/>
+          <w:szCs w:val="24"/>
+          <w:lang w:val="id-ID"/>
+        </w:rPr>
+      </w:pPr>
+      <w:r>
+        <w:rPr>
+          <w:rFonts w:ascii="Times New Roman" w:hAnsi="Times New Roman"/>
+          <w:sz w:val="24"/>
+          <w:szCs w:val="24"/>
+          <w:lang w:val="id-ID"/>
+        </w:rPr>
+        <w:t>3.3</w:t>
+      </w:r>
+      <w:r>
+        <w:rPr>
+          <w:rFonts w:ascii="Times New Roman" w:hAnsi="Times New Roman"/>
+          <w:sz w:val="24"/>
+          <w:szCs w:val="24"/>
+          <w:lang w:val="id-ID"/>
+        </w:rPr>
+        <w:t xml:space="preserve">.3 </w:t>
+      </w:r>
+      <w:r>
+        <w:rPr>
+          <w:rFonts w:ascii="Times New Roman" w:hAnsi="Times New Roman"/>
+          <w:sz w:val="24"/>
+          <w:szCs w:val="24"/>
+          <w:lang w:val="id-ID"/>
+        </w:rPr>
+        <w:t>Tokenizing</w:t>
+      </w:r>
+      <w:r>
+        <w:rPr>
+          <w:rFonts w:ascii="Times New Roman" w:hAnsi="Times New Roman"/>
+          <w:sz w:val="24"/>
+          <w:szCs w:val="24"/>
+          <w:lang w:val="id-ID"/>
+        </w:rPr>
+        <w:tab/>
+        <w:t>5</w:t>
+      </w:r>
+      <w:r>
+        <w:rPr>
+          <w:rFonts w:ascii="Times New Roman" w:hAnsi="Times New Roman"/>
+          <w:sz w:val="24"/>
+          <w:szCs w:val="24"/>
+          <w:lang w:val="id-ID"/>
+        </w:rPr>
+        <w:t>6</w:t>
+      </w:r>
+    </w:p>
+    <w:p>
+      <w:pPr>
+        <w:tabs>
+          <w:tab w:val="right" w:leader="dot" w:pos="7920"/>
+        </w:tabs>
+        <w:ind w:firstLine="1080"/>
+        <w:rPr>
+          <w:rFonts w:ascii="Times New Roman" w:hAnsi="Times New Roman"/>
+          <w:sz w:val="24"/>
+          <w:szCs w:val="24"/>
+          <w:lang w:val="id-ID"/>
+        </w:rPr>
+      </w:pPr>
+      <w:r>
+        <w:rPr>
+          <w:rFonts w:ascii="Times New Roman" w:hAnsi="Times New Roman"/>
+          <w:sz w:val="24"/>
+          <w:szCs w:val="24"/>
+          <w:lang w:val="id-ID"/>
+        </w:rPr>
+        <w:t>3.3</w:t>
+      </w:r>
+      <w:r>
+        <w:rPr>
+          <w:rFonts w:ascii="Times New Roman" w:hAnsi="Times New Roman"/>
+          <w:sz w:val="24"/>
+          <w:szCs w:val="24"/>
+          <w:lang w:val="id-ID"/>
+        </w:rPr>
+        <w:t xml:space="preserve">.4 </w:t>
+      </w:r>
+      <w:r>
+        <w:rPr>
+          <w:rFonts w:ascii="Times New Roman" w:hAnsi="Times New Roman"/>
+          <w:sz w:val="24"/>
+          <w:szCs w:val="24"/>
+          <w:lang w:val="id-ID"/>
+        </w:rPr>
+        <w:t>Stopword Removal</w:t>
+      </w:r>
+      <w:r>
+        <w:rPr>
+          <w:rFonts w:ascii="Times New Roman" w:hAnsi="Times New Roman"/>
+          <w:sz w:val="24"/>
+          <w:szCs w:val="24"/>
+          <w:lang w:val="id-ID"/>
+        </w:rPr>
+        <w:tab/>
+        <w:t>5</w:t>
+      </w:r>
+      <w:r>
+        <w:rPr>
+          <w:rFonts w:ascii="Times New Roman" w:hAnsi="Times New Roman"/>
+          <w:sz w:val="24"/>
+          <w:szCs w:val="24"/>
+          <w:lang w:val="id-ID"/>
+        </w:rPr>
+        <w:t>6</w:t>
+      </w:r>
+    </w:p>
+    <w:p>
+      <w:pPr>
+        <w:tabs>
+          <w:tab w:val="right" w:leader="dot" w:pos="7920"/>
+        </w:tabs>
+        <w:ind w:firstLine="1080"/>
+        <w:rPr>
+          <w:rFonts w:ascii="Times New Roman" w:hAnsi="Times New Roman"/>
+          <w:sz w:val="24"/>
+          <w:szCs w:val="24"/>
+          <w:lang w:val="id-ID"/>
+        </w:rPr>
+      </w:pPr>
+      <w:r>
+        <w:rPr>
+          <w:rFonts w:ascii="Times New Roman" w:hAnsi="Times New Roman"/>
+          <w:sz w:val="24"/>
+          <w:szCs w:val="24"/>
+          <w:lang w:val="id-ID"/>
+        </w:rPr>
+        <w:t>3.3</w:t>
+      </w:r>
+      <w:r>
+        <w:rPr>
+          <w:rFonts w:ascii="Times New Roman" w:hAnsi="Times New Roman"/>
+          <w:sz w:val="24"/>
+          <w:szCs w:val="24"/>
+          <w:lang w:val="id-ID"/>
+        </w:rPr>
+        <w:t xml:space="preserve">.5 </w:t>
+      </w:r>
+      <w:r>
+        <w:rPr>
+          <w:rFonts w:ascii="Times New Roman" w:hAnsi="Times New Roman"/>
+          <w:sz w:val="24"/>
+          <w:szCs w:val="24"/>
+        </w:rPr>
+        <w:t>Stemming</w:t>
+      </w:r>
+      <w:r>
+        <w:rPr>
+          <w:rFonts w:ascii="Times New Roman" w:hAnsi="Times New Roman"/>
+          <w:sz w:val="24"/>
+          <w:szCs w:val="24"/>
+          <w:lang w:val="id-ID"/>
+        </w:rPr>
+        <w:tab/>
+      </w:r>
+      <w:r>
+        <w:rPr>
+          <w:rFonts w:ascii="Times New Roman" w:hAnsi="Times New Roman"/>
+          <w:sz w:val="24"/>
+          <w:szCs w:val="24"/>
+        </w:rPr>
+        <w:t>5</w:t>
+      </w:r>
+      <w:r>
+        <w:rPr>
+          <w:rFonts w:ascii="Times New Roman" w:hAnsi="Times New Roman"/>
+          <w:sz w:val="24"/>
+          <w:szCs w:val="24"/>
+          <w:lang w:val="id-ID"/>
+        </w:rPr>
+        <w:t>8</w:t>
+      </w:r>
+    </w:p>
+    <w:p>
+      <w:pPr>
+        <w:tabs>
+          <w:tab w:val="right" w:leader="dot" w:pos="7920"/>
+        </w:tabs>
+        <w:ind w:firstLine="1080"/>
+        <w:rPr>
+          <w:rFonts w:ascii="Times New Roman" w:hAnsi="Times New Roman"/>
+          <w:sz w:val="24"/>
+          <w:szCs w:val="24"/>
+          <w:lang w:val="id-ID"/>
+        </w:rPr>
+      </w:pPr>
+      <w:r>
+        <w:rPr>
+          <w:rFonts w:ascii="Times New Roman" w:hAnsi="Times New Roman"/>
+          <w:sz w:val="24"/>
+          <w:szCs w:val="24"/>
+          <w:lang w:val="id-ID"/>
+        </w:rPr>
+        <w:t>3.3</w:t>
+      </w:r>
+      <w:r>
+        <w:rPr>
+          <w:rFonts w:ascii="Times New Roman" w:hAnsi="Times New Roman"/>
+          <w:sz w:val="24"/>
+          <w:szCs w:val="24"/>
+          <w:lang w:val="id-ID"/>
+        </w:rPr>
+        <w:t>.6</w:t>
+      </w:r>
+      <w:r>
+        <w:rPr>
+          <w:rFonts w:ascii="Times New Roman" w:hAnsi="Times New Roman"/>
+          <w:sz w:val="24"/>
+          <w:szCs w:val="24"/>
+          <w:lang w:val="id-ID"/>
+        </w:rPr>
+        <w:t xml:space="preserve"> </w:t>
+      </w:r>
+      <w:r>
+        <w:rPr>
+          <w:rFonts w:ascii="Times New Roman" w:hAnsi="Times New Roman"/>
+          <w:sz w:val="24"/>
+          <w:szCs w:val="24"/>
+        </w:rPr>
+        <w:t xml:space="preserve">Klasifikasi dengan </w:t>
+      </w:r>
+      <w:r>
+        <w:rPr>
+          <w:rFonts w:ascii="Times New Roman" w:hAnsi="Times New Roman"/>
+          <w:i/>
+          <w:sz w:val="24"/>
+          <w:szCs w:val="24"/>
+        </w:rPr>
+        <w:t>Lexicon Based Features</w:t>
+      </w:r>
+      <w:r>
+        <w:rPr>
+          <w:rFonts w:ascii="Times New Roman" w:hAnsi="Times New Roman"/>
+          <w:sz w:val="24"/>
+          <w:szCs w:val="24"/>
+          <w:lang w:val="id-ID"/>
+        </w:rPr>
+        <w:tab/>
+      </w:r>
+      <w:r>
+        <w:rPr>
+          <w:rFonts w:ascii="Times New Roman" w:hAnsi="Times New Roman"/>
+          <w:sz w:val="24"/>
+          <w:szCs w:val="24"/>
+        </w:rPr>
+        <w:t>5</w:t>
+      </w:r>
+      <w:r>
+        <w:rPr>
+          <w:rFonts w:ascii="Times New Roman" w:hAnsi="Times New Roman"/>
+          <w:sz w:val="24"/>
+          <w:szCs w:val="24"/>
+          <w:lang w:val="id-ID"/>
+        </w:rPr>
+        <w:t>8</w:t>
       </w:r>
     </w:p>
     <w:p>
@@ -2043,8 +2719,9 @@
           <w:rFonts w:ascii="Times New Roman" w:hAnsi="Times New Roman"/>
           <w:sz w:val="24"/>
           <w:szCs w:val="24"/>
-        </w:rPr>
-        <w:t>2</w:t>
+          <w:lang w:val="id-ID"/>
+        </w:rPr>
+        <w:t>4</w:t>
       </w:r>
       <w:r>
         <w:rPr>
@@ -2059,34 +2736,35 @@
           <w:rFonts w:ascii="Times New Roman" w:hAnsi="Times New Roman"/>
           <w:sz w:val="24"/>
           <w:szCs w:val="24"/>
-        </w:rPr>
-        <w:t>Ekstraksi Tweet</w:t>
-      </w:r>
-      <w:r>
-        <w:rPr>
-          <w:rFonts w:ascii="Times New Roman" w:hAnsi="Times New Roman"/>
-          <w:sz w:val="24"/>
-          <w:szCs w:val="24"/>
-          <w:lang w:val="id-ID"/>
-        </w:rPr>
-        <w:tab/>
-      </w:r>
-      <w:r>
-        <w:rPr>
-          <w:rFonts w:ascii="Times New Roman" w:hAnsi="Times New Roman"/>
-          <w:sz w:val="24"/>
-          <w:szCs w:val="24"/>
-          <w:lang w:val="id-ID"/>
-        </w:rPr>
-        <w:t>40</w:t>
-      </w:r>
-    </w:p>
-    <w:p>
-      <w:pPr>
-        <w:tabs>
-          <w:tab w:val="right" w:leader="dot" w:pos="7920"/>
-        </w:tabs>
-        <w:ind w:firstLine="1080"/>
+          <w:lang w:val="id-ID"/>
+        </w:rPr>
+        <w:t>Diagram BPNM Proses Support Vector Machine</w:t>
+      </w:r>
+      <w:r>
+        <w:rPr>
+          <w:rFonts w:ascii="Times New Roman" w:hAnsi="Times New Roman"/>
+          <w:sz w:val="24"/>
+          <w:szCs w:val="24"/>
+          <w:lang w:val="id-ID"/>
+        </w:rPr>
+        <w:tab/>
+      </w:r>
+      <w:r>
+        <w:rPr>
+          <w:rFonts w:ascii="Times New Roman" w:hAnsi="Times New Roman"/>
+          <w:sz w:val="24"/>
+          <w:szCs w:val="24"/>
+          <w:lang w:val="id-ID"/>
+        </w:rPr>
+        <w:t>64</w:t>
+      </w:r>
+    </w:p>
+    <w:p>
+      <w:pPr>
+        <w:tabs>
+          <w:tab w:val="right" w:leader="dot" w:pos="7920"/>
+        </w:tabs>
+        <w:ind w:firstLine="720"/>
         <w:rPr>
           <w:rFonts w:ascii="Times New Roman" w:hAnsi="Times New Roman"/>
           <w:sz w:val="24"/>
@@ -2110,15 +2788,7 @@
           <w:szCs w:val="24"/>
           <w:lang w:val="id-ID"/>
         </w:rPr>
-        <w:t>2</w:t>
-      </w:r>
-      <w:r>
-        <w:rPr>
-          <w:rFonts w:ascii="Times New Roman" w:hAnsi="Times New Roman"/>
-          <w:sz w:val="24"/>
-          <w:szCs w:val="24"/>
-        </w:rPr>
-        <w:t>.1</w:t>
+        <w:t>5</w:t>
       </w:r>
       <w:r>
         <w:rPr>
@@ -2134,41 +2804,33 @@
           <w:sz w:val="24"/>
           <w:szCs w:val="24"/>
         </w:rPr>
-        <w:t>Membuat Aplikasi Twitter Api</w:t>
-      </w:r>
-      <w:r>
-        <w:rPr>
-          <w:rFonts w:ascii="Times New Roman" w:hAnsi="Times New Roman"/>
-          <w:sz w:val="24"/>
-          <w:szCs w:val="24"/>
-          <w:lang w:val="id-ID"/>
-        </w:rPr>
-        <w:tab/>
-      </w:r>
-      <w:r>
-        <w:rPr>
-          <w:rFonts w:ascii="Times New Roman" w:hAnsi="Times New Roman"/>
-          <w:sz w:val="24"/>
-          <w:szCs w:val="24"/>
-          <w:lang w:val="id-ID"/>
-        </w:rPr>
-        <w:t>4</w:t>
-      </w:r>
-      <w:r>
-        <w:rPr>
-          <w:rFonts w:ascii="Times New Roman" w:hAnsi="Times New Roman"/>
-          <w:sz w:val="24"/>
-          <w:szCs w:val="24"/>
-        </w:rPr>
-        <w:t>2</w:t>
-      </w:r>
-    </w:p>
-    <w:p>
-      <w:pPr>
-        <w:tabs>
-          <w:tab w:val="right" w:leader="dot" w:pos="7920"/>
-        </w:tabs>
-        <w:ind w:firstLine="1080"/>
+        <w:t>Pembobotan TF-IDF</w:t>
+      </w:r>
+      <w:r>
+        <w:rPr>
+          <w:rFonts w:ascii="Times New Roman" w:hAnsi="Times New Roman"/>
+          <w:sz w:val="24"/>
+          <w:szCs w:val="24"/>
+          <w:lang w:val="id-ID"/>
+        </w:rPr>
+        <w:tab/>
+      </w:r>
+      <w:r>
+        <w:rPr>
+          <w:rFonts w:ascii="Times New Roman" w:hAnsi="Times New Roman"/>
+          <w:sz w:val="24"/>
+          <w:szCs w:val="24"/>
+          <w:lang w:val="id-ID"/>
+        </w:rPr>
+        <w:t>66</w:t>
+      </w:r>
+    </w:p>
+    <w:p>
+      <w:pPr>
+        <w:tabs>
+          <w:tab w:val="right" w:leader="dot" w:pos="7920"/>
+        </w:tabs>
+        <w:ind w:firstLine="720"/>
         <w:rPr>
           <w:rFonts w:ascii="Times New Roman" w:hAnsi="Times New Roman"/>
           <w:sz w:val="24"/>
@@ -2192,484 +2854,32 @@
           <w:szCs w:val="24"/>
           <w:lang w:val="id-ID"/>
         </w:rPr>
-        <w:t>2</w:t>
-      </w:r>
-      <w:r>
-        <w:rPr>
-          <w:rFonts w:ascii="Times New Roman" w:hAnsi="Times New Roman"/>
-          <w:sz w:val="24"/>
-          <w:szCs w:val="24"/>
-        </w:rPr>
-        <w:t>.2</w:t>
-      </w:r>
-      <w:r>
-        <w:rPr>
-          <w:rFonts w:ascii="Times New Roman" w:hAnsi="Times New Roman"/>
-          <w:sz w:val="24"/>
-          <w:szCs w:val="24"/>
-        </w:rPr>
-        <w:t xml:space="preserve"> </w:t>
-      </w:r>
-      <w:r>
-        <w:rPr>
-          <w:rFonts w:ascii="Times New Roman" w:hAnsi="Times New Roman"/>
-          <w:sz w:val="24"/>
-          <w:szCs w:val="24"/>
-        </w:rPr>
-        <w:t>Alur Proses Analisis Sentimen</w:t>
-      </w:r>
-      <w:r>
-        <w:rPr>
-          <w:rFonts w:ascii="Times New Roman" w:hAnsi="Times New Roman"/>
-          <w:sz w:val="24"/>
-          <w:szCs w:val="24"/>
-          <w:lang w:val="id-ID"/>
-        </w:rPr>
-        <w:tab/>
-      </w:r>
-      <w:r>
-        <w:rPr>
-          <w:rFonts w:ascii="Times New Roman" w:hAnsi="Times New Roman"/>
-          <w:sz w:val="24"/>
-          <w:szCs w:val="24"/>
-          <w:lang w:val="id-ID"/>
-        </w:rPr>
-        <w:t>45</w:t>
-      </w:r>
-    </w:p>
-    <w:p>
-      <w:pPr>
-        <w:tabs>
-          <w:tab w:val="right" w:leader="dot" w:pos="7920"/>
-        </w:tabs>
-        <w:ind w:firstLine="720"/>
-        <w:rPr>
-          <w:rFonts w:ascii="Times New Roman" w:hAnsi="Times New Roman"/>
-          <w:sz w:val="24"/>
-          <w:szCs w:val="24"/>
-          <w:lang w:val="id-ID"/>
-        </w:rPr>
-      </w:pPr>
-      <w:r>
-        <w:rPr>
-          <w:rFonts w:ascii="Times New Roman" w:hAnsi="Times New Roman"/>
-          <w:sz w:val="24"/>
-          <w:szCs w:val="24"/>
-          <w:lang w:val="id-ID"/>
-        </w:rPr>
-        <w:t>3.</w:t>
-      </w:r>
-      <w:r>
-        <w:rPr>
-          <w:rFonts w:ascii="Times New Roman" w:hAnsi="Times New Roman"/>
-          <w:sz w:val="24"/>
-          <w:szCs w:val="24"/>
-          <w:lang w:val="id-ID"/>
-        </w:rPr>
-        <w:t>3</w:t>
-      </w:r>
-      <w:r>
-        <w:rPr>
-          <w:rFonts w:ascii="Times New Roman" w:hAnsi="Times New Roman"/>
-          <w:sz w:val="24"/>
-          <w:szCs w:val="24"/>
-        </w:rPr>
-        <w:t xml:space="preserve"> </w:t>
-      </w:r>
-      <w:r>
-        <w:rPr>
-          <w:rFonts w:ascii="Times New Roman" w:hAnsi="Times New Roman"/>
-          <w:sz w:val="24"/>
-          <w:szCs w:val="24"/>
-          <w:lang w:val="id-ID"/>
-        </w:rPr>
-        <w:t>Pre-Processing</w:t>
-      </w:r>
-      <w:r>
-        <w:rPr>
-          <w:rFonts w:ascii="Times New Roman" w:hAnsi="Times New Roman"/>
-          <w:sz w:val="24"/>
-          <w:szCs w:val="24"/>
-          <w:lang w:val="id-ID"/>
-        </w:rPr>
-        <w:tab/>
-      </w:r>
-      <w:r>
-        <w:rPr>
-          <w:rFonts w:ascii="Times New Roman" w:hAnsi="Times New Roman"/>
-          <w:sz w:val="24"/>
-          <w:szCs w:val="24"/>
-          <w:lang w:val="id-ID"/>
-        </w:rPr>
-        <w:t>48</w:t>
-      </w:r>
-    </w:p>
-    <w:p>
-      <w:pPr>
-        <w:tabs>
-          <w:tab w:val="right" w:leader="dot" w:pos="7920"/>
-        </w:tabs>
-        <w:ind w:firstLine="1080"/>
-        <w:rPr>
-          <w:rFonts w:ascii="Times New Roman" w:hAnsi="Times New Roman"/>
-          <w:sz w:val="24"/>
-          <w:szCs w:val="24"/>
-          <w:lang w:val="id-ID"/>
-        </w:rPr>
-      </w:pPr>
-      <w:r>
-        <w:rPr>
-          <w:rFonts w:ascii="Times New Roman" w:hAnsi="Times New Roman"/>
-          <w:sz w:val="24"/>
-          <w:szCs w:val="24"/>
-          <w:lang w:val="id-ID"/>
-        </w:rPr>
-        <w:t>3.</w:t>
-      </w:r>
-      <w:r>
-        <w:rPr>
-          <w:rFonts w:ascii="Times New Roman" w:hAnsi="Times New Roman"/>
-          <w:sz w:val="24"/>
-          <w:szCs w:val="24"/>
-          <w:lang w:val="id-ID"/>
-        </w:rPr>
-        <w:t>3</w:t>
-      </w:r>
-      <w:r>
-        <w:rPr>
-          <w:rFonts w:ascii="Times New Roman" w:hAnsi="Times New Roman"/>
-          <w:sz w:val="24"/>
-          <w:szCs w:val="24"/>
-        </w:rPr>
-        <w:t>.1</w:t>
-      </w:r>
-      <w:r>
-        <w:rPr>
-          <w:rFonts w:ascii="Times New Roman" w:hAnsi="Times New Roman"/>
-          <w:sz w:val="24"/>
-          <w:szCs w:val="24"/>
-        </w:rPr>
-        <w:t xml:space="preserve"> </w:t>
-      </w:r>
-      <w:r>
-        <w:rPr>
-          <w:rFonts w:ascii="Times New Roman" w:hAnsi="Times New Roman"/>
-          <w:sz w:val="24"/>
-          <w:szCs w:val="24"/>
-        </w:rPr>
-        <w:t>Cleansing Data</w:t>
-      </w:r>
-      <w:r>
-        <w:rPr>
-          <w:rFonts w:ascii="Times New Roman" w:hAnsi="Times New Roman"/>
-          <w:sz w:val="24"/>
-          <w:szCs w:val="24"/>
-          <w:lang w:val="id-ID"/>
-        </w:rPr>
-        <w:tab/>
-      </w:r>
-      <w:r>
-        <w:rPr>
-          <w:rFonts w:ascii="Times New Roman" w:hAnsi="Times New Roman"/>
-          <w:sz w:val="24"/>
-          <w:szCs w:val="24"/>
-          <w:lang w:val="id-ID"/>
-        </w:rPr>
-        <w:t>49</w:t>
-      </w:r>
-    </w:p>
-    <w:p>
-      <w:pPr>
-        <w:tabs>
-          <w:tab w:val="right" w:leader="dot" w:pos="7920"/>
-        </w:tabs>
-        <w:ind w:firstLine="1080"/>
-        <w:rPr>
-          <w:rFonts w:ascii="Times New Roman" w:hAnsi="Times New Roman"/>
-          <w:sz w:val="24"/>
-          <w:szCs w:val="24"/>
-          <w:lang w:val="id-ID"/>
-        </w:rPr>
-      </w:pPr>
-      <w:r>
-        <w:rPr>
-          <w:rFonts w:ascii="Times New Roman" w:hAnsi="Times New Roman"/>
-          <w:sz w:val="24"/>
-          <w:szCs w:val="24"/>
-          <w:lang w:val="id-ID"/>
-        </w:rPr>
-        <w:t>3.3</w:t>
-      </w:r>
-      <w:r>
-        <w:rPr>
-          <w:rFonts w:ascii="Times New Roman" w:hAnsi="Times New Roman"/>
-          <w:sz w:val="24"/>
-          <w:szCs w:val="24"/>
-          <w:lang w:val="id-ID"/>
-        </w:rPr>
-        <w:t xml:space="preserve">.2 </w:t>
-      </w:r>
-      <w:r>
-        <w:rPr>
-          <w:rFonts w:ascii="Times New Roman" w:hAnsi="Times New Roman"/>
-          <w:sz w:val="24"/>
-          <w:szCs w:val="24"/>
-        </w:rPr>
-        <w:t>Case Folding</w:t>
-      </w:r>
-      <w:r>
-        <w:rPr>
-          <w:rFonts w:ascii="Times New Roman" w:hAnsi="Times New Roman"/>
-          <w:sz w:val="24"/>
-          <w:szCs w:val="24"/>
-          <w:lang w:val="id-ID"/>
-        </w:rPr>
-        <w:tab/>
-        <w:t>5</w:t>
-      </w:r>
-      <w:r>
-        <w:rPr>
-          <w:rFonts w:ascii="Times New Roman" w:hAnsi="Times New Roman"/>
-          <w:sz w:val="24"/>
-          <w:szCs w:val="24"/>
-          <w:lang w:val="id-ID"/>
-        </w:rPr>
-        <w:t>1</w:t>
-      </w:r>
-    </w:p>
-    <w:p>
-      <w:pPr>
-        <w:tabs>
-          <w:tab w:val="right" w:leader="dot" w:pos="7920"/>
-        </w:tabs>
-        <w:ind w:firstLine="1080"/>
-        <w:rPr>
-          <w:rFonts w:ascii="Times New Roman" w:hAnsi="Times New Roman"/>
-          <w:sz w:val="24"/>
-          <w:szCs w:val="24"/>
-          <w:lang w:val="id-ID"/>
-        </w:rPr>
-      </w:pPr>
-      <w:r>
-        <w:rPr>
-          <w:rFonts w:ascii="Times New Roman" w:hAnsi="Times New Roman"/>
-          <w:sz w:val="24"/>
-          <w:szCs w:val="24"/>
-          <w:lang w:val="id-ID"/>
-        </w:rPr>
-        <w:t>3.3</w:t>
-      </w:r>
-      <w:r>
-        <w:rPr>
-          <w:rFonts w:ascii="Times New Roman" w:hAnsi="Times New Roman"/>
-          <w:sz w:val="24"/>
-          <w:szCs w:val="24"/>
-          <w:lang w:val="id-ID"/>
-        </w:rPr>
-        <w:t xml:space="preserve">.3 </w:t>
-      </w:r>
-      <w:r>
-        <w:rPr>
-          <w:rFonts w:ascii="Times New Roman" w:hAnsi="Times New Roman"/>
-          <w:sz w:val="24"/>
-          <w:szCs w:val="24"/>
-          <w:lang w:val="id-ID"/>
-        </w:rPr>
-        <w:t>Tokenizing</w:t>
-      </w:r>
-      <w:r>
-        <w:rPr>
-          <w:rFonts w:ascii="Times New Roman" w:hAnsi="Times New Roman"/>
-          <w:sz w:val="24"/>
-          <w:szCs w:val="24"/>
-          <w:lang w:val="id-ID"/>
-        </w:rPr>
-        <w:tab/>
-        <w:t>5</w:t>
-      </w:r>
-      <w:r>
-        <w:rPr>
-          <w:rFonts w:ascii="Times New Roman" w:hAnsi="Times New Roman"/>
-          <w:sz w:val="24"/>
-          <w:szCs w:val="24"/>
-          <w:lang w:val="id-ID"/>
-        </w:rPr>
-        <w:t>1</w:t>
-      </w:r>
-    </w:p>
-    <w:p>
-      <w:pPr>
-        <w:tabs>
-          <w:tab w:val="right" w:leader="dot" w:pos="7920"/>
-        </w:tabs>
-        <w:ind w:firstLine="1080"/>
-        <w:rPr>
-          <w:rFonts w:ascii="Times New Roman" w:hAnsi="Times New Roman"/>
-          <w:sz w:val="24"/>
-          <w:szCs w:val="24"/>
-          <w:lang w:val="id-ID"/>
-        </w:rPr>
-      </w:pPr>
-      <w:r>
-        <w:rPr>
-          <w:rFonts w:ascii="Times New Roman" w:hAnsi="Times New Roman"/>
-          <w:sz w:val="24"/>
-          <w:szCs w:val="24"/>
-          <w:lang w:val="id-ID"/>
-        </w:rPr>
-        <w:t>3.3</w:t>
-      </w:r>
-      <w:r>
-        <w:rPr>
-          <w:rFonts w:ascii="Times New Roman" w:hAnsi="Times New Roman"/>
-          <w:sz w:val="24"/>
-          <w:szCs w:val="24"/>
-          <w:lang w:val="id-ID"/>
-        </w:rPr>
-        <w:t xml:space="preserve">.4 </w:t>
-      </w:r>
-      <w:r>
-        <w:rPr>
-          <w:rFonts w:ascii="Times New Roman" w:hAnsi="Times New Roman"/>
-          <w:sz w:val="24"/>
-          <w:szCs w:val="24"/>
-          <w:lang w:val="id-ID"/>
-        </w:rPr>
-        <w:t>Stopword Removal</w:t>
-      </w:r>
-      <w:r>
-        <w:rPr>
-          <w:rFonts w:ascii="Times New Roman" w:hAnsi="Times New Roman"/>
-          <w:sz w:val="24"/>
-          <w:szCs w:val="24"/>
-          <w:lang w:val="id-ID"/>
-        </w:rPr>
-        <w:tab/>
-        <w:t>5</w:t>
-      </w:r>
-      <w:r>
-        <w:rPr>
-          <w:rFonts w:ascii="Times New Roman" w:hAnsi="Times New Roman"/>
-          <w:sz w:val="24"/>
-          <w:szCs w:val="24"/>
-          <w:lang w:val="id-ID"/>
-        </w:rPr>
-        <w:t>2</w:t>
-      </w:r>
-    </w:p>
-    <w:p>
-      <w:pPr>
-        <w:tabs>
-          <w:tab w:val="right" w:leader="dot" w:pos="7920"/>
-        </w:tabs>
-        <w:ind w:firstLine="1080"/>
-        <w:rPr>
-          <w:rFonts w:ascii="Times New Roman" w:hAnsi="Times New Roman"/>
-          <w:sz w:val="24"/>
-          <w:szCs w:val="24"/>
-          <w:lang w:val="id-ID"/>
-        </w:rPr>
-      </w:pPr>
-      <w:r>
-        <w:rPr>
-          <w:rFonts w:ascii="Times New Roman" w:hAnsi="Times New Roman"/>
-          <w:sz w:val="24"/>
-          <w:szCs w:val="24"/>
-          <w:lang w:val="id-ID"/>
-        </w:rPr>
-        <w:t>3.3</w:t>
-      </w:r>
-      <w:r>
-        <w:rPr>
-          <w:rFonts w:ascii="Times New Roman" w:hAnsi="Times New Roman"/>
-          <w:sz w:val="24"/>
-          <w:szCs w:val="24"/>
-          <w:lang w:val="id-ID"/>
-        </w:rPr>
-        <w:t xml:space="preserve">.5 </w:t>
-      </w:r>
-      <w:r>
-        <w:rPr>
-          <w:rFonts w:ascii="Times New Roman" w:hAnsi="Times New Roman"/>
-          <w:sz w:val="24"/>
-          <w:szCs w:val="24"/>
-        </w:rPr>
-        <w:t>Stemming</w:t>
-      </w:r>
-      <w:r>
-        <w:rPr>
-          <w:rFonts w:ascii="Times New Roman" w:hAnsi="Times New Roman"/>
-          <w:sz w:val="24"/>
-          <w:szCs w:val="24"/>
-          <w:lang w:val="id-ID"/>
-        </w:rPr>
-        <w:tab/>
-      </w:r>
-      <w:r>
-        <w:rPr>
-          <w:rFonts w:ascii="Times New Roman" w:hAnsi="Times New Roman"/>
-          <w:sz w:val="24"/>
-          <w:szCs w:val="24"/>
-        </w:rPr>
-        <w:t>5</w:t>
-      </w:r>
-      <w:r>
-        <w:rPr>
-          <w:rFonts w:ascii="Times New Roman" w:hAnsi="Times New Roman"/>
-          <w:sz w:val="24"/>
-          <w:szCs w:val="24"/>
-          <w:lang w:val="id-ID"/>
-        </w:rPr>
-        <w:t>4</w:t>
-      </w:r>
-    </w:p>
-    <w:p>
-      <w:pPr>
-        <w:tabs>
-          <w:tab w:val="right" w:leader="dot" w:pos="7920"/>
-        </w:tabs>
-        <w:ind w:firstLine="1080"/>
-        <w:rPr>
-          <w:rFonts w:ascii="Times New Roman" w:hAnsi="Times New Roman"/>
-          <w:sz w:val="24"/>
-          <w:szCs w:val="24"/>
-          <w:lang w:val="id-ID"/>
-        </w:rPr>
-      </w:pPr>
-      <w:r>
-        <w:rPr>
-          <w:rFonts w:ascii="Times New Roman" w:hAnsi="Times New Roman"/>
-          <w:sz w:val="24"/>
-          <w:szCs w:val="24"/>
-          <w:lang w:val="id-ID"/>
-        </w:rPr>
-        <w:t>3.3</w:t>
-      </w:r>
-      <w:r>
-        <w:rPr>
-          <w:rFonts w:ascii="Times New Roman" w:hAnsi="Times New Roman"/>
-          <w:sz w:val="24"/>
-          <w:szCs w:val="24"/>
-          <w:lang w:val="id-ID"/>
-        </w:rPr>
-        <w:t>.6</w:t>
-      </w:r>
-      <w:r>
-        <w:rPr>
-          <w:rFonts w:ascii="Times New Roman" w:hAnsi="Times New Roman"/>
-          <w:sz w:val="24"/>
-          <w:szCs w:val="24"/>
-          <w:lang w:val="id-ID"/>
-        </w:rPr>
-        <w:t xml:space="preserve"> </w:t>
-      </w:r>
-      <w:r>
-        <w:rPr>
-          <w:rFonts w:ascii="Times New Roman" w:hAnsi="Times New Roman"/>
-          <w:sz w:val="24"/>
-          <w:szCs w:val="24"/>
-        </w:rPr>
-        <w:t xml:space="preserve">Klasifikasi dengan </w:t>
+        <w:t>6</w:t>
+      </w:r>
+      <w:r>
+        <w:rPr>
+          <w:rFonts w:ascii="Times New Roman" w:hAnsi="Times New Roman"/>
+          <w:sz w:val="24"/>
+          <w:szCs w:val="24"/>
+        </w:rPr>
+        <w:t xml:space="preserve"> Tahap </w:t>
+      </w:r>
+      <w:r>
+        <w:rPr>
+          <w:rFonts w:ascii="Times New Roman" w:hAnsi="Times New Roman"/>
+          <w:sz w:val="24"/>
+          <w:szCs w:val="24"/>
+          <w:lang w:val="id-ID"/>
+        </w:rPr>
+        <w:t>p</w:t>
+      </w:r>
+      <w:r>
+        <w:rPr>
+          <w:rFonts w:ascii="Times New Roman" w:hAnsi="Times New Roman"/>
+          <w:sz w:val="24"/>
+          <w:szCs w:val="24"/>
+        </w:rPr>
+        <w:t xml:space="preserve">elatihan dengan </w:t>
       </w:r>
       <w:r>
         <w:rPr>
@@ -2678,99 +2888,17 @@
           <w:sz w:val="24"/>
           <w:szCs w:val="24"/>
         </w:rPr>
-        <w:t>Lexicon Based Features</w:t>
-      </w:r>
-      <w:r>
-        <w:rPr>
-          <w:rFonts w:ascii="Times New Roman" w:hAnsi="Times New Roman"/>
-          <w:sz w:val="24"/>
-          <w:szCs w:val="24"/>
-          <w:lang w:val="id-ID"/>
-        </w:rPr>
-        <w:tab/>
-      </w:r>
-      <w:r>
-        <w:rPr>
-          <w:rFonts w:ascii="Times New Roman" w:hAnsi="Times New Roman"/>
-          <w:sz w:val="24"/>
-          <w:szCs w:val="24"/>
-        </w:rPr>
-        <w:t>5</w:t>
-      </w:r>
-      <w:r>
-        <w:rPr>
-          <w:rFonts w:ascii="Times New Roman" w:hAnsi="Times New Roman"/>
-          <w:sz w:val="24"/>
-          <w:szCs w:val="24"/>
-          <w:lang w:val="id-ID"/>
-        </w:rPr>
-        <w:t>4</w:t>
-      </w:r>
-    </w:p>
-    <w:p>
-      <w:pPr>
-        <w:tabs>
-          <w:tab w:val="right" w:leader="dot" w:pos="7920"/>
-        </w:tabs>
-        <w:ind w:firstLine="720"/>
-        <w:rPr>
-          <w:rFonts w:ascii="Times New Roman" w:hAnsi="Times New Roman"/>
-          <w:sz w:val="24"/>
-          <w:szCs w:val="24"/>
-          <w:lang w:val="id-ID"/>
-        </w:rPr>
-      </w:pPr>
-      <w:r>
-        <w:rPr>
-          <w:rFonts w:ascii="Times New Roman" w:hAnsi="Times New Roman"/>
-          <w:sz w:val="24"/>
-          <w:szCs w:val="24"/>
-          <w:lang w:val="id-ID"/>
-        </w:rPr>
-        <w:t>3.</w:t>
-      </w:r>
-      <w:r>
-        <w:rPr>
-          <w:rFonts w:ascii="Times New Roman" w:hAnsi="Times New Roman"/>
-          <w:sz w:val="24"/>
-          <w:szCs w:val="24"/>
-          <w:lang w:val="id-ID"/>
-        </w:rPr>
-        <w:t>4</w:t>
-      </w:r>
-      <w:r>
-        <w:rPr>
-          <w:rFonts w:ascii="Times New Roman" w:hAnsi="Times New Roman"/>
-          <w:sz w:val="24"/>
-          <w:szCs w:val="24"/>
-        </w:rPr>
-        <w:t xml:space="preserve"> </w:t>
-      </w:r>
-      <w:r>
-        <w:rPr>
-          <w:rFonts w:ascii="Times New Roman" w:hAnsi="Times New Roman"/>
-          <w:sz w:val="24"/>
-          <w:szCs w:val="24"/>
-        </w:rPr>
-        <w:t>Pembobotan TF-IDF</w:t>
-      </w:r>
-      <w:r>
-        <w:rPr>
-          <w:rFonts w:ascii="Times New Roman" w:hAnsi="Times New Roman"/>
-          <w:sz w:val="24"/>
-          <w:szCs w:val="24"/>
-          <w:lang w:val="id-ID"/>
-        </w:rPr>
-        <w:tab/>
-      </w:r>
-      <w:r>
-        <w:rPr>
-          <w:rFonts w:ascii="Times New Roman" w:hAnsi="Times New Roman"/>
-          <w:sz w:val="24"/>
-          <w:szCs w:val="24"/>
-          <w:lang w:val="id-ID"/>
-        </w:rPr>
-        <w:t>60</w:t>
+        <w:t>Support Vector Machine</w:t>
+      </w:r>
+      <w:r>
+        <w:rPr>
+          <w:rFonts w:ascii="Times New Roman" w:hAnsi="Times New Roman"/>
+          <w:sz w:val="24"/>
+          <w:szCs w:val="24"/>
+          <w:lang w:val="id-ID"/>
+        </w:rPr>
+        <w:tab/>
+        <w:t>69</w:t>
       </w:r>
     </w:p>
     <w:p>
@@ -2803,6 +2931,797 @@
           <w:szCs w:val="24"/>
           <w:lang w:val="id-ID"/>
         </w:rPr>
+        <w:t>7</w:t>
+      </w:r>
+      <w:r>
+        <w:rPr>
+          <w:rFonts w:ascii="Times New Roman" w:hAnsi="Times New Roman"/>
+          <w:sz w:val="24"/>
+          <w:szCs w:val="24"/>
+        </w:rPr>
+        <w:t xml:space="preserve"> </w:t>
+      </w:r>
+      <w:r>
+        <w:rPr>
+          <w:rFonts w:ascii="Times New Roman" w:hAnsi="Times New Roman"/>
+          <w:sz w:val="24"/>
+          <w:szCs w:val="24"/>
+          <w:lang w:val="id-ID"/>
+        </w:rPr>
+        <w:t>Pengujian Data</w:t>
+      </w:r>
+      <w:r>
+        <w:rPr>
+          <w:rFonts w:ascii="Times New Roman" w:hAnsi="Times New Roman"/>
+          <w:sz w:val="24"/>
+          <w:szCs w:val="24"/>
+          <w:lang w:val="id-ID"/>
+        </w:rPr>
+        <w:tab/>
+        <w:t>78</w:t>
+      </w:r>
+    </w:p>
+    <w:p>
+      <w:pPr>
+        <w:tabs>
+          <w:tab w:val="right" w:leader="dot" w:pos="7920"/>
+        </w:tabs>
+        <w:ind w:firstLine="720"/>
+        <w:rPr>
+          <w:rFonts w:ascii="Times New Roman" w:hAnsi="Times New Roman"/>
+          <w:sz w:val="24"/>
+          <w:szCs w:val="24"/>
+          <w:lang w:val="id-ID"/>
+        </w:rPr>
+      </w:pPr>
+      <w:r>
+        <w:rPr>
+          <w:rFonts w:ascii="Times New Roman" w:hAnsi="Times New Roman"/>
+          <w:sz w:val="24"/>
+          <w:szCs w:val="24"/>
+          <w:lang w:val="id-ID"/>
+        </w:rPr>
+        <w:t>3.</w:t>
+      </w:r>
+      <w:r>
+        <w:rPr>
+          <w:rFonts w:ascii="Times New Roman" w:hAnsi="Times New Roman"/>
+          <w:sz w:val="24"/>
+          <w:szCs w:val="24"/>
+          <w:lang w:val="id-ID"/>
+        </w:rPr>
+        <w:t>8</w:t>
+      </w:r>
+      <w:r>
+        <w:rPr>
+          <w:rFonts w:ascii="Times New Roman" w:hAnsi="Times New Roman"/>
+          <w:sz w:val="24"/>
+          <w:szCs w:val="24"/>
+        </w:rPr>
+        <w:t xml:space="preserve"> </w:t>
+      </w:r>
+      <w:r>
+        <w:rPr>
+          <w:rFonts w:ascii="Times New Roman" w:hAnsi="Times New Roman"/>
+          <w:sz w:val="24"/>
+          <w:szCs w:val="24"/>
+        </w:rPr>
+        <w:t>Perancangan Tampilan Website</w:t>
+      </w:r>
+      <w:r>
+        <w:rPr>
+          <w:rFonts w:ascii="Times New Roman" w:hAnsi="Times New Roman"/>
+          <w:sz w:val="24"/>
+          <w:szCs w:val="24"/>
+          <w:lang w:val="id-ID"/>
+        </w:rPr>
+        <w:tab/>
+        <w:t>85</w:t>
+      </w:r>
+    </w:p>
+    <w:p>
+      <w:pPr>
+        <w:tabs>
+          <w:tab w:val="right" w:leader="dot" w:pos="7920"/>
+        </w:tabs>
+        <w:rPr>
+          <w:rFonts w:ascii="Times New Roman" w:hAnsi="Times New Roman"/>
+          <w:sz w:val="24"/>
+          <w:szCs w:val="24"/>
+          <w:lang w:val="id-ID"/>
+        </w:rPr>
+      </w:pPr>
+      <w:r>
+        <w:rPr>
+          <w:rFonts w:ascii="Times New Roman" w:hAnsi="Times New Roman"/>
+          <w:sz w:val="24"/>
+          <w:szCs w:val="24"/>
+        </w:rPr>
+        <w:t xml:space="preserve">4. </w:t>
+      </w:r>
+      <w:r>
+        <w:rPr>
+          <w:rFonts w:ascii="Times New Roman" w:hAnsi="Times New Roman"/>
+          <w:sz w:val="24"/>
+          <w:szCs w:val="24"/>
+          <w:lang w:val="id-ID"/>
+        </w:rPr>
+        <w:t>IMPLEMENTASI DAN PENGUJIAN</w:t>
+      </w:r>
+      <w:r>
+        <w:rPr>
+          <w:rFonts w:ascii="Times New Roman" w:hAnsi="Times New Roman"/>
+          <w:sz w:val="24"/>
+          <w:szCs w:val="24"/>
+        </w:rPr>
+        <w:tab/>
+      </w:r>
+      <w:r>
+        <w:rPr>
+          <w:rFonts w:ascii="Times New Roman" w:hAnsi="Times New Roman"/>
+          <w:sz w:val="24"/>
+          <w:szCs w:val="24"/>
+          <w:lang w:val="id-ID"/>
+        </w:rPr>
+        <w:t>91</w:t>
+      </w:r>
+    </w:p>
+    <w:p>
+      <w:pPr>
+        <w:tabs>
+          <w:tab w:val="right" w:leader="dot" w:pos="7920"/>
+        </w:tabs>
+        <w:ind w:firstLine="720"/>
+        <w:rPr>
+          <w:rFonts w:ascii="Times New Roman" w:hAnsi="Times New Roman"/>
+          <w:sz w:val="24"/>
+          <w:szCs w:val="24"/>
+          <w:lang w:val="id-ID"/>
+        </w:rPr>
+      </w:pPr>
+      <w:r>
+        <w:rPr>
+          <w:rFonts w:ascii="Times New Roman" w:hAnsi="Times New Roman"/>
+          <w:sz w:val="24"/>
+          <w:szCs w:val="24"/>
+        </w:rPr>
+        <w:t xml:space="preserve">4.1 </w:t>
+      </w:r>
+      <w:r>
+        <w:rPr>
+          <w:rFonts w:ascii="Times New Roman" w:hAnsi="Times New Roman"/>
+          <w:sz w:val="24"/>
+          <w:szCs w:val="24"/>
+          <w:lang w:val="id-ID"/>
+        </w:rPr>
+        <w:t>Implementasi</w:t>
+      </w:r>
+      <w:r>
+        <w:rPr>
+          <w:rFonts w:ascii="Times New Roman" w:hAnsi="Times New Roman"/>
+          <w:sz w:val="24"/>
+          <w:szCs w:val="24"/>
+        </w:rPr>
+        <w:tab/>
+      </w:r>
+      <w:r>
+        <w:rPr>
+          <w:rFonts w:ascii="Times New Roman" w:hAnsi="Times New Roman"/>
+          <w:sz w:val="24"/>
+          <w:szCs w:val="24"/>
+          <w:lang w:val="id-ID"/>
+        </w:rPr>
+        <w:t>91</w:t>
+      </w:r>
+    </w:p>
+    <w:p>
+      <w:pPr>
+        <w:tabs>
+          <w:tab w:val="right" w:leader="dot" w:pos="7920"/>
+        </w:tabs>
+        <w:ind w:firstLine="720"/>
+        <w:rPr>
+          <w:rFonts w:ascii="Times New Roman" w:hAnsi="Times New Roman"/>
+          <w:sz w:val="24"/>
+          <w:szCs w:val="24"/>
+          <w:lang w:val="id-ID"/>
+        </w:rPr>
+      </w:pPr>
+      <w:r>
+        <w:rPr>
+          <w:rFonts w:ascii="Times New Roman" w:hAnsi="Times New Roman"/>
+          <w:sz w:val="24"/>
+          <w:szCs w:val="24"/>
+        </w:rPr>
+        <w:t xml:space="preserve">4.2 </w:t>
+      </w:r>
+      <w:r>
+        <w:rPr>
+          <w:rFonts w:ascii="Times New Roman" w:hAnsi="Times New Roman"/>
+          <w:sz w:val="24"/>
+          <w:szCs w:val="24"/>
+          <w:lang w:val="id-ID"/>
+        </w:rPr>
+        <w:t>Implementasi Pre-Processing Data</w:t>
+      </w:r>
+      <w:r>
+        <w:rPr>
+          <w:rFonts w:ascii="Times New Roman" w:hAnsi="Times New Roman"/>
+          <w:sz w:val="24"/>
+          <w:szCs w:val="24"/>
+        </w:rPr>
+        <w:tab/>
+      </w:r>
+      <w:r>
+        <w:rPr>
+          <w:rFonts w:ascii="Times New Roman" w:hAnsi="Times New Roman"/>
+          <w:sz w:val="24"/>
+          <w:szCs w:val="24"/>
+          <w:lang w:val="id-ID"/>
+        </w:rPr>
+        <w:t>91</w:t>
+      </w:r>
+    </w:p>
+    <w:p>
+      <w:pPr>
+        <w:tabs>
+          <w:tab w:val="right" w:leader="dot" w:pos="7920"/>
+        </w:tabs>
+        <w:ind w:firstLine="1080"/>
+        <w:rPr>
+          <w:rFonts w:ascii="Times New Roman" w:hAnsi="Times New Roman"/>
+          <w:sz w:val="24"/>
+          <w:szCs w:val="24"/>
+          <w:lang w:val="id-ID"/>
+        </w:rPr>
+      </w:pPr>
+      <w:r>
+        <w:rPr>
+          <w:rFonts w:ascii="Times New Roman" w:hAnsi="Times New Roman"/>
+          <w:sz w:val="24"/>
+          <w:szCs w:val="24"/>
+          <w:lang w:val="id-ID"/>
+        </w:rPr>
+        <w:t xml:space="preserve">4.2.1 </w:t>
+      </w:r>
+      <w:r>
+        <w:rPr>
+          <w:rFonts w:ascii="Times New Roman" w:hAnsi="Times New Roman"/>
+          <w:sz w:val="24"/>
+          <w:szCs w:val="24"/>
+          <w:lang w:val="id-ID"/>
+        </w:rPr>
+        <w:t xml:space="preserve">Implementasi </w:t>
+      </w:r>
+      <w:r>
+        <w:rPr>
+          <w:rFonts w:ascii="Times New Roman" w:hAnsi="Times New Roman"/>
+          <w:i/>
+          <w:sz w:val="24"/>
+          <w:szCs w:val="24"/>
+          <w:lang w:val="id-ID"/>
+        </w:rPr>
+        <w:t>Cleansing</w:t>
+      </w:r>
+      <w:r>
+        <w:rPr>
+          <w:rFonts w:ascii="Times New Roman" w:hAnsi="Times New Roman"/>
+          <w:sz w:val="24"/>
+          <w:szCs w:val="24"/>
+          <w:lang w:val="id-ID"/>
+        </w:rPr>
+        <w:t xml:space="preserve"> Data</w:t>
+      </w:r>
+      <w:r>
+        <w:rPr>
+          <w:rFonts w:ascii="Times New Roman" w:hAnsi="Times New Roman"/>
+          <w:sz w:val="24"/>
+          <w:szCs w:val="24"/>
+          <w:lang w:val="id-ID"/>
+        </w:rPr>
+        <w:tab/>
+      </w:r>
+      <w:r>
+        <w:rPr>
+          <w:rFonts w:ascii="Times New Roman" w:hAnsi="Times New Roman"/>
+          <w:sz w:val="24"/>
+          <w:szCs w:val="24"/>
+          <w:lang w:val="id-ID"/>
+        </w:rPr>
+        <w:t>91</w:t>
+      </w:r>
+    </w:p>
+    <w:p>
+      <w:pPr>
+        <w:tabs>
+          <w:tab w:val="right" w:leader="dot" w:pos="7920"/>
+        </w:tabs>
+        <w:ind w:firstLine="1080"/>
+        <w:rPr>
+          <w:rFonts w:ascii="Times New Roman" w:hAnsi="Times New Roman"/>
+          <w:sz w:val="24"/>
+          <w:szCs w:val="24"/>
+          <w:lang w:val="id-ID"/>
+        </w:rPr>
+      </w:pPr>
+      <w:r>
+        <w:rPr>
+          <w:rFonts w:ascii="Times New Roman" w:hAnsi="Times New Roman"/>
+          <w:sz w:val="24"/>
+          <w:szCs w:val="24"/>
+          <w:lang w:val="id-ID"/>
+        </w:rPr>
+        <w:t xml:space="preserve">4.2.2 </w:t>
+      </w:r>
+      <w:r>
+        <w:rPr>
+          <w:rFonts w:ascii="Times New Roman" w:hAnsi="Times New Roman"/>
+          <w:sz w:val="24"/>
+          <w:szCs w:val="24"/>
+          <w:lang w:val="id-ID"/>
+        </w:rPr>
+        <w:t>Implementasi</w:t>
+      </w:r>
+      <w:r>
+        <w:rPr>
+          <w:rFonts w:ascii="Times New Roman" w:hAnsi="Times New Roman"/>
+          <w:sz w:val="24"/>
+          <w:szCs w:val="24"/>
+          <w:lang w:val="id-ID"/>
+        </w:rPr>
+        <w:t xml:space="preserve"> </w:t>
+      </w:r>
+      <w:r>
+        <w:rPr>
+          <w:rFonts w:ascii="Times New Roman" w:hAnsi="Times New Roman"/>
+          <w:sz w:val="24"/>
+          <w:szCs w:val="24"/>
+          <w:lang w:val="id-ID"/>
+        </w:rPr>
+        <w:t>Tokenizing</w:t>
+      </w:r>
+      <w:r>
+        <w:rPr>
+          <w:rFonts w:ascii="Times New Roman" w:hAnsi="Times New Roman"/>
+          <w:sz w:val="24"/>
+          <w:szCs w:val="24"/>
+          <w:lang w:val="id-ID"/>
+        </w:rPr>
+        <w:tab/>
+        <w:t>93</w:t>
+      </w:r>
+    </w:p>
+    <w:p>
+      <w:pPr>
+        <w:tabs>
+          <w:tab w:val="right" w:leader="dot" w:pos="7920"/>
+        </w:tabs>
+        <w:ind w:firstLine="1080"/>
+        <w:rPr>
+          <w:rFonts w:ascii="Times New Roman" w:hAnsi="Times New Roman"/>
+          <w:sz w:val="24"/>
+          <w:szCs w:val="24"/>
+          <w:lang w:val="id-ID"/>
+        </w:rPr>
+      </w:pPr>
+      <w:r>
+        <w:rPr>
+          <w:rFonts w:ascii="Times New Roman" w:hAnsi="Times New Roman"/>
+          <w:sz w:val="24"/>
+          <w:szCs w:val="24"/>
+          <w:lang w:val="id-ID"/>
+        </w:rPr>
+        <w:t xml:space="preserve">4.2.3 </w:t>
+      </w:r>
+      <w:r>
+        <w:rPr>
+          <w:rFonts w:ascii="Times New Roman" w:hAnsi="Times New Roman"/>
+          <w:sz w:val="24"/>
+          <w:szCs w:val="24"/>
+          <w:lang w:val="id-ID"/>
+        </w:rPr>
+        <w:t>Implementasi</w:t>
+      </w:r>
+      <w:r>
+        <w:rPr>
+          <w:rFonts w:ascii="Times New Roman" w:hAnsi="Times New Roman"/>
+          <w:sz w:val="24"/>
+          <w:szCs w:val="24"/>
+          <w:lang w:val="id-ID"/>
+        </w:rPr>
+        <w:t xml:space="preserve"> </w:t>
+      </w:r>
+      <w:r>
+        <w:rPr>
+          <w:rFonts w:ascii="Times New Roman" w:hAnsi="Times New Roman"/>
+          <w:sz w:val="24"/>
+          <w:szCs w:val="24"/>
+          <w:lang w:val="id-ID"/>
+        </w:rPr>
+        <w:t>Stopword Removal</w:t>
+      </w:r>
+      <w:r>
+        <w:rPr>
+          <w:rFonts w:ascii="Times New Roman" w:hAnsi="Times New Roman"/>
+          <w:sz w:val="24"/>
+          <w:szCs w:val="24"/>
+          <w:lang w:val="id-ID"/>
+        </w:rPr>
+        <w:tab/>
+        <w:t>93</w:t>
+      </w:r>
+    </w:p>
+    <w:p>
+      <w:pPr>
+        <w:tabs>
+          <w:tab w:val="right" w:leader="dot" w:pos="7920"/>
+        </w:tabs>
+        <w:ind w:firstLine="1080"/>
+        <w:rPr>
+          <w:rFonts w:ascii="Times New Roman" w:hAnsi="Times New Roman"/>
+          <w:sz w:val="24"/>
+          <w:szCs w:val="24"/>
+          <w:lang w:val="id-ID"/>
+        </w:rPr>
+      </w:pPr>
+      <w:r>
+        <w:rPr>
+          <w:rFonts w:ascii="Times New Roman" w:hAnsi="Times New Roman"/>
+          <w:sz w:val="24"/>
+          <w:szCs w:val="24"/>
+          <w:lang w:val="id-ID"/>
+        </w:rPr>
+        <w:t>4</w:t>
+      </w:r>
+      <w:r>
+        <w:rPr>
+          <w:rFonts w:ascii="Times New Roman" w:hAnsi="Times New Roman"/>
+          <w:sz w:val="24"/>
+          <w:szCs w:val="24"/>
+          <w:lang w:val="id-ID"/>
+        </w:rPr>
+        <w:t>.</w:t>
+      </w:r>
+      <w:r>
+        <w:rPr>
+          <w:rFonts w:ascii="Times New Roman" w:hAnsi="Times New Roman"/>
+          <w:sz w:val="24"/>
+          <w:szCs w:val="24"/>
+          <w:lang w:val="id-ID"/>
+        </w:rPr>
+        <w:t>2.4</w:t>
+      </w:r>
+      <w:r>
+        <w:rPr>
+          <w:rFonts w:ascii="Times New Roman" w:hAnsi="Times New Roman"/>
+          <w:sz w:val="24"/>
+          <w:szCs w:val="24"/>
+          <w:lang w:val="id-ID"/>
+        </w:rPr>
+        <w:t xml:space="preserve"> </w:t>
+      </w:r>
+      <w:r>
+        <w:rPr>
+          <w:rFonts w:ascii="Times New Roman" w:hAnsi="Times New Roman"/>
+          <w:sz w:val="24"/>
+          <w:szCs w:val="24"/>
+          <w:lang w:val="id-ID"/>
+        </w:rPr>
+        <w:t>Implementasi</w:t>
+      </w:r>
+      <w:r>
+        <w:rPr>
+          <w:rFonts w:ascii="Times New Roman" w:hAnsi="Times New Roman"/>
+          <w:sz w:val="24"/>
+          <w:szCs w:val="24"/>
+        </w:rPr>
+        <w:t xml:space="preserve"> </w:t>
+      </w:r>
+      <w:r>
+        <w:rPr>
+          <w:rFonts w:ascii="Times New Roman" w:hAnsi="Times New Roman"/>
+          <w:sz w:val="24"/>
+          <w:szCs w:val="24"/>
+        </w:rPr>
+        <w:t>Stemming</w:t>
+      </w:r>
+      <w:r>
+        <w:rPr>
+          <w:rFonts w:ascii="Times New Roman" w:hAnsi="Times New Roman"/>
+          <w:sz w:val="24"/>
+          <w:szCs w:val="24"/>
+          <w:lang w:val="id-ID"/>
+        </w:rPr>
+        <w:tab/>
+      </w:r>
+      <w:r>
+        <w:rPr>
+          <w:rFonts w:ascii="Times New Roman" w:hAnsi="Times New Roman"/>
+          <w:sz w:val="24"/>
+          <w:szCs w:val="24"/>
+          <w:lang w:val="id-ID"/>
+        </w:rPr>
+        <w:t>94</w:t>
+      </w:r>
+    </w:p>
+    <w:p>
+      <w:pPr>
+        <w:tabs>
+          <w:tab w:val="right" w:leader="dot" w:pos="7920"/>
+        </w:tabs>
+        <w:ind w:firstLine="1080"/>
+        <w:rPr>
+          <w:rFonts w:ascii="Times New Roman" w:hAnsi="Times New Roman"/>
+          <w:sz w:val="24"/>
+          <w:szCs w:val="24"/>
+          <w:lang w:val="id-ID"/>
+        </w:rPr>
+      </w:pPr>
+      <w:r>
+        <w:rPr>
+          <w:rFonts w:ascii="Times New Roman" w:hAnsi="Times New Roman"/>
+          <w:sz w:val="24"/>
+          <w:szCs w:val="24"/>
+          <w:lang w:val="id-ID"/>
+        </w:rPr>
+        <w:t>4</w:t>
+      </w:r>
+      <w:r>
+        <w:rPr>
+          <w:rFonts w:ascii="Times New Roman" w:hAnsi="Times New Roman"/>
+          <w:sz w:val="24"/>
+          <w:szCs w:val="24"/>
+          <w:lang w:val="id-ID"/>
+        </w:rPr>
+        <w:t>.</w:t>
+      </w:r>
+      <w:r>
+        <w:rPr>
+          <w:rFonts w:ascii="Times New Roman" w:hAnsi="Times New Roman"/>
+          <w:sz w:val="24"/>
+          <w:szCs w:val="24"/>
+          <w:lang w:val="id-ID"/>
+        </w:rPr>
+        <w:t>2.5</w:t>
+      </w:r>
+      <w:r>
+        <w:rPr>
+          <w:rFonts w:ascii="Times New Roman" w:hAnsi="Times New Roman"/>
+          <w:sz w:val="24"/>
+          <w:szCs w:val="24"/>
+          <w:lang w:val="id-ID"/>
+        </w:rPr>
+        <w:t xml:space="preserve"> </w:t>
+      </w:r>
+      <w:r>
+        <w:rPr>
+          <w:rFonts w:ascii="Times New Roman" w:hAnsi="Times New Roman"/>
+          <w:sz w:val="24"/>
+          <w:szCs w:val="24"/>
+          <w:lang w:val="id-ID"/>
+        </w:rPr>
+        <w:t>Implementasi</w:t>
+      </w:r>
+      <w:r>
+        <w:rPr>
+          <w:rFonts w:ascii="Times New Roman" w:hAnsi="Times New Roman"/>
+          <w:sz w:val="24"/>
+          <w:szCs w:val="24"/>
+        </w:rPr>
+        <w:t xml:space="preserve"> </w:t>
+      </w:r>
+      <w:r>
+        <w:rPr>
+          <w:rFonts w:ascii="Times New Roman" w:hAnsi="Times New Roman"/>
+          <w:sz w:val="24"/>
+          <w:szCs w:val="24"/>
+        </w:rPr>
+        <w:t xml:space="preserve">Klasifikasi dengan </w:t>
+      </w:r>
+      <w:r>
+        <w:rPr>
+          <w:rFonts w:ascii="Times New Roman" w:hAnsi="Times New Roman"/>
+          <w:i/>
+          <w:sz w:val="24"/>
+          <w:szCs w:val="24"/>
+        </w:rPr>
+        <w:t>Lexicon Based Features</w:t>
+      </w:r>
+      <w:r>
+        <w:rPr>
+          <w:rFonts w:ascii="Times New Roman" w:hAnsi="Times New Roman"/>
+          <w:sz w:val="24"/>
+          <w:szCs w:val="24"/>
+          <w:lang w:val="id-ID"/>
+        </w:rPr>
+        <w:tab/>
+      </w:r>
+      <w:r>
+        <w:rPr>
+          <w:rFonts w:ascii="Times New Roman" w:hAnsi="Times New Roman"/>
+          <w:sz w:val="24"/>
+          <w:szCs w:val="24"/>
+          <w:lang w:val="id-ID"/>
+        </w:rPr>
+        <w:t>95</w:t>
+      </w:r>
+    </w:p>
+    <w:p>
+      <w:pPr>
+        <w:tabs>
+          <w:tab w:val="right" w:leader="dot" w:pos="7920"/>
+        </w:tabs>
+        <w:ind w:firstLine="720"/>
+        <w:rPr>
+          <w:rFonts w:ascii="Times New Roman" w:hAnsi="Times New Roman"/>
+          <w:sz w:val="24"/>
+          <w:szCs w:val="24"/>
+          <w:lang w:val="id-ID"/>
+        </w:rPr>
+      </w:pPr>
+      <w:r>
+        <w:rPr>
+          <w:rFonts w:ascii="Times New Roman" w:hAnsi="Times New Roman"/>
+          <w:sz w:val="24"/>
+          <w:szCs w:val="24"/>
+        </w:rPr>
+        <w:t>4.</w:t>
+      </w:r>
+      <w:r>
+        <w:rPr>
+          <w:rFonts w:ascii="Times New Roman" w:hAnsi="Times New Roman"/>
+          <w:sz w:val="24"/>
+          <w:szCs w:val="24"/>
+          <w:lang w:val="id-ID"/>
+        </w:rPr>
+        <w:t>3</w:t>
+      </w:r>
+      <w:r>
+        <w:rPr>
+          <w:rFonts w:ascii="Times New Roman" w:hAnsi="Times New Roman"/>
+          <w:sz w:val="24"/>
+          <w:szCs w:val="24"/>
+        </w:rPr>
+        <w:t xml:space="preserve"> </w:t>
+      </w:r>
+      <w:r>
+        <w:rPr>
+          <w:rFonts w:ascii="Times New Roman" w:hAnsi="Times New Roman"/>
+          <w:sz w:val="24"/>
+          <w:szCs w:val="24"/>
+          <w:lang w:val="id-ID"/>
+        </w:rPr>
+        <w:t>Implementasi</w:t>
+      </w:r>
+      <w:r>
+        <w:rPr>
+          <w:rFonts w:ascii="Times New Roman" w:hAnsi="Times New Roman"/>
+          <w:sz w:val="24"/>
+          <w:szCs w:val="24"/>
+          <w:lang w:val="id-ID"/>
+        </w:rPr>
+        <w:t xml:space="preserve"> TF-IDF</w:t>
+      </w:r>
+      <w:r>
+        <w:rPr>
+          <w:rFonts w:ascii="Times New Roman" w:hAnsi="Times New Roman"/>
+          <w:sz w:val="24"/>
+          <w:szCs w:val="24"/>
+        </w:rPr>
+        <w:tab/>
+      </w:r>
+      <w:r>
+        <w:rPr>
+          <w:rFonts w:ascii="Times New Roman" w:hAnsi="Times New Roman"/>
+          <w:sz w:val="24"/>
+          <w:szCs w:val="24"/>
+          <w:lang w:val="id-ID"/>
+        </w:rPr>
+        <w:t>96</w:t>
+      </w:r>
+    </w:p>
+    <w:p>
+      <w:pPr>
+        <w:tabs>
+          <w:tab w:val="right" w:leader="dot" w:pos="7920"/>
+        </w:tabs>
+        <w:ind w:firstLine="720"/>
+        <w:rPr>
+          <w:rFonts w:ascii="Times New Roman" w:hAnsi="Times New Roman"/>
+          <w:sz w:val="24"/>
+          <w:szCs w:val="24"/>
+          <w:lang w:val="id-ID"/>
+        </w:rPr>
+      </w:pPr>
+      <w:r>
+        <w:rPr>
+          <w:rFonts w:ascii="Times New Roman" w:hAnsi="Times New Roman"/>
+          <w:sz w:val="24"/>
+          <w:szCs w:val="24"/>
+        </w:rPr>
+        <w:t>4.</w:t>
+      </w:r>
+      <w:r>
+        <w:rPr>
+          <w:rFonts w:ascii="Times New Roman" w:hAnsi="Times New Roman"/>
+          <w:sz w:val="24"/>
+          <w:szCs w:val="24"/>
+          <w:lang w:val="id-ID"/>
+        </w:rPr>
+        <w:t>4</w:t>
+      </w:r>
+      <w:r>
+        <w:rPr>
+          <w:rFonts w:ascii="Times New Roman" w:hAnsi="Times New Roman"/>
+          <w:sz w:val="24"/>
+          <w:szCs w:val="24"/>
+        </w:rPr>
+        <w:t xml:space="preserve"> </w:t>
+      </w:r>
+      <w:r>
+        <w:rPr>
+          <w:rFonts w:ascii="Times New Roman" w:hAnsi="Times New Roman"/>
+          <w:sz w:val="24"/>
+          <w:szCs w:val="24"/>
+          <w:lang w:val="id-ID"/>
+        </w:rPr>
+        <w:t>Implementasi</w:t>
+      </w:r>
+      <w:r>
+        <w:rPr>
+          <w:rFonts w:ascii="Times New Roman" w:hAnsi="Times New Roman"/>
+          <w:sz w:val="24"/>
+          <w:szCs w:val="24"/>
+          <w:lang w:val="id-ID"/>
+        </w:rPr>
+        <w:t xml:space="preserve"> Klasifikasi SVM</w:t>
+      </w:r>
+      <w:r>
+        <w:rPr>
+          <w:rFonts w:ascii="Times New Roman" w:hAnsi="Times New Roman"/>
+          <w:sz w:val="24"/>
+          <w:szCs w:val="24"/>
+        </w:rPr>
+        <w:tab/>
+      </w:r>
+      <w:r>
+        <w:rPr>
+          <w:rFonts w:ascii="Times New Roman" w:hAnsi="Times New Roman"/>
+          <w:sz w:val="24"/>
+          <w:szCs w:val="24"/>
+          <w:lang w:val="id-ID"/>
+        </w:rPr>
+        <w:t>97</w:t>
+      </w:r>
+    </w:p>
+    <w:p>
+      <w:pPr>
+        <w:tabs>
+          <w:tab w:val="right" w:leader="dot" w:pos="7920"/>
+        </w:tabs>
+        <w:ind w:firstLine="720"/>
+        <w:rPr>
+          <w:rFonts w:ascii="Times New Roman" w:hAnsi="Times New Roman"/>
+          <w:sz w:val="24"/>
+          <w:szCs w:val="24"/>
+          <w:lang w:val="id-ID"/>
+        </w:rPr>
+      </w:pPr>
+      <w:r>
+        <w:rPr>
+          <w:rFonts w:ascii="Times New Roman" w:hAnsi="Times New Roman"/>
+          <w:sz w:val="24"/>
+          <w:szCs w:val="24"/>
+        </w:rPr>
+        <w:t>4.</w:t>
+      </w:r>
+      <w:r>
+        <w:rPr>
+          <w:rFonts w:ascii="Times New Roman" w:hAnsi="Times New Roman"/>
+          <w:sz w:val="24"/>
+          <w:szCs w:val="24"/>
+          <w:lang w:val="id-ID"/>
+        </w:rPr>
         <w:t>5</w:t>
       </w:r>
       <w:r>
@@ -2811,43 +3730,33 @@
           <w:sz w:val="24"/>
           <w:szCs w:val="24"/>
         </w:rPr>
-        <w:t xml:space="preserve"> Tahap </w:t>
-      </w:r>
-      <w:r>
-        <w:rPr>
-          <w:rFonts w:ascii="Times New Roman" w:hAnsi="Times New Roman"/>
-          <w:sz w:val="24"/>
-          <w:szCs w:val="24"/>
-          <w:lang w:val="id-ID"/>
-        </w:rPr>
-        <w:t>p</w:t>
-      </w:r>
-      <w:r>
-        <w:rPr>
-          <w:rFonts w:ascii="Times New Roman" w:hAnsi="Times New Roman"/>
-          <w:sz w:val="24"/>
-          <w:szCs w:val="24"/>
-        </w:rPr>
-        <w:t xml:space="preserve">elatihan dengan </w:t>
-      </w:r>
-      <w:r>
-        <w:rPr>
-          <w:rFonts w:ascii="Times New Roman" w:hAnsi="Times New Roman"/>
-          <w:i/>
-          <w:sz w:val="24"/>
-          <w:szCs w:val="24"/>
-        </w:rPr>
-        <w:t>Support Vector Machine</w:t>
-      </w:r>
-      <w:r>
-        <w:rPr>
-          <w:rFonts w:ascii="Times New Roman" w:hAnsi="Times New Roman"/>
-          <w:sz w:val="24"/>
-          <w:szCs w:val="24"/>
-          <w:lang w:val="id-ID"/>
-        </w:rPr>
-        <w:tab/>
-        <w:t>63</w:t>
+        <w:t xml:space="preserve"> </w:t>
+      </w:r>
+      <w:r>
+        <w:rPr>
+          <w:rFonts w:ascii="Times New Roman" w:hAnsi="Times New Roman"/>
+          <w:sz w:val="24"/>
+          <w:szCs w:val="24"/>
+          <w:lang w:val="id-ID"/>
+        </w:rPr>
+        <w:t>Pengujian</w:t>
+      </w:r>
+      <w:r>
+        <w:rPr>
+          <w:rFonts w:ascii="Times New Roman" w:hAnsi="Times New Roman"/>
+          <w:sz w:val="24"/>
+          <w:szCs w:val="24"/>
+        </w:rPr>
+        <w:tab/>
+      </w:r>
+      <w:r>
+        <w:rPr>
+          <w:rFonts w:ascii="Times New Roman" w:hAnsi="Times New Roman"/>
+          <w:sz w:val="24"/>
+          <w:szCs w:val="24"/>
+          <w:lang w:val="id-ID"/>
+        </w:rPr>
+        <w:t>98</w:t>
       </w:r>
     </w:p>
     <w:p>
@@ -2868,9 +3777,8 @@
           <w:rFonts w:ascii="Times New Roman" w:hAnsi="Times New Roman"/>
           <w:sz w:val="24"/>
           <w:szCs w:val="24"/>
-          <w:lang w:val="id-ID"/>
-        </w:rPr>
-        <w:t>3.</w:t>
+        </w:rPr>
+        <w:t>4.</w:t>
       </w:r>
       <w:r>
         <w:rPr>
@@ -2896,17 +3804,274 @@
           <w:szCs w:val="24"/>
           <w:lang w:val="id-ID"/>
         </w:rPr>
-        <w:t>Pengujian Data</w:t>
-      </w:r>
-      <w:r>
-        <w:rPr>
-          <w:rFonts w:ascii="Times New Roman" w:hAnsi="Times New Roman"/>
-          <w:sz w:val="24"/>
-          <w:szCs w:val="24"/>
-          <w:lang w:val="id-ID"/>
-        </w:rPr>
-        <w:tab/>
-        <w:t>71</w:t>
+        <w:t>Implementasi</w:t>
+      </w:r>
+      <w:r>
+        <w:rPr>
+          <w:rFonts w:ascii="Times New Roman" w:hAnsi="Times New Roman"/>
+          <w:sz w:val="24"/>
+          <w:szCs w:val="24"/>
+          <w:lang w:val="id-ID"/>
+        </w:rPr>
+        <w:t xml:space="preserve"> Tampilan Website</w:t>
+      </w:r>
+      <w:r>
+        <w:rPr>
+          <w:rFonts w:ascii="Times New Roman" w:hAnsi="Times New Roman"/>
+          <w:sz w:val="24"/>
+          <w:szCs w:val="24"/>
+        </w:rPr>
+        <w:tab/>
+      </w:r>
+      <w:r>
+        <w:rPr>
+          <w:rFonts w:ascii="Times New Roman" w:hAnsi="Times New Roman"/>
+          <w:sz w:val="24"/>
+          <w:szCs w:val="24"/>
+          <w:lang w:val="id-ID"/>
+        </w:rPr>
+        <w:t>101</w:t>
+      </w:r>
+    </w:p>
+    <w:p>
+      <w:pPr>
+        <w:tabs>
+          <w:tab w:val="right" w:leader="dot" w:pos="7920"/>
+        </w:tabs>
+        <w:ind w:firstLine="1080"/>
+        <w:rPr>
+          <w:rFonts w:ascii="Times New Roman" w:hAnsi="Times New Roman"/>
+          <w:sz w:val="24"/>
+          <w:szCs w:val="24"/>
+          <w:lang w:val="id-ID"/>
+        </w:rPr>
+      </w:pPr>
+      <w:r>
+        <w:rPr>
+          <w:rFonts w:ascii="Times New Roman" w:hAnsi="Times New Roman"/>
+          <w:sz w:val="24"/>
+          <w:szCs w:val="24"/>
+          <w:lang w:val="id-ID"/>
+        </w:rPr>
+        <w:t xml:space="preserve">4.6.1 </w:t>
+      </w:r>
+      <w:r>
+        <w:rPr>
+          <w:rFonts w:ascii="Times New Roman" w:hAnsi="Times New Roman"/>
+          <w:sz w:val="24"/>
+          <w:szCs w:val="24"/>
+          <w:lang w:val="id-ID"/>
+        </w:rPr>
+        <w:t>Halaman Utama Website</w:t>
+      </w:r>
+      <w:r>
+        <w:rPr>
+          <w:rFonts w:ascii="Times New Roman" w:hAnsi="Times New Roman"/>
+          <w:sz w:val="24"/>
+          <w:szCs w:val="24"/>
+          <w:lang w:val="id-ID"/>
+        </w:rPr>
+        <w:tab/>
+        <w:t>101</w:t>
+      </w:r>
+    </w:p>
+    <w:p>
+      <w:pPr>
+        <w:tabs>
+          <w:tab w:val="right" w:leader="dot" w:pos="7920"/>
+        </w:tabs>
+        <w:ind w:firstLine="1080"/>
+        <w:rPr>
+          <w:rFonts w:ascii="Times New Roman" w:hAnsi="Times New Roman"/>
+          <w:sz w:val="24"/>
+          <w:szCs w:val="24"/>
+          <w:lang w:val="id-ID"/>
+        </w:rPr>
+      </w:pPr>
+      <w:r>
+        <w:rPr>
+          <w:rFonts w:ascii="Times New Roman" w:hAnsi="Times New Roman"/>
+          <w:sz w:val="24"/>
+          <w:szCs w:val="24"/>
+          <w:lang w:val="id-ID"/>
+        </w:rPr>
+        <w:t xml:space="preserve">4.6.2 </w:t>
+      </w:r>
+      <w:r>
+        <w:rPr>
+          <w:rFonts w:ascii="Times New Roman" w:hAnsi="Times New Roman"/>
+          <w:sz w:val="24"/>
+          <w:szCs w:val="24"/>
+          <w:lang w:val="id-ID"/>
+        </w:rPr>
+        <w:t>Tampilan Tweet</w:t>
+      </w:r>
+      <w:r>
+        <w:rPr>
+          <w:rFonts w:ascii="Times New Roman" w:hAnsi="Times New Roman"/>
+          <w:sz w:val="24"/>
+          <w:szCs w:val="24"/>
+          <w:lang w:val="id-ID"/>
+        </w:rPr>
+        <w:tab/>
+        <w:t>102</w:t>
+      </w:r>
+    </w:p>
+    <w:p>
+      <w:pPr>
+        <w:tabs>
+          <w:tab w:val="right" w:leader="dot" w:pos="7920"/>
+        </w:tabs>
+        <w:ind w:firstLine="1080"/>
+        <w:rPr>
+          <w:rFonts w:ascii="Times New Roman" w:hAnsi="Times New Roman"/>
+          <w:sz w:val="24"/>
+          <w:szCs w:val="24"/>
+          <w:lang w:val="id-ID"/>
+        </w:rPr>
+      </w:pPr>
+      <w:r>
+        <w:rPr>
+          <w:rFonts w:ascii="Times New Roman" w:hAnsi="Times New Roman"/>
+          <w:sz w:val="24"/>
+          <w:szCs w:val="24"/>
+          <w:lang w:val="id-ID"/>
+        </w:rPr>
+        <w:t xml:space="preserve">4.6.3 </w:t>
+      </w:r>
+      <w:r>
+        <w:rPr>
+          <w:rFonts w:ascii="Times New Roman" w:hAnsi="Times New Roman"/>
+          <w:sz w:val="24"/>
+          <w:szCs w:val="24"/>
+          <w:lang w:val="id-ID"/>
+        </w:rPr>
+        <w:t xml:space="preserve">Tampilan Tweet </w:t>
+      </w:r>
+      <w:r>
+        <w:rPr>
+          <w:rFonts w:ascii="Times New Roman" w:hAnsi="Times New Roman"/>
+          <w:sz w:val="24"/>
+          <w:szCs w:val="24"/>
+          <w:lang w:val="id-ID"/>
+        </w:rPr>
+        <w:t>Positif dan Negatif</w:t>
+      </w:r>
+      <w:r>
+        <w:rPr>
+          <w:rFonts w:ascii="Times New Roman" w:hAnsi="Times New Roman"/>
+          <w:sz w:val="24"/>
+          <w:szCs w:val="24"/>
+          <w:lang w:val="id-ID"/>
+        </w:rPr>
+        <w:tab/>
+        <w:t>102</w:t>
+      </w:r>
+    </w:p>
+    <w:p>
+      <w:pPr>
+        <w:tabs>
+          <w:tab w:val="right" w:leader="dot" w:pos="7920"/>
+        </w:tabs>
+        <w:ind w:firstLine="1080"/>
+        <w:rPr>
+          <w:rFonts w:ascii="Times New Roman" w:hAnsi="Times New Roman"/>
+          <w:sz w:val="24"/>
+          <w:szCs w:val="24"/>
+          <w:lang w:val="id-ID"/>
+        </w:rPr>
+      </w:pPr>
+      <w:r>
+        <w:rPr>
+          <w:rFonts w:ascii="Times New Roman" w:hAnsi="Times New Roman"/>
+          <w:sz w:val="24"/>
+          <w:szCs w:val="24"/>
+          <w:lang w:val="id-ID"/>
+        </w:rPr>
+        <w:t xml:space="preserve">4.6.4 </w:t>
+      </w:r>
+      <w:r>
+        <w:rPr>
+          <w:rFonts w:ascii="Times New Roman" w:hAnsi="Times New Roman"/>
+          <w:sz w:val="24"/>
+          <w:szCs w:val="24"/>
+          <w:lang w:val="id-ID"/>
+        </w:rPr>
+        <w:t>Tampilan Diagram Pie dan Histogram</w:t>
+      </w:r>
+      <w:r>
+        <w:rPr>
+          <w:rFonts w:ascii="Times New Roman" w:hAnsi="Times New Roman"/>
+          <w:sz w:val="24"/>
+          <w:szCs w:val="24"/>
+          <w:lang w:val="id-ID"/>
+        </w:rPr>
+        <w:tab/>
+      </w:r>
+      <w:r>
+        <w:rPr>
+          <w:rFonts w:ascii="Times New Roman" w:hAnsi="Times New Roman"/>
+          <w:sz w:val="24"/>
+          <w:szCs w:val="24"/>
+          <w:lang w:val="id-ID"/>
+        </w:rPr>
+        <w:t>103</w:t>
+      </w:r>
+    </w:p>
+    <w:p>
+      <w:pPr>
+        <w:tabs>
+          <w:tab w:val="right" w:leader="dot" w:pos="7920"/>
+        </w:tabs>
+        <w:rPr>
+          <w:rFonts w:ascii="Times New Roman" w:hAnsi="Times New Roman"/>
+          <w:sz w:val="24"/>
+          <w:szCs w:val="24"/>
+          <w:lang w:val="id-ID"/>
+        </w:rPr>
+      </w:pPr>
+      <w:r>
+        <w:rPr>
+          <w:rFonts w:ascii="Times New Roman" w:hAnsi="Times New Roman"/>
+          <w:sz w:val="24"/>
+          <w:szCs w:val="24"/>
+          <w:lang w:val="id-ID"/>
+        </w:rPr>
+        <w:t>5</w:t>
+      </w:r>
+      <w:r>
+        <w:rPr>
+          <w:rFonts w:ascii="Times New Roman" w:hAnsi="Times New Roman"/>
+          <w:sz w:val="24"/>
+          <w:szCs w:val="24"/>
+        </w:rPr>
+        <w:t xml:space="preserve">. </w:t>
+      </w:r>
+      <w:r>
+        <w:rPr>
+          <w:rFonts w:ascii="Times New Roman" w:hAnsi="Times New Roman"/>
+          <w:sz w:val="24"/>
+          <w:szCs w:val="24"/>
+          <w:lang w:val="id-ID"/>
+        </w:rPr>
+        <w:t>PENUTUP</w:t>
+      </w:r>
+      <w:r>
+        <w:rPr>
+          <w:rFonts w:ascii="Times New Roman" w:hAnsi="Times New Roman"/>
+          <w:sz w:val="24"/>
+          <w:szCs w:val="24"/>
+        </w:rPr>
+        <w:tab/>
+      </w:r>
+      <w:r>
+        <w:rPr>
+          <w:rFonts w:ascii="Times New Roman" w:hAnsi="Times New Roman"/>
+          <w:sz w:val="24"/>
+          <w:szCs w:val="24"/>
+          <w:lang w:val="id-ID"/>
+        </w:rPr>
+        <w:t>105</w:t>
       </w:r>
     </w:p>
     <w:p>
@@ -2929,16 +4094,24 @@
           <w:szCs w:val="24"/>
           <w:lang w:val="id-ID"/>
         </w:rPr>
-        <w:t>3.</w:t>
-      </w:r>
-      <w:r>
-        <w:rPr>
-          <w:rFonts w:ascii="Times New Roman" w:hAnsi="Times New Roman"/>
-          <w:sz w:val="24"/>
-          <w:szCs w:val="24"/>
-          <w:lang w:val="id-ID"/>
-        </w:rPr>
-        <w:t>7</w:t>
+        <w:t>5</w:t>
+      </w:r>
+      <w:r>
+        <w:rPr>
+          <w:rFonts w:ascii="Times New Roman" w:hAnsi="Times New Roman"/>
+          <w:sz w:val="24"/>
+          <w:szCs w:val="24"/>
+        </w:rPr>
+        <w:t>.</w:t>
+      </w:r>
+      <w:r>
+        <w:rPr>
+          <w:rFonts w:ascii="Times New Roman" w:hAnsi="Times New Roman"/>
+          <w:sz w:val="24"/>
+          <w:szCs w:val="24"/>
+          <w:lang w:val="id-ID"/>
+        </w:rPr>
+        <w:t>1</w:t>
       </w:r>
       <w:r>
         <w:rPr>
@@ -2953,65 +4126,26 @@
           <w:rFonts w:ascii="Times New Roman" w:hAnsi="Times New Roman"/>
           <w:sz w:val="24"/>
           <w:szCs w:val="24"/>
-        </w:rPr>
-        <w:t>Perancangan Tampilan Website</w:t>
-      </w:r>
-      <w:r>
-        <w:rPr>
-          <w:rFonts w:ascii="Times New Roman" w:hAnsi="Times New Roman"/>
-          <w:sz w:val="24"/>
-          <w:szCs w:val="24"/>
-          <w:lang w:val="id-ID"/>
-        </w:rPr>
-        <w:tab/>
-        <w:t>78</w:t>
-      </w:r>
-    </w:p>
-    <w:p>
-      <w:pPr>
-        <w:tabs>
-          <w:tab w:val="right" w:leader="dot" w:pos="7920"/>
-        </w:tabs>
-        <w:rPr>
-          <w:rFonts w:ascii="Times New Roman" w:hAnsi="Times New Roman"/>
-          <w:sz w:val="24"/>
-          <w:szCs w:val="24"/>
-          <w:lang w:val="id-ID"/>
-        </w:rPr>
-      </w:pPr>
-      <w:r>
-        <w:rPr>
-          <w:rFonts w:ascii="Times New Roman" w:hAnsi="Times New Roman"/>
-          <w:sz w:val="24"/>
-          <w:szCs w:val="24"/>
-        </w:rPr>
-        <w:t xml:space="preserve">4. </w:t>
-      </w:r>
-      <w:r>
-        <w:rPr>
-          <w:rFonts w:ascii="Times New Roman" w:hAnsi="Times New Roman"/>
-          <w:sz w:val="24"/>
-          <w:szCs w:val="24"/>
-          <w:lang w:val="id-ID"/>
-        </w:rPr>
-        <w:t>IMPLEMENTASI DAN PENGUJIAN</w:t>
-      </w:r>
-      <w:r>
-        <w:rPr>
-          <w:rFonts w:ascii="Times New Roman" w:hAnsi="Times New Roman"/>
-          <w:sz w:val="24"/>
-          <w:szCs w:val="24"/>
-        </w:rPr>
-        <w:tab/>
-      </w:r>
-      <w:r>
-        <w:rPr>
-          <w:rFonts w:ascii="Times New Roman" w:hAnsi="Times New Roman"/>
-          <w:sz w:val="24"/>
-          <w:szCs w:val="24"/>
-          <w:lang w:val="id-ID"/>
-        </w:rPr>
-        <w:t>85</w:t>
+          <w:lang w:val="id-ID"/>
+        </w:rPr>
+        <w:t>Kesimpulan</w:t>
+      </w:r>
+      <w:r>
+        <w:rPr>
+          <w:rFonts w:ascii="Times New Roman" w:hAnsi="Times New Roman"/>
+          <w:sz w:val="24"/>
+          <w:szCs w:val="24"/>
+        </w:rPr>
+        <w:tab/>
+      </w:r>
+      <w:r>
+        <w:rPr>
+          <w:rFonts w:ascii="Times New Roman" w:hAnsi="Times New Roman"/>
+          <w:sz w:val="24"/>
+          <w:szCs w:val="24"/>
+          <w:lang w:val="id-ID"/>
+        </w:rPr>
+        <w:t>105</w:t>
       </w:r>
     </w:p>
     <w:p>
@@ -3032,199 +4166,32 @@
           <w:rFonts w:ascii="Times New Roman" w:hAnsi="Times New Roman"/>
           <w:sz w:val="24"/>
           <w:szCs w:val="24"/>
-        </w:rPr>
-        <w:t xml:space="preserve">4.1 </w:t>
-      </w:r>
-      <w:r>
-        <w:rPr>
-          <w:rFonts w:ascii="Times New Roman" w:hAnsi="Times New Roman"/>
-          <w:sz w:val="24"/>
-          <w:szCs w:val="24"/>
-          <w:lang w:val="id-ID"/>
-        </w:rPr>
-        <w:t>Implementasi</w:t>
-      </w:r>
-      <w:r>
-        <w:rPr>
-          <w:rFonts w:ascii="Times New Roman" w:hAnsi="Times New Roman"/>
-          <w:sz w:val="24"/>
-          <w:szCs w:val="24"/>
-        </w:rPr>
-        <w:tab/>
-      </w:r>
-      <w:r>
-        <w:rPr>
-          <w:rFonts w:ascii="Times New Roman" w:hAnsi="Times New Roman"/>
-          <w:sz w:val="24"/>
-          <w:szCs w:val="24"/>
-          <w:lang w:val="id-ID"/>
-        </w:rPr>
-        <w:t>85</w:t>
-      </w:r>
-    </w:p>
-    <w:p>
-      <w:pPr>
-        <w:tabs>
-          <w:tab w:val="right" w:leader="dot" w:pos="7920"/>
-        </w:tabs>
-        <w:ind w:firstLine="720"/>
-        <w:rPr>
-          <w:rFonts w:ascii="Times New Roman" w:hAnsi="Times New Roman"/>
-          <w:sz w:val="24"/>
-          <w:szCs w:val="24"/>
-          <w:lang w:val="id-ID"/>
-        </w:rPr>
-      </w:pPr>
-      <w:r>
-        <w:rPr>
-          <w:rFonts w:ascii="Times New Roman" w:hAnsi="Times New Roman"/>
-          <w:sz w:val="24"/>
-          <w:szCs w:val="24"/>
-        </w:rPr>
-        <w:t xml:space="preserve">4.2 </w:t>
-      </w:r>
-      <w:r>
-        <w:rPr>
-          <w:rFonts w:ascii="Times New Roman" w:hAnsi="Times New Roman"/>
-          <w:sz w:val="24"/>
-          <w:szCs w:val="24"/>
-          <w:lang w:val="id-ID"/>
-        </w:rPr>
-        <w:t>Implementasi Pre-Processing Data</w:t>
-      </w:r>
-      <w:r>
-        <w:rPr>
-          <w:rFonts w:ascii="Times New Roman" w:hAnsi="Times New Roman"/>
-          <w:sz w:val="24"/>
-          <w:szCs w:val="24"/>
-        </w:rPr>
-        <w:tab/>
-      </w:r>
-      <w:r>
-        <w:rPr>
-          <w:rFonts w:ascii="Times New Roman" w:hAnsi="Times New Roman"/>
-          <w:sz w:val="24"/>
-          <w:szCs w:val="24"/>
-          <w:lang w:val="id-ID"/>
-        </w:rPr>
-        <w:t>85</w:t>
-      </w:r>
-    </w:p>
-    <w:p>
-      <w:pPr>
-        <w:tabs>
-          <w:tab w:val="right" w:leader="dot" w:pos="7920"/>
-        </w:tabs>
-        <w:ind w:firstLine="1080"/>
-        <w:rPr>
-          <w:rFonts w:ascii="Times New Roman" w:hAnsi="Times New Roman"/>
-          <w:sz w:val="24"/>
-          <w:szCs w:val="24"/>
-          <w:lang w:val="id-ID"/>
-        </w:rPr>
-      </w:pPr>
-      <w:r>
-        <w:rPr>
-          <w:rFonts w:ascii="Times New Roman" w:hAnsi="Times New Roman"/>
-          <w:sz w:val="24"/>
-          <w:szCs w:val="24"/>
-          <w:lang w:val="id-ID"/>
-        </w:rPr>
-        <w:t xml:space="preserve">4.2.1 </w:t>
-      </w:r>
-      <w:r>
-        <w:rPr>
-          <w:rFonts w:ascii="Times New Roman" w:hAnsi="Times New Roman"/>
-          <w:sz w:val="24"/>
-          <w:szCs w:val="24"/>
-          <w:lang w:val="id-ID"/>
-        </w:rPr>
-        <w:t xml:space="preserve">Implementasi </w:t>
-      </w:r>
-      <w:r>
-        <w:rPr>
-          <w:rFonts w:ascii="Times New Roman" w:hAnsi="Times New Roman"/>
-          <w:i/>
-          <w:sz w:val="24"/>
-          <w:szCs w:val="24"/>
-          <w:lang w:val="id-ID"/>
-        </w:rPr>
-        <w:t>Cleansing</w:t>
-      </w:r>
-      <w:r>
-        <w:rPr>
-          <w:rFonts w:ascii="Times New Roman" w:hAnsi="Times New Roman"/>
-          <w:sz w:val="24"/>
-          <w:szCs w:val="24"/>
-          <w:lang w:val="id-ID"/>
-        </w:rPr>
-        <w:t xml:space="preserve"> Data</w:t>
-      </w:r>
-      <w:r>
-        <w:rPr>
-          <w:rFonts w:ascii="Times New Roman" w:hAnsi="Times New Roman"/>
-          <w:sz w:val="24"/>
-          <w:szCs w:val="24"/>
-          <w:lang w:val="id-ID"/>
-        </w:rPr>
-        <w:tab/>
-      </w:r>
-      <w:r>
-        <w:rPr>
-          <w:rFonts w:ascii="Times New Roman" w:hAnsi="Times New Roman"/>
-          <w:sz w:val="24"/>
-          <w:szCs w:val="24"/>
-          <w:lang w:val="id-ID"/>
-        </w:rPr>
-        <w:t>8</w:t>
-      </w:r>
-      <w:r>
-        <w:rPr>
-          <w:rFonts w:ascii="Times New Roman" w:hAnsi="Times New Roman"/>
-          <w:sz w:val="24"/>
-          <w:szCs w:val="24"/>
           <w:lang w:val="id-ID"/>
         </w:rPr>
         <w:t>5</w:t>
       </w:r>
-    </w:p>
-    <w:p>
-      <w:pPr>
-        <w:tabs>
-          <w:tab w:val="right" w:leader="dot" w:pos="7920"/>
-        </w:tabs>
-        <w:ind w:firstLine="1080"/>
-        <w:rPr>
-          <w:rFonts w:ascii="Times New Roman" w:hAnsi="Times New Roman"/>
-          <w:sz w:val="24"/>
-          <w:szCs w:val="24"/>
-          <w:lang w:val="id-ID"/>
-        </w:rPr>
-      </w:pPr>
-      <w:r>
-        <w:rPr>
-          <w:rFonts w:ascii="Times New Roman" w:hAnsi="Times New Roman"/>
-          <w:sz w:val="24"/>
-          <w:szCs w:val="24"/>
-          <w:lang w:val="id-ID"/>
-        </w:rPr>
-        <w:t xml:space="preserve">4.2.2 </w:t>
-      </w:r>
-      <w:r>
-        <w:rPr>
-          <w:rFonts w:ascii="Times New Roman" w:hAnsi="Times New Roman"/>
-          <w:sz w:val="24"/>
-          <w:szCs w:val="24"/>
-          <w:lang w:val="id-ID"/>
-        </w:rPr>
-        <w:t>Implementasi</w:t>
-      </w:r>
-      <w:r>
-        <w:rPr>
-          <w:rFonts w:ascii="Times New Roman" w:hAnsi="Times New Roman"/>
-          <w:sz w:val="24"/>
-          <w:szCs w:val="24"/>
-          <w:lang w:val="id-ID"/>
+      <w:r>
+        <w:rPr>
+          <w:rFonts w:ascii="Times New Roman" w:hAnsi="Times New Roman"/>
+          <w:sz w:val="24"/>
+          <w:szCs w:val="24"/>
+        </w:rPr>
+        <w:t>.</w:t>
+      </w:r>
+      <w:r>
+        <w:rPr>
+          <w:rFonts w:ascii="Times New Roman" w:hAnsi="Times New Roman"/>
+          <w:sz w:val="24"/>
+          <w:szCs w:val="24"/>
+          <w:lang w:val="id-ID"/>
+        </w:rPr>
+        <w:t>2</w:t>
+      </w:r>
+      <w:r>
+        <w:rPr>
+          <w:rFonts w:ascii="Times New Roman" w:hAnsi="Times New Roman"/>
+          <w:sz w:val="24"/>
+          <w:szCs w:val="24"/>
         </w:rPr>
         <w:t xml:space="preserve"> </w:t>
       </w:r>
@@ -3235,921 +4202,6 @@
           <w:szCs w:val="24"/>
           <w:lang w:val="id-ID"/>
         </w:rPr>
-        <w:t>Tokenizing</w:t>
-      </w:r>
-      <w:r>
-        <w:rPr>
-          <w:rFonts w:ascii="Times New Roman" w:hAnsi="Times New Roman"/>
-          <w:sz w:val="24"/>
-          <w:szCs w:val="24"/>
-          <w:lang w:val="id-ID"/>
-        </w:rPr>
-        <w:tab/>
-        <w:t>87</w:t>
-      </w:r>
-    </w:p>
-    <w:p>
-      <w:pPr>
-        <w:tabs>
-          <w:tab w:val="right" w:leader="dot" w:pos="7920"/>
-        </w:tabs>
-        <w:ind w:firstLine="1080"/>
-        <w:rPr>
-          <w:rFonts w:ascii="Times New Roman" w:hAnsi="Times New Roman"/>
-          <w:sz w:val="24"/>
-          <w:szCs w:val="24"/>
-          <w:lang w:val="id-ID"/>
-        </w:rPr>
-      </w:pPr>
-      <w:r>
-        <w:rPr>
-          <w:rFonts w:ascii="Times New Roman" w:hAnsi="Times New Roman"/>
-          <w:sz w:val="24"/>
-          <w:szCs w:val="24"/>
-          <w:lang w:val="id-ID"/>
-        </w:rPr>
-        <w:t xml:space="preserve">4.2.3 </w:t>
-      </w:r>
-      <w:r>
-        <w:rPr>
-          <w:rFonts w:ascii="Times New Roman" w:hAnsi="Times New Roman"/>
-          <w:sz w:val="24"/>
-          <w:szCs w:val="24"/>
-          <w:lang w:val="id-ID"/>
-        </w:rPr>
-        <w:t>Implementasi</w:t>
-      </w:r>
-      <w:r>
-        <w:rPr>
-          <w:rFonts w:ascii="Times New Roman" w:hAnsi="Times New Roman"/>
-          <w:sz w:val="24"/>
-          <w:szCs w:val="24"/>
-          <w:lang w:val="id-ID"/>
-        </w:rPr>
-        <w:t xml:space="preserve"> </w:t>
-      </w:r>
-      <w:r>
-        <w:rPr>
-          <w:rFonts w:ascii="Times New Roman" w:hAnsi="Times New Roman"/>
-          <w:sz w:val="24"/>
-          <w:szCs w:val="24"/>
-          <w:lang w:val="id-ID"/>
-        </w:rPr>
-        <w:t>Stopword Removal</w:t>
-      </w:r>
-      <w:r>
-        <w:rPr>
-          <w:rFonts w:ascii="Times New Roman" w:hAnsi="Times New Roman"/>
-          <w:sz w:val="24"/>
-          <w:szCs w:val="24"/>
-          <w:lang w:val="id-ID"/>
-        </w:rPr>
-        <w:tab/>
-        <w:t>87</w:t>
-      </w:r>
-    </w:p>
-    <w:p>
-      <w:pPr>
-        <w:tabs>
-          <w:tab w:val="right" w:leader="dot" w:pos="7920"/>
-        </w:tabs>
-        <w:ind w:firstLine="1080"/>
-        <w:rPr>
-          <w:rFonts w:ascii="Times New Roman" w:hAnsi="Times New Roman"/>
-          <w:sz w:val="24"/>
-          <w:szCs w:val="24"/>
-          <w:lang w:val="id-ID"/>
-        </w:rPr>
-      </w:pPr>
-      <w:r>
-        <w:rPr>
-          <w:rFonts w:ascii="Times New Roman" w:hAnsi="Times New Roman"/>
-          <w:sz w:val="24"/>
-          <w:szCs w:val="24"/>
-          <w:lang w:val="id-ID"/>
-        </w:rPr>
-        <w:t>4</w:t>
-      </w:r>
-      <w:r>
-        <w:rPr>
-          <w:rFonts w:ascii="Times New Roman" w:hAnsi="Times New Roman"/>
-          <w:sz w:val="24"/>
-          <w:szCs w:val="24"/>
-          <w:lang w:val="id-ID"/>
-        </w:rPr>
-        <w:t>.</w:t>
-      </w:r>
-      <w:r>
-        <w:rPr>
-          <w:rFonts w:ascii="Times New Roman" w:hAnsi="Times New Roman"/>
-          <w:sz w:val="24"/>
-          <w:szCs w:val="24"/>
-          <w:lang w:val="id-ID"/>
-        </w:rPr>
-        <w:t>2.4</w:t>
-      </w:r>
-      <w:r>
-        <w:rPr>
-          <w:rFonts w:ascii="Times New Roman" w:hAnsi="Times New Roman"/>
-          <w:sz w:val="24"/>
-          <w:szCs w:val="24"/>
-          <w:lang w:val="id-ID"/>
-        </w:rPr>
-        <w:t xml:space="preserve"> </w:t>
-      </w:r>
-      <w:r>
-        <w:rPr>
-          <w:rFonts w:ascii="Times New Roman" w:hAnsi="Times New Roman"/>
-          <w:sz w:val="24"/>
-          <w:szCs w:val="24"/>
-          <w:lang w:val="id-ID"/>
-        </w:rPr>
-        <w:t>Implementasi</w:t>
-      </w:r>
-      <w:r>
-        <w:rPr>
-          <w:rFonts w:ascii="Times New Roman" w:hAnsi="Times New Roman"/>
-          <w:sz w:val="24"/>
-          <w:szCs w:val="24"/>
-        </w:rPr>
-        <w:t xml:space="preserve"> </w:t>
-      </w:r>
-      <w:r>
-        <w:rPr>
-          <w:rFonts w:ascii="Times New Roman" w:hAnsi="Times New Roman"/>
-          <w:sz w:val="24"/>
-          <w:szCs w:val="24"/>
-        </w:rPr>
-        <w:t>Stemming</w:t>
-      </w:r>
-      <w:r>
-        <w:rPr>
-          <w:rFonts w:ascii="Times New Roman" w:hAnsi="Times New Roman"/>
-          <w:sz w:val="24"/>
-          <w:szCs w:val="24"/>
-          <w:lang w:val="id-ID"/>
-        </w:rPr>
-        <w:tab/>
-      </w:r>
-      <w:r>
-        <w:rPr>
-          <w:rFonts w:ascii="Times New Roman" w:hAnsi="Times New Roman"/>
-          <w:sz w:val="24"/>
-          <w:szCs w:val="24"/>
-          <w:lang w:val="id-ID"/>
-        </w:rPr>
-        <w:t>88</w:t>
-      </w:r>
-    </w:p>
-    <w:p>
-      <w:pPr>
-        <w:tabs>
-          <w:tab w:val="right" w:leader="dot" w:pos="7920"/>
-        </w:tabs>
-        <w:ind w:firstLine="1080"/>
-        <w:rPr>
-          <w:rFonts w:ascii="Times New Roman" w:hAnsi="Times New Roman"/>
-          <w:sz w:val="24"/>
-          <w:szCs w:val="24"/>
-          <w:lang w:val="id-ID"/>
-        </w:rPr>
-      </w:pPr>
-      <w:r>
-        <w:rPr>
-          <w:rFonts w:ascii="Times New Roman" w:hAnsi="Times New Roman"/>
-          <w:sz w:val="24"/>
-          <w:szCs w:val="24"/>
-          <w:lang w:val="id-ID"/>
-        </w:rPr>
-        <w:t>4</w:t>
-      </w:r>
-      <w:r>
-        <w:rPr>
-          <w:rFonts w:ascii="Times New Roman" w:hAnsi="Times New Roman"/>
-          <w:sz w:val="24"/>
-          <w:szCs w:val="24"/>
-          <w:lang w:val="id-ID"/>
-        </w:rPr>
-        <w:t>.</w:t>
-      </w:r>
-      <w:r>
-        <w:rPr>
-          <w:rFonts w:ascii="Times New Roman" w:hAnsi="Times New Roman"/>
-          <w:sz w:val="24"/>
-          <w:szCs w:val="24"/>
-          <w:lang w:val="id-ID"/>
-        </w:rPr>
-        <w:t>2.5</w:t>
-      </w:r>
-      <w:r>
-        <w:rPr>
-          <w:rFonts w:ascii="Times New Roman" w:hAnsi="Times New Roman"/>
-          <w:sz w:val="24"/>
-          <w:szCs w:val="24"/>
-          <w:lang w:val="id-ID"/>
-        </w:rPr>
-        <w:t xml:space="preserve"> </w:t>
-      </w:r>
-      <w:r>
-        <w:rPr>
-          <w:rFonts w:ascii="Times New Roman" w:hAnsi="Times New Roman"/>
-          <w:sz w:val="24"/>
-          <w:szCs w:val="24"/>
-          <w:lang w:val="id-ID"/>
-        </w:rPr>
-        <w:t>Implementasi</w:t>
-      </w:r>
-      <w:r>
-        <w:rPr>
-          <w:rFonts w:ascii="Times New Roman" w:hAnsi="Times New Roman"/>
-          <w:sz w:val="24"/>
-          <w:szCs w:val="24"/>
-        </w:rPr>
-        <w:t xml:space="preserve"> </w:t>
-      </w:r>
-      <w:r>
-        <w:rPr>
-          <w:rFonts w:ascii="Times New Roman" w:hAnsi="Times New Roman"/>
-          <w:sz w:val="24"/>
-          <w:szCs w:val="24"/>
-        </w:rPr>
-        <w:t xml:space="preserve">Klasifikasi dengan </w:t>
-      </w:r>
-      <w:r>
-        <w:rPr>
-          <w:rFonts w:ascii="Times New Roman" w:hAnsi="Times New Roman"/>
-          <w:i/>
-          <w:sz w:val="24"/>
-          <w:szCs w:val="24"/>
-        </w:rPr>
-        <w:t>Lexicon Based Features</w:t>
-      </w:r>
-      <w:r>
-        <w:rPr>
-          <w:rFonts w:ascii="Times New Roman" w:hAnsi="Times New Roman"/>
-          <w:sz w:val="24"/>
-          <w:szCs w:val="24"/>
-          <w:lang w:val="id-ID"/>
-        </w:rPr>
-        <w:tab/>
-      </w:r>
-      <w:r>
-        <w:rPr>
-          <w:rFonts w:ascii="Times New Roman" w:hAnsi="Times New Roman"/>
-          <w:sz w:val="24"/>
-          <w:szCs w:val="24"/>
-          <w:lang w:val="id-ID"/>
-        </w:rPr>
-        <w:t>89</w:t>
-      </w:r>
-    </w:p>
-    <w:p>
-      <w:pPr>
-        <w:tabs>
-          <w:tab w:val="right" w:leader="dot" w:pos="7920"/>
-        </w:tabs>
-        <w:ind w:firstLine="720"/>
-        <w:rPr>
-          <w:rFonts w:ascii="Times New Roman" w:hAnsi="Times New Roman"/>
-          <w:sz w:val="24"/>
-          <w:szCs w:val="24"/>
-          <w:lang w:val="id-ID"/>
-        </w:rPr>
-      </w:pPr>
-      <w:r>
-        <w:rPr>
-          <w:rFonts w:ascii="Times New Roman" w:hAnsi="Times New Roman"/>
-          <w:sz w:val="24"/>
-          <w:szCs w:val="24"/>
-        </w:rPr>
-        <w:t>4.</w:t>
-      </w:r>
-      <w:r>
-        <w:rPr>
-          <w:rFonts w:ascii="Times New Roman" w:hAnsi="Times New Roman"/>
-          <w:sz w:val="24"/>
-          <w:szCs w:val="24"/>
-          <w:lang w:val="id-ID"/>
-        </w:rPr>
-        <w:t>3</w:t>
-      </w:r>
-      <w:r>
-        <w:rPr>
-          <w:rFonts w:ascii="Times New Roman" w:hAnsi="Times New Roman"/>
-          <w:sz w:val="24"/>
-          <w:szCs w:val="24"/>
-        </w:rPr>
-        <w:t xml:space="preserve"> </w:t>
-      </w:r>
-      <w:r>
-        <w:rPr>
-          <w:rFonts w:ascii="Times New Roman" w:hAnsi="Times New Roman"/>
-          <w:sz w:val="24"/>
-          <w:szCs w:val="24"/>
-          <w:lang w:val="id-ID"/>
-        </w:rPr>
-        <w:t>Implementasi</w:t>
-      </w:r>
-      <w:r>
-        <w:rPr>
-          <w:rFonts w:ascii="Times New Roman" w:hAnsi="Times New Roman"/>
-          <w:sz w:val="24"/>
-          <w:szCs w:val="24"/>
-          <w:lang w:val="id-ID"/>
-        </w:rPr>
-        <w:t xml:space="preserve"> TF-IDF</w:t>
-      </w:r>
-      <w:r>
-        <w:rPr>
-          <w:rFonts w:ascii="Times New Roman" w:hAnsi="Times New Roman"/>
-          <w:sz w:val="24"/>
-          <w:szCs w:val="24"/>
-        </w:rPr>
-        <w:tab/>
-      </w:r>
-      <w:r>
-        <w:rPr>
-          <w:rFonts w:ascii="Times New Roman" w:hAnsi="Times New Roman"/>
-          <w:sz w:val="24"/>
-          <w:szCs w:val="24"/>
-          <w:lang w:val="id-ID"/>
-        </w:rPr>
-        <w:t>90</w:t>
-      </w:r>
-    </w:p>
-    <w:p>
-      <w:pPr>
-        <w:tabs>
-          <w:tab w:val="right" w:leader="dot" w:pos="7920"/>
-        </w:tabs>
-        <w:ind w:firstLine="720"/>
-        <w:rPr>
-          <w:rFonts w:ascii="Times New Roman" w:hAnsi="Times New Roman"/>
-          <w:sz w:val="24"/>
-          <w:szCs w:val="24"/>
-          <w:lang w:val="id-ID"/>
-        </w:rPr>
-      </w:pPr>
-      <w:r>
-        <w:rPr>
-          <w:rFonts w:ascii="Times New Roman" w:hAnsi="Times New Roman"/>
-          <w:sz w:val="24"/>
-          <w:szCs w:val="24"/>
-        </w:rPr>
-        <w:t>4.</w:t>
-      </w:r>
-      <w:r>
-        <w:rPr>
-          <w:rFonts w:ascii="Times New Roman" w:hAnsi="Times New Roman"/>
-          <w:sz w:val="24"/>
-          <w:szCs w:val="24"/>
-          <w:lang w:val="id-ID"/>
-        </w:rPr>
-        <w:t>4</w:t>
-      </w:r>
-      <w:r>
-        <w:rPr>
-          <w:rFonts w:ascii="Times New Roman" w:hAnsi="Times New Roman"/>
-          <w:sz w:val="24"/>
-          <w:szCs w:val="24"/>
-        </w:rPr>
-        <w:t xml:space="preserve"> </w:t>
-      </w:r>
-      <w:r>
-        <w:rPr>
-          <w:rFonts w:ascii="Times New Roman" w:hAnsi="Times New Roman"/>
-          <w:sz w:val="24"/>
-          <w:szCs w:val="24"/>
-          <w:lang w:val="id-ID"/>
-        </w:rPr>
-        <w:t>Implementasi</w:t>
-      </w:r>
-      <w:r>
-        <w:rPr>
-          <w:rFonts w:ascii="Times New Roman" w:hAnsi="Times New Roman"/>
-          <w:sz w:val="24"/>
-          <w:szCs w:val="24"/>
-          <w:lang w:val="id-ID"/>
-        </w:rPr>
-        <w:t xml:space="preserve"> Klasifikasi SVM</w:t>
-      </w:r>
-      <w:r>
-        <w:rPr>
-          <w:rFonts w:ascii="Times New Roman" w:hAnsi="Times New Roman"/>
-          <w:sz w:val="24"/>
-          <w:szCs w:val="24"/>
-        </w:rPr>
-        <w:tab/>
-      </w:r>
-      <w:r>
-        <w:rPr>
-          <w:rFonts w:ascii="Times New Roman" w:hAnsi="Times New Roman"/>
-          <w:sz w:val="24"/>
-          <w:szCs w:val="24"/>
-          <w:lang w:val="id-ID"/>
-        </w:rPr>
-        <w:t>91</w:t>
-      </w:r>
-    </w:p>
-    <w:p>
-      <w:pPr>
-        <w:tabs>
-          <w:tab w:val="right" w:leader="dot" w:pos="7920"/>
-        </w:tabs>
-        <w:ind w:firstLine="720"/>
-        <w:rPr>
-          <w:rFonts w:ascii="Times New Roman" w:hAnsi="Times New Roman"/>
-          <w:sz w:val="24"/>
-          <w:szCs w:val="24"/>
-          <w:lang w:val="id-ID"/>
-        </w:rPr>
-      </w:pPr>
-      <w:r>
-        <w:rPr>
-          <w:rFonts w:ascii="Times New Roman" w:hAnsi="Times New Roman"/>
-          <w:sz w:val="24"/>
-          <w:szCs w:val="24"/>
-        </w:rPr>
-        <w:t>4.</w:t>
-      </w:r>
-      <w:r>
-        <w:rPr>
-          <w:rFonts w:ascii="Times New Roman" w:hAnsi="Times New Roman"/>
-          <w:sz w:val="24"/>
-          <w:szCs w:val="24"/>
-          <w:lang w:val="id-ID"/>
-        </w:rPr>
-        <w:t>5</w:t>
-      </w:r>
-      <w:r>
-        <w:rPr>
-          <w:rFonts w:ascii="Times New Roman" w:hAnsi="Times New Roman"/>
-          <w:sz w:val="24"/>
-          <w:szCs w:val="24"/>
-        </w:rPr>
-        <w:t xml:space="preserve"> </w:t>
-      </w:r>
-      <w:r>
-        <w:rPr>
-          <w:rFonts w:ascii="Times New Roman" w:hAnsi="Times New Roman"/>
-          <w:sz w:val="24"/>
-          <w:szCs w:val="24"/>
-          <w:lang w:val="id-ID"/>
-        </w:rPr>
-        <w:t>Pengujian</w:t>
-      </w:r>
-      <w:r>
-        <w:rPr>
-          <w:rFonts w:ascii="Times New Roman" w:hAnsi="Times New Roman"/>
-          <w:sz w:val="24"/>
-          <w:szCs w:val="24"/>
-        </w:rPr>
-        <w:tab/>
-      </w:r>
-      <w:r>
-        <w:rPr>
-          <w:rFonts w:ascii="Times New Roman" w:hAnsi="Times New Roman"/>
-          <w:sz w:val="24"/>
-          <w:szCs w:val="24"/>
-          <w:lang w:val="id-ID"/>
-        </w:rPr>
-        <w:t>93</w:t>
-      </w:r>
-    </w:p>
-    <w:p>
-      <w:pPr>
-        <w:tabs>
-          <w:tab w:val="right" w:leader="dot" w:pos="7920"/>
-        </w:tabs>
-        <w:ind w:firstLine="720"/>
-        <w:rPr>
-          <w:rFonts w:ascii="Times New Roman" w:hAnsi="Times New Roman"/>
-          <w:sz w:val="24"/>
-          <w:szCs w:val="24"/>
-          <w:lang w:val="id-ID"/>
-        </w:rPr>
-      </w:pPr>
-      <w:r>
-        <w:rPr>
-          <w:rFonts w:ascii="Times New Roman" w:hAnsi="Times New Roman"/>
-          <w:sz w:val="24"/>
-          <w:szCs w:val="24"/>
-        </w:rPr>
-        <w:t>4.</w:t>
-      </w:r>
-      <w:r>
-        <w:rPr>
-          <w:rFonts w:ascii="Times New Roman" w:hAnsi="Times New Roman"/>
-          <w:sz w:val="24"/>
-          <w:szCs w:val="24"/>
-          <w:lang w:val="id-ID"/>
-        </w:rPr>
-        <w:t>6</w:t>
-      </w:r>
-      <w:r>
-        <w:rPr>
-          <w:rFonts w:ascii="Times New Roman" w:hAnsi="Times New Roman"/>
-          <w:sz w:val="24"/>
-          <w:szCs w:val="24"/>
-        </w:rPr>
-        <w:t xml:space="preserve"> </w:t>
-      </w:r>
-      <w:r>
-        <w:rPr>
-          <w:rFonts w:ascii="Times New Roman" w:hAnsi="Times New Roman"/>
-          <w:sz w:val="24"/>
-          <w:szCs w:val="24"/>
-          <w:lang w:val="id-ID"/>
-        </w:rPr>
-        <w:t>Implementasi</w:t>
-      </w:r>
-      <w:r>
-        <w:rPr>
-          <w:rFonts w:ascii="Times New Roman" w:hAnsi="Times New Roman"/>
-          <w:sz w:val="24"/>
-          <w:szCs w:val="24"/>
-          <w:lang w:val="id-ID"/>
-        </w:rPr>
-        <w:t xml:space="preserve"> Tampilan Website</w:t>
-      </w:r>
-      <w:r>
-        <w:rPr>
-          <w:rFonts w:ascii="Times New Roman" w:hAnsi="Times New Roman"/>
-          <w:sz w:val="24"/>
-          <w:szCs w:val="24"/>
-        </w:rPr>
-        <w:tab/>
-      </w:r>
-      <w:r>
-        <w:rPr>
-          <w:rFonts w:ascii="Times New Roman" w:hAnsi="Times New Roman"/>
-          <w:sz w:val="24"/>
-          <w:szCs w:val="24"/>
-          <w:lang w:val="id-ID"/>
-        </w:rPr>
-        <w:t>95</w:t>
-      </w:r>
-    </w:p>
-    <w:p>
-      <w:pPr>
-        <w:tabs>
-          <w:tab w:val="right" w:leader="dot" w:pos="7920"/>
-        </w:tabs>
-        <w:ind w:firstLine="1080"/>
-        <w:rPr>
-          <w:rFonts w:ascii="Times New Roman" w:hAnsi="Times New Roman"/>
-          <w:sz w:val="24"/>
-          <w:szCs w:val="24"/>
-          <w:lang w:val="id-ID"/>
-        </w:rPr>
-      </w:pPr>
-      <w:r>
-        <w:rPr>
-          <w:rFonts w:ascii="Times New Roman" w:hAnsi="Times New Roman"/>
-          <w:sz w:val="24"/>
-          <w:szCs w:val="24"/>
-          <w:lang w:val="id-ID"/>
-        </w:rPr>
-        <w:t xml:space="preserve">4.6.1 </w:t>
-      </w:r>
-      <w:r>
-        <w:rPr>
-          <w:rFonts w:ascii="Times New Roman" w:hAnsi="Times New Roman"/>
-          <w:sz w:val="24"/>
-          <w:szCs w:val="24"/>
-          <w:lang w:val="id-ID"/>
-        </w:rPr>
-        <w:t>Halaman Utama Website</w:t>
-      </w:r>
-      <w:r>
-        <w:rPr>
-          <w:rFonts w:ascii="Times New Roman" w:hAnsi="Times New Roman"/>
-          <w:sz w:val="24"/>
-          <w:szCs w:val="24"/>
-          <w:lang w:val="id-ID"/>
-        </w:rPr>
-        <w:tab/>
-        <w:t>95</w:t>
-      </w:r>
-    </w:p>
-    <w:p>
-      <w:pPr>
-        <w:tabs>
-          <w:tab w:val="right" w:leader="dot" w:pos="7920"/>
-        </w:tabs>
-        <w:ind w:firstLine="1080"/>
-        <w:rPr>
-          <w:rFonts w:ascii="Times New Roman" w:hAnsi="Times New Roman"/>
-          <w:sz w:val="24"/>
-          <w:szCs w:val="24"/>
-          <w:lang w:val="id-ID"/>
-        </w:rPr>
-      </w:pPr>
-      <w:r>
-        <w:rPr>
-          <w:rFonts w:ascii="Times New Roman" w:hAnsi="Times New Roman"/>
-          <w:sz w:val="24"/>
-          <w:szCs w:val="24"/>
-          <w:lang w:val="id-ID"/>
-        </w:rPr>
-        <w:t xml:space="preserve">4.6.2 </w:t>
-      </w:r>
-      <w:r>
-        <w:rPr>
-          <w:rFonts w:ascii="Times New Roman" w:hAnsi="Times New Roman"/>
-          <w:sz w:val="24"/>
-          <w:szCs w:val="24"/>
-          <w:lang w:val="id-ID"/>
-        </w:rPr>
-        <w:t>Tampilan Tweet</w:t>
-      </w:r>
-      <w:r>
-        <w:rPr>
-          <w:rFonts w:ascii="Times New Roman" w:hAnsi="Times New Roman"/>
-          <w:sz w:val="24"/>
-          <w:szCs w:val="24"/>
-          <w:lang w:val="id-ID"/>
-        </w:rPr>
-        <w:tab/>
-        <w:t>95</w:t>
-      </w:r>
-    </w:p>
-    <w:p>
-      <w:pPr>
-        <w:tabs>
-          <w:tab w:val="right" w:leader="dot" w:pos="7920"/>
-        </w:tabs>
-        <w:ind w:firstLine="1080"/>
-        <w:rPr>
-          <w:rFonts w:ascii="Times New Roman" w:hAnsi="Times New Roman"/>
-          <w:sz w:val="24"/>
-          <w:szCs w:val="24"/>
-          <w:lang w:val="id-ID"/>
-        </w:rPr>
-      </w:pPr>
-      <w:r>
-        <w:rPr>
-          <w:rFonts w:ascii="Times New Roman" w:hAnsi="Times New Roman"/>
-          <w:sz w:val="24"/>
-          <w:szCs w:val="24"/>
-          <w:lang w:val="id-ID"/>
-        </w:rPr>
-        <w:t xml:space="preserve">4.6.3 </w:t>
-      </w:r>
-      <w:r>
-        <w:rPr>
-          <w:rFonts w:ascii="Times New Roman" w:hAnsi="Times New Roman"/>
-          <w:sz w:val="24"/>
-          <w:szCs w:val="24"/>
-          <w:lang w:val="id-ID"/>
-        </w:rPr>
-        <w:t>Tampilan Tweet Positif dan Negatif</w:t>
-      </w:r>
-      <w:r>
-        <w:rPr>
-          <w:rFonts w:ascii="Times New Roman" w:hAnsi="Times New Roman"/>
-          <w:sz w:val="24"/>
-          <w:szCs w:val="24"/>
-          <w:lang w:val="id-ID"/>
-        </w:rPr>
-        <w:tab/>
-        <w:t>96</w:t>
-      </w:r>
-    </w:p>
-    <w:p>
-      <w:pPr>
-        <w:tabs>
-          <w:tab w:val="right" w:leader="dot" w:pos="7920"/>
-        </w:tabs>
-        <w:ind w:firstLine="1080"/>
-        <w:rPr>
-          <w:rFonts w:ascii="Times New Roman" w:hAnsi="Times New Roman"/>
-          <w:sz w:val="24"/>
-          <w:szCs w:val="24"/>
-          <w:lang w:val="id-ID"/>
-        </w:rPr>
-      </w:pPr>
-      <w:r>
-        <w:rPr>
-          <w:rFonts w:ascii="Times New Roman" w:hAnsi="Times New Roman"/>
-          <w:sz w:val="24"/>
-          <w:szCs w:val="24"/>
-          <w:lang w:val="id-ID"/>
-        </w:rPr>
-        <w:t xml:space="preserve">4.6.4 </w:t>
-      </w:r>
-      <w:r>
-        <w:rPr>
-          <w:rFonts w:ascii="Times New Roman" w:hAnsi="Times New Roman"/>
-          <w:sz w:val="24"/>
-          <w:szCs w:val="24"/>
-          <w:lang w:val="id-ID"/>
-        </w:rPr>
-        <w:t>Tampilan Diagram Pie dan Histogram</w:t>
-      </w:r>
-      <w:r>
-        <w:rPr>
-          <w:rFonts w:ascii="Times New Roman" w:hAnsi="Times New Roman"/>
-          <w:sz w:val="24"/>
-          <w:szCs w:val="24"/>
-          <w:lang w:val="id-ID"/>
-        </w:rPr>
-        <w:tab/>
-      </w:r>
-      <w:r>
-        <w:rPr>
-          <w:rFonts w:ascii="Times New Roman" w:hAnsi="Times New Roman"/>
-          <w:sz w:val="24"/>
-          <w:szCs w:val="24"/>
-          <w:lang w:val="id-ID"/>
-        </w:rPr>
-        <w:t>97</w:t>
-      </w:r>
-    </w:p>
-    <w:p>
-      <w:pPr>
-        <w:tabs>
-          <w:tab w:val="right" w:leader="dot" w:pos="7920"/>
-        </w:tabs>
-        <w:rPr>
-          <w:rFonts w:ascii="Times New Roman" w:hAnsi="Times New Roman"/>
-          <w:sz w:val="24"/>
-          <w:szCs w:val="24"/>
-          <w:lang w:val="id-ID"/>
-        </w:rPr>
-      </w:pPr>
-      <w:r>
-        <w:rPr>
-          <w:rFonts w:ascii="Times New Roman" w:hAnsi="Times New Roman"/>
-          <w:sz w:val="24"/>
-          <w:szCs w:val="24"/>
-          <w:lang w:val="id-ID"/>
-        </w:rPr>
-        <w:t>5</w:t>
-      </w:r>
-      <w:r>
-        <w:rPr>
-          <w:rFonts w:ascii="Times New Roman" w:hAnsi="Times New Roman"/>
-          <w:sz w:val="24"/>
-          <w:szCs w:val="24"/>
-        </w:rPr>
-        <w:t xml:space="preserve">. </w:t>
-      </w:r>
-      <w:r>
-        <w:rPr>
-          <w:rFonts w:ascii="Times New Roman" w:hAnsi="Times New Roman"/>
-          <w:sz w:val="24"/>
-          <w:szCs w:val="24"/>
-          <w:lang w:val="id-ID"/>
-        </w:rPr>
-        <w:t>PENUTUP</w:t>
-      </w:r>
-      <w:r>
-        <w:rPr>
-          <w:rFonts w:ascii="Times New Roman" w:hAnsi="Times New Roman"/>
-          <w:sz w:val="24"/>
-          <w:szCs w:val="24"/>
-        </w:rPr>
-        <w:tab/>
-      </w:r>
-      <w:r>
-        <w:rPr>
-          <w:rFonts w:ascii="Times New Roman" w:hAnsi="Times New Roman"/>
-          <w:sz w:val="24"/>
-          <w:szCs w:val="24"/>
-          <w:lang w:val="id-ID"/>
-        </w:rPr>
-        <w:t>99</w:t>
-      </w:r>
-    </w:p>
-    <w:p>
-      <w:pPr>
-        <w:tabs>
-          <w:tab w:val="right" w:leader="dot" w:pos="7920"/>
-        </w:tabs>
-        <w:ind w:firstLine="720"/>
-        <w:rPr>
-          <w:rFonts w:ascii="Times New Roman" w:hAnsi="Times New Roman"/>
-          <w:sz w:val="24"/>
-          <w:szCs w:val="24"/>
-          <w:lang w:val="id-ID"/>
-        </w:rPr>
-      </w:pPr>
-      <w:r>
-        <w:rPr>
-          <w:rFonts w:ascii="Times New Roman" w:hAnsi="Times New Roman"/>
-          <w:sz w:val="24"/>
-          <w:szCs w:val="24"/>
-          <w:lang w:val="id-ID"/>
-        </w:rPr>
-        <w:t>5</w:t>
-      </w:r>
-      <w:r>
-        <w:rPr>
-          <w:rFonts w:ascii="Times New Roman" w:hAnsi="Times New Roman"/>
-          <w:sz w:val="24"/>
-          <w:szCs w:val="24"/>
-        </w:rPr>
-        <w:t>.</w:t>
-      </w:r>
-      <w:r>
-        <w:rPr>
-          <w:rFonts w:ascii="Times New Roman" w:hAnsi="Times New Roman"/>
-          <w:sz w:val="24"/>
-          <w:szCs w:val="24"/>
-          <w:lang w:val="id-ID"/>
-        </w:rPr>
-        <w:t>1</w:t>
-      </w:r>
-      <w:r>
-        <w:rPr>
-          <w:rFonts w:ascii="Times New Roman" w:hAnsi="Times New Roman"/>
-          <w:sz w:val="24"/>
-          <w:szCs w:val="24"/>
-        </w:rPr>
-        <w:t xml:space="preserve"> </w:t>
-      </w:r>
-      <w:r>
-        <w:rPr>
-          <w:rFonts w:ascii="Times New Roman" w:hAnsi="Times New Roman"/>
-          <w:sz w:val="24"/>
-          <w:szCs w:val="24"/>
-          <w:lang w:val="id-ID"/>
-        </w:rPr>
-        <w:t>Kesimpulan</w:t>
-      </w:r>
-      <w:r>
-        <w:rPr>
-          <w:rFonts w:ascii="Times New Roman" w:hAnsi="Times New Roman"/>
-          <w:sz w:val="24"/>
-          <w:szCs w:val="24"/>
-        </w:rPr>
-        <w:tab/>
-      </w:r>
-      <w:r>
-        <w:rPr>
-          <w:rFonts w:ascii="Times New Roman" w:hAnsi="Times New Roman"/>
-          <w:sz w:val="24"/>
-          <w:szCs w:val="24"/>
-          <w:lang w:val="id-ID"/>
-        </w:rPr>
-        <w:t>99</w:t>
-      </w:r>
-    </w:p>
-    <w:p>
-      <w:pPr>
-        <w:tabs>
-          <w:tab w:val="right" w:leader="dot" w:pos="7920"/>
-        </w:tabs>
-        <w:ind w:firstLine="720"/>
-        <w:rPr>
-          <w:rFonts w:ascii="Times New Roman" w:hAnsi="Times New Roman"/>
-          <w:sz w:val="24"/>
-          <w:szCs w:val="24"/>
-          <w:lang w:val="id-ID"/>
-        </w:rPr>
-      </w:pPr>
-      <w:r>
-        <w:rPr>
-          <w:rFonts w:ascii="Times New Roman" w:hAnsi="Times New Roman"/>
-          <w:sz w:val="24"/>
-          <w:szCs w:val="24"/>
-          <w:lang w:val="id-ID"/>
-        </w:rPr>
-        <w:t>5</w:t>
-      </w:r>
-      <w:r>
-        <w:rPr>
-          <w:rFonts w:ascii="Times New Roman" w:hAnsi="Times New Roman"/>
-          <w:sz w:val="24"/>
-          <w:szCs w:val="24"/>
-        </w:rPr>
-        <w:t>.</w:t>
-      </w:r>
-      <w:r>
-        <w:rPr>
-          <w:rFonts w:ascii="Times New Roman" w:hAnsi="Times New Roman"/>
-          <w:sz w:val="24"/>
-          <w:szCs w:val="24"/>
-          <w:lang w:val="id-ID"/>
-        </w:rPr>
-        <w:t>2</w:t>
-      </w:r>
-      <w:r>
-        <w:rPr>
-          <w:rFonts w:ascii="Times New Roman" w:hAnsi="Times New Roman"/>
-          <w:sz w:val="24"/>
-          <w:szCs w:val="24"/>
-        </w:rPr>
-        <w:t xml:space="preserve"> </w:t>
-      </w:r>
-      <w:r>
-        <w:rPr>
-          <w:rFonts w:ascii="Times New Roman" w:hAnsi="Times New Roman"/>
-          <w:sz w:val="24"/>
-          <w:szCs w:val="24"/>
-          <w:lang w:val="id-ID"/>
-        </w:rPr>
         <w:t>Saran</w:t>
       </w:r>
       <w:r>
@@ -4167,7 +4219,7 @@
           <w:szCs w:val="24"/>
           <w:lang w:val="id-ID"/>
         </w:rPr>
-        <w:t>99</w:t>
+        <w:t>105</w:t>
       </w:r>
     </w:p>
     <w:p>
@@ -4207,7 +4259,7 @@
           <w:szCs w:val="24"/>
           <w:lang w:val="id-ID"/>
         </w:rPr>
-        <w:t>100</w:t>
+        <w:t>106</w:t>
       </w:r>
     </w:p>
     <w:p>

--- a/7. DAFTAR ISI.docx
+++ b/7. DAFTAR ISI.docx
@@ -2539,122 +2539,347 @@
           <w:szCs w:val="24"/>
           <w:lang w:val="id-ID"/>
         </w:rPr>
+        <w:t>7</w:t>
+      </w:r>
+    </w:p>
+    <w:p>
+      <w:pPr>
+        <w:tabs>
+          <w:tab w:val="right" w:leader="dot" w:pos="7920"/>
+        </w:tabs>
+        <w:ind w:firstLine="1080"/>
+        <w:rPr>
+          <w:rFonts w:ascii="Times New Roman" w:hAnsi="Times New Roman"/>
+          <w:sz w:val="24"/>
+          <w:szCs w:val="24"/>
+          <w:lang w:val="id-ID"/>
+        </w:rPr>
+      </w:pPr>
+      <w:r>
+        <w:rPr>
+          <w:rFonts w:ascii="Times New Roman" w:hAnsi="Times New Roman"/>
+          <w:sz w:val="24"/>
+          <w:szCs w:val="24"/>
+          <w:lang w:val="id-ID"/>
+        </w:rPr>
+        <w:t>3.3</w:t>
+      </w:r>
+      <w:r>
+        <w:rPr>
+          <w:rFonts w:ascii="Times New Roman" w:hAnsi="Times New Roman"/>
+          <w:sz w:val="24"/>
+          <w:szCs w:val="24"/>
+          <w:lang w:val="id-ID"/>
+        </w:rPr>
+        <w:t xml:space="preserve">.5 </w:t>
+      </w:r>
+      <w:r>
+        <w:rPr>
+          <w:rFonts w:ascii="Times New Roman" w:hAnsi="Times New Roman"/>
+          <w:sz w:val="24"/>
+          <w:szCs w:val="24"/>
+        </w:rPr>
+        <w:t>Stemming</w:t>
+      </w:r>
+      <w:r>
+        <w:rPr>
+          <w:rFonts w:ascii="Times New Roman" w:hAnsi="Times New Roman"/>
+          <w:sz w:val="24"/>
+          <w:szCs w:val="24"/>
+          <w:lang w:val="id-ID"/>
+        </w:rPr>
+        <w:tab/>
+      </w:r>
+      <w:r>
+        <w:rPr>
+          <w:rFonts w:ascii="Times New Roman" w:hAnsi="Times New Roman"/>
+          <w:sz w:val="24"/>
+          <w:szCs w:val="24"/>
+        </w:rPr>
+        <w:t>5</w:t>
+      </w:r>
+      <w:r>
+        <w:rPr>
+          <w:rFonts w:ascii="Times New Roman" w:hAnsi="Times New Roman"/>
+          <w:sz w:val="24"/>
+          <w:szCs w:val="24"/>
+          <w:lang w:val="id-ID"/>
+        </w:rPr>
+        <w:t>8</w:t>
+      </w:r>
+    </w:p>
+    <w:p>
+      <w:pPr>
+        <w:tabs>
+          <w:tab w:val="right" w:leader="dot" w:pos="7920"/>
+        </w:tabs>
+        <w:ind w:firstLine="1080"/>
+        <w:rPr>
+          <w:rFonts w:ascii="Times New Roman" w:hAnsi="Times New Roman"/>
+          <w:sz w:val="24"/>
+          <w:szCs w:val="24"/>
+          <w:lang w:val="id-ID"/>
+        </w:rPr>
+      </w:pPr>
+      <w:r>
+        <w:rPr>
+          <w:rFonts w:ascii="Times New Roman" w:hAnsi="Times New Roman"/>
+          <w:sz w:val="24"/>
+          <w:szCs w:val="24"/>
+          <w:lang w:val="id-ID"/>
+        </w:rPr>
+        <w:t>3.3</w:t>
+      </w:r>
+      <w:r>
+        <w:rPr>
+          <w:rFonts w:ascii="Times New Roman" w:hAnsi="Times New Roman"/>
+          <w:sz w:val="24"/>
+          <w:szCs w:val="24"/>
+          <w:lang w:val="id-ID"/>
+        </w:rPr>
+        <w:t>.6</w:t>
+      </w:r>
+      <w:r>
+        <w:rPr>
+          <w:rFonts w:ascii="Times New Roman" w:hAnsi="Times New Roman"/>
+          <w:sz w:val="24"/>
+          <w:szCs w:val="24"/>
+          <w:lang w:val="id-ID"/>
+        </w:rPr>
+        <w:t xml:space="preserve"> </w:t>
+      </w:r>
+      <w:r>
+        <w:rPr>
+          <w:rFonts w:ascii="Times New Roman" w:hAnsi="Times New Roman"/>
+          <w:sz w:val="24"/>
+          <w:szCs w:val="24"/>
+        </w:rPr>
+        <w:t xml:space="preserve">Klasifikasi dengan </w:t>
+      </w:r>
+      <w:r>
+        <w:rPr>
+          <w:rFonts w:ascii="Times New Roman" w:hAnsi="Times New Roman"/>
+          <w:i/>
+          <w:sz w:val="24"/>
+          <w:szCs w:val="24"/>
+        </w:rPr>
+        <w:t>Lexicon Based Features</w:t>
+      </w:r>
+      <w:r>
+        <w:rPr>
+          <w:rFonts w:ascii="Times New Roman" w:hAnsi="Times New Roman"/>
+          <w:sz w:val="24"/>
+          <w:szCs w:val="24"/>
+          <w:lang w:val="id-ID"/>
+        </w:rPr>
+        <w:tab/>
+      </w:r>
+      <w:r>
+        <w:rPr>
+          <w:rFonts w:ascii="Times New Roman" w:hAnsi="Times New Roman"/>
+          <w:sz w:val="24"/>
+          <w:szCs w:val="24"/>
+        </w:rPr>
+        <w:t>5</w:t>
+      </w:r>
+      <w:r>
+        <w:rPr>
+          <w:rFonts w:ascii="Times New Roman" w:hAnsi="Times New Roman"/>
+          <w:sz w:val="24"/>
+          <w:szCs w:val="24"/>
+          <w:lang w:val="id-ID"/>
+        </w:rPr>
+        <w:t>9</w:t>
+      </w:r>
+    </w:p>
+    <w:p>
+      <w:pPr>
+        <w:tabs>
+          <w:tab w:val="right" w:leader="dot" w:pos="7920"/>
+        </w:tabs>
+        <w:ind w:firstLine="720"/>
+        <w:rPr>
+          <w:rFonts w:ascii="Times New Roman" w:hAnsi="Times New Roman"/>
+          <w:sz w:val="24"/>
+          <w:szCs w:val="24"/>
+          <w:lang w:val="id-ID"/>
+        </w:rPr>
+      </w:pPr>
+      <w:r>
+        <w:rPr>
+          <w:rFonts w:ascii="Times New Roman" w:hAnsi="Times New Roman"/>
+          <w:sz w:val="24"/>
+          <w:szCs w:val="24"/>
+          <w:lang w:val="id-ID"/>
+        </w:rPr>
+        <w:t>3.</w:t>
+      </w:r>
+      <w:r>
+        <w:rPr>
+          <w:rFonts w:ascii="Times New Roman" w:hAnsi="Times New Roman"/>
+          <w:sz w:val="24"/>
+          <w:szCs w:val="24"/>
+          <w:lang w:val="id-ID"/>
+        </w:rPr>
+        <w:t>4</w:t>
+      </w:r>
+      <w:r>
+        <w:rPr>
+          <w:rFonts w:ascii="Times New Roman" w:hAnsi="Times New Roman"/>
+          <w:sz w:val="24"/>
+          <w:szCs w:val="24"/>
+        </w:rPr>
+        <w:t xml:space="preserve"> </w:t>
+      </w:r>
+      <w:r>
+        <w:rPr>
+          <w:rFonts w:ascii="Times New Roman" w:hAnsi="Times New Roman"/>
+          <w:sz w:val="24"/>
+          <w:szCs w:val="24"/>
+          <w:lang w:val="id-ID"/>
+        </w:rPr>
+        <w:t>Diagram BPNM Proses Support Vector Machine</w:t>
+      </w:r>
+      <w:r>
+        <w:rPr>
+          <w:rFonts w:ascii="Times New Roman" w:hAnsi="Times New Roman"/>
+          <w:sz w:val="24"/>
+          <w:szCs w:val="24"/>
+          <w:lang w:val="id-ID"/>
+        </w:rPr>
+        <w:tab/>
+      </w:r>
+      <w:r>
+        <w:rPr>
+          <w:rFonts w:ascii="Times New Roman" w:hAnsi="Times New Roman"/>
+          <w:sz w:val="24"/>
+          <w:szCs w:val="24"/>
+          <w:lang w:val="id-ID"/>
+        </w:rPr>
+        <w:t>64</w:t>
+      </w:r>
+    </w:p>
+    <w:p>
+      <w:pPr>
+        <w:tabs>
+          <w:tab w:val="right" w:leader="dot" w:pos="7920"/>
+        </w:tabs>
+        <w:ind w:firstLine="720"/>
+        <w:rPr>
+          <w:rFonts w:ascii="Times New Roman" w:hAnsi="Times New Roman"/>
+          <w:sz w:val="24"/>
+          <w:szCs w:val="24"/>
+          <w:lang w:val="id-ID"/>
+        </w:rPr>
+      </w:pPr>
+      <w:r>
+        <w:rPr>
+          <w:rFonts w:ascii="Times New Roman" w:hAnsi="Times New Roman"/>
+          <w:sz w:val="24"/>
+          <w:szCs w:val="24"/>
+          <w:lang w:val="id-ID"/>
+        </w:rPr>
+        <w:t>3.</w:t>
+      </w:r>
+      <w:r>
+        <w:rPr>
+          <w:rFonts w:ascii="Times New Roman" w:hAnsi="Times New Roman"/>
+          <w:sz w:val="24"/>
+          <w:szCs w:val="24"/>
+          <w:lang w:val="id-ID"/>
+        </w:rPr>
+        <w:t>5</w:t>
+      </w:r>
+      <w:r>
+        <w:rPr>
+          <w:rFonts w:ascii="Times New Roman" w:hAnsi="Times New Roman"/>
+          <w:sz w:val="24"/>
+          <w:szCs w:val="24"/>
+        </w:rPr>
+        <w:t xml:space="preserve"> </w:t>
+      </w:r>
+      <w:r>
+        <w:rPr>
+          <w:rFonts w:ascii="Times New Roman" w:hAnsi="Times New Roman"/>
+          <w:sz w:val="24"/>
+          <w:szCs w:val="24"/>
+        </w:rPr>
+        <w:t>Pembobotan TF-IDF</w:t>
+      </w:r>
+      <w:r>
+        <w:rPr>
+          <w:rFonts w:ascii="Times New Roman" w:hAnsi="Times New Roman"/>
+          <w:sz w:val="24"/>
+          <w:szCs w:val="24"/>
+          <w:lang w:val="id-ID"/>
+        </w:rPr>
+        <w:tab/>
+      </w:r>
+      <w:r>
+        <w:rPr>
+          <w:rFonts w:ascii="Times New Roman" w:hAnsi="Times New Roman"/>
+          <w:sz w:val="24"/>
+          <w:szCs w:val="24"/>
+          <w:lang w:val="id-ID"/>
+        </w:rPr>
+        <w:t>67</w:t>
+      </w:r>
+    </w:p>
+    <w:p>
+      <w:pPr>
+        <w:tabs>
+          <w:tab w:val="right" w:leader="dot" w:pos="7920"/>
+        </w:tabs>
+        <w:ind w:firstLine="720"/>
+        <w:rPr>
+          <w:rFonts w:ascii="Times New Roman" w:hAnsi="Times New Roman"/>
+          <w:sz w:val="24"/>
+          <w:szCs w:val="24"/>
+          <w:lang w:val="id-ID"/>
+        </w:rPr>
+      </w:pPr>
+      <w:r>
+        <w:rPr>
+          <w:rFonts w:ascii="Times New Roman" w:hAnsi="Times New Roman"/>
+          <w:sz w:val="24"/>
+          <w:szCs w:val="24"/>
+          <w:lang w:val="id-ID"/>
+        </w:rPr>
+        <w:t>3.</w:t>
+      </w:r>
+      <w:r>
+        <w:rPr>
+          <w:rFonts w:ascii="Times New Roman" w:hAnsi="Times New Roman"/>
+          <w:sz w:val="24"/>
+          <w:szCs w:val="24"/>
+          <w:lang w:val="id-ID"/>
+        </w:rPr>
         <w:t>6</w:t>
       </w:r>
-    </w:p>
-    <w:p>
-      <w:pPr>
-        <w:tabs>
-          <w:tab w:val="right" w:leader="dot" w:pos="7920"/>
-        </w:tabs>
-        <w:ind w:firstLine="1080"/>
-        <w:rPr>
-          <w:rFonts w:ascii="Times New Roman" w:hAnsi="Times New Roman"/>
-          <w:sz w:val="24"/>
-          <w:szCs w:val="24"/>
-          <w:lang w:val="id-ID"/>
-        </w:rPr>
-      </w:pPr>
-      <w:r>
-        <w:rPr>
-          <w:rFonts w:ascii="Times New Roman" w:hAnsi="Times New Roman"/>
-          <w:sz w:val="24"/>
-          <w:szCs w:val="24"/>
-          <w:lang w:val="id-ID"/>
-        </w:rPr>
-        <w:t>3.3</w:t>
-      </w:r>
-      <w:r>
-        <w:rPr>
-          <w:rFonts w:ascii="Times New Roman" w:hAnsi="Times New Roman"/>
-          <w:sz w:val="24"/>
-          <w:szCs w:val="24"/>
-          <w:lang w:val="id-ID"/>
-        </w:rPr>
-        <w:t xml:space="preserve">.5 </w:t>
-      </w:r>
-      <w:r>
-        <w:rPr>
-          <w:rFonts w:ascii="Times New Roman" w:hAnsi="Times New Roman"/>
-          <w:sz w:val="24"/>
-          <w:szCs w:val="24"/>
-        </w:rPr>
-        <w:t>Stemming</w:t>
-      </w:r>
-      <w:r>
-        <w:rPr>
-          <w:rFonts w:ascii="Times New Roman" w:hAnsi="Times New Roman"/>
-          <w:sz w:val="24"/>
-          <w:szCs w:val="24"/>
-          <w:lang w:val="id-ID"/>
-        </w:rPr>
-        <w:tab/>
-      </w:r>
-      <w:r>
-        <w:rPr>
-          <w:rFonts w:ascii="Times New Roman" w:hAnsi="Times New Roman"/>
-          <w:sz w:val="24"/>
-          <w:szCs w:val="24"/>
-        </w:rPr>
-        <w:t>5</w:t>
-      </w:r>
-      <w:r>
-        <w:rPr>
-          <w:rFonts w:ascii="Times New Roman" w:hAnsi="Times New Roman"/>
-          <w:sz w:val="24"/>
-          <w:szCs w:val="24"/>
-          <w:lang w:val="id-ID"/>
-        </w:rPr>
-        <w:t>8</w:t>
-      </w:r>
-    </w:p>
-    <w:p>
-      <w:pPr>
-        <w:tabs>
-          <w:tab w:val="right" w:leader="dot" w:pos="7920"/>
-        </w:tabs>
-        <w:ind w:firstLine="1080"/>
-        <w:rPr>
-          <w:rFonts w:ascii="Times New Roman" w:hAnsi="Times New Roman"/>
-          <w:sz w:val="24"/>
-          <w:szCs w:val="24"/>
-          <w:lang w:val="id-ID"/>
-        </w:rPr>
-      </w:pPr>
-      <w:r>
-        <w:rPr>
-          <w:rFonts w:ascii="Times New Roman" w:hAnsi="Times New Roman"/>
-          <w:sz w:val="24"/>
-          <w:szCs w:val="24"/>
-          <w:lang w:val="id-ID"/>
-        </w:rPr>
-        <w:t>3.3</w:t>
-      </w:r>
-      <w:r>
-        <w:rPr>
-          <w:rFonts w:ascii="Times New Roman" w:hAnsi="Times New Roman"/>
-          <w:sz w:val="24"/>
-          <w:szCs w:val="24"/>
-          <w:lang w:val="id-ID"/>
-        </w:rPr>
-        <w:t>.6</w:t>
-      </w:r>
-      <w:r>
-        <w:rPr>
-          <w:rFonts w:ascii="Times New Roman" w:hAnsi="Times New Roman"/>
-          <w:sz w:val="24"/>
-          <w:szCs w:val="24"/>
-          <w:lang w:val="id-ID"/>
-        </w:rPr>
-        <w:t xml:space="preserve"> </w:t>
-      </w:r>
-      <w:r>
-        <w:rPr>
-          <w:rFonts w:ascii="Times New Roman" w:hAnsi="Times New Roman"/>
-          <w:sz w:val="24"/>
-          <w:szCs w:val="24"/>
-        </w:rPr>
-        <w:t xml:space="preserve">Klasifikasi dengan </w:t>
+      <w:r>
+        <w:rPr>
+          <w:rFonts w:ascii="Times New Roman" w:hAnsi="Times New Roman"/>
+          <w:sz w:val="24"/>
+          <w:szCs w:val="24"/>
+        </w:rPr>
+        <w:t xml:space="preserve"> Tahap </w:t>
+      </w:r>
+      <w:r>
+        <w:rPr>
+          <w:rFonts w:ascii="Times New Roman" w:hAnsi="Times New Roman"/>
+          <w:sz w:val="24"/>
+          <w:szCs w:val="24"/>
+          <w:lang w:val="id-ID"/>
+        </w:rPr>
+        <w:t>p</w:t>
+      </w:r>
+      <w:r>
+        <w:rPr>
+          <w:rFonts w:ascii="Times New Roman" w:hAnsi="Times New Roman"/>
+          <w:sz w:val="24"/>
+          <w:szCs w:val="24"/>
+        </w:rPr>
+        <w:t xml:space="preserve">elatihan dengan </w:t>
       </w:r>
       <w:r>
         <w:rPr>
@@ -2663,231 +2888,6 @@
           <w:sz w:val="24"/>
           <w:szCs w:val="24"/>
         </w:rPr>
-        <w:t>Lexicon Based Features</w:t>
-      </w:r>
-      <w:r>
-        <w:rPr>
-          <w:rFonts w:ascii="Times New Roman" w:hAnsi="Times New Roman"/>
-          <w:sz w:val="24"/>
-          <w:szCs w:val="24"/>
-          <w:lang w:val="id-ID"/>
-        </w:rPr>
-        <w:tab/>
-      </w:r>
-      <w:r>
-        <w:rPr>
-          <w:rFonts w:ascii="Times New Roman" w:hAnsi="Times New Roman"/>
-          <w:sz w:val="24"/>
-          <w:szCs w:val="24"/>
-        </w:rPr>
-        <w:t>5</w:t>
-      </w:r>
-      <w:r>
-        <w:rPr>
-          <w:rFonts w:ascii="Times New Roman" w:hAnsi="Times New Roman"/>
-          <w:sz w:val="24"/>
-          <w:szCs w:val="24"/>
-          <w:lang w:val="id-ID"/>
-        </w:rPr>
-        <w:t>8</w:t>
-      </w:r>
-    </w:p>
-    <w:p>
-      <w:pPr>
-        <w:tabs>
-          <w:tab w:val="right" w:leader="dot" w:pos="7920"/>
-        </w:tabs>
-        <w:ind w:firstLine="720"/>
-        <w:rPr>
-          <w:rFonts w:ascii="Times New Roman" w:hAnsi="Times New Roman"/>
-          <w:sz w:val="24"/>
-          <w:szCs w:val="24"/>
-          <w:lang w:val="id-ID"/>
-        </w:rPr>
-      </w:pPr>
-      <w:r>
-        <w:rPr>
-          <w:rFonts w:ascii="Times New Roman" w:hAnsi="Times New Roman"/>
-          <w:sz w:val="24"/>
-          <w:szCs w:val="24"/>
-          <w:lang w:val="id-ID"/>
-        </w:rPr>
-        <w:t>3.</w:t>
-      </w:r>
-      <w:r>
-        <w:rPr>
-          <w:rFonts w:ascii="Times New Roman" w:hAnsi="Times New Roman"/>
-          <w:sz w:val="24"/>
-          <w:szCs w:val="24"/>
-          <w:lang w:val="id-ID"/>
-        </w:rPr>
-        <w:t>4</w:t>
-      </w:r>
-      <w:r>
-        <w:rPr>
-          <w:rFonts w:ascii="Times New Roman" w:hAnsi="Times New Roman"/>
-          <w:sz w:val="24"/>
-          <w:szCs w:val="24"/>
-        </w:rPr>
-        <w:t xml:space="preserve"> </w:t>
-      </w:r>
-      <w:r>
-        <w:rPr>
-          <w:rFonts w:ascii="Times New Roman" w:hAnsi="Times New Roman"/>
-          <w:sz w:val="24"/>
-          <w:szCs w:val="24"/>
-          <w:lang w:val="id-ID"/>
-        </w:rPr>
-        <w:t>Diagram BPNM Proses Support Vector Machine</w:t>
-      </w:r>
-      <w:r>
-        <w:rPr>
-          <w:rFonts w:ascii="Times New Roman" w:hAnsi="Times New Roman"/>
-          <w:sz w:val="24"/>
-          <w:szCs w:val="24"/>
-          <w:lang w:val="id-ID"/>
-        </w:rPr>
-        <w:tab/>
-      </w:r>
-      <w:r>
-        <w:rPr>
-          <w:rFonts w:ascii="Times New Roman" w:hAnsi="Times New Roman"/>
-          <w:sz w:val="24"/>
-          <w:szCs w:val="24"/>
-          <w:lang w:val="id-ID"/>
-        </w:rPr>
-        <w:t>64</w:t>
-      </w:r>
-    </w:p>
-    <w:p>
-      <w:pPr>
-        <w:tabs>
-          <w:tab w:val="right" w:leader="dot" w:pos="7920"/>
-        </w:tabs>
-        <w:ind w:firstLine="720"/>
-        <w:rPr>
-          <w:rFonts w:ascii="Times New Roman" w:hAnsi="Times New Roman"/>
-          <w:sz w:val="24"/>
-          <w:szCs w:val="24"/>
-          <w:lang w:val="id-ID"/>
-        </w:rPr>
-      </w:pPr>
-      <w:r>
-        <w:rPr>
-          <w:rFonts w:ascii="Times New Roman" w:hAnsi="Times New Roman"/>
-          <w:sz w:val="24"/>
-          <w:szCs w:val="24"/>
-          <w:lang w:val="id-ID"/>
-        </w:rPr>
-        <w:t>3.</w:t>
-      </w:r>
-      <w:r>
-        <w:rPr>
-          <w:rFonts w:ascii="Times New Roman" w:hAnsi="Times New Roman"/>
-          <w:sz w:val="24"/>
-          <w:szCs w:val="24"/>
-          <w:lang w:val="id-ID"/>
-        </w:rPr>
-        <w:t>5</w:t>
-      </w:r>
-      <w:r>
-        <w:rPr>
-          <w:rFonts w:ascii="Times New Roman" w:hAnsi="Times New Roman"/>
-          <w:sz w:val="24"/>
-          <w:szCs w:val="24"/>
-        </w:rPr>
-        <w:t xml:space="preserve"> </w:t>
-      </w:r>
-      <w:r>
-        <w:rPr>
-          <w:rFonts w:ascii="Times New Roman" w:hAnsi="Times New Roman"/>
-          <w:sz w:val="24"/>
-          <w:szCs w:val="24"/>
-        </w:rPr>
-        <w:t>Pembobotan TF-IDF</w:t>
-      </w:r>
-      <w:r>
-        <w:rPr>
-          <w:rFonts w:ascii="Times New Roman" w:hAnsi="Times New Roman"/>
-          <w:sz w:val="24"/>
-          <w:szCs w:val="24"/>
-          <w:lang w:val="id-ID"/>
-        </w:rPr>
-        <w:tab/>
-      </w:r>
-      <w:r>
-        <w:rPr>
-          <w:rFonts w:ascii="Times New Roman" w:hAnsi="Times New Roman"/>
-          <w:sz w:val="24"/>
-          <w:szCs w:val="24"/>
-          <w:lang w:val="id-ID"/>
-        </w:rPr>
-        <w:t>66</w:t>
-      </w:r>
-    </w:p>
-    <w:p>
-      <w:pPr>
-        <w:tabs>
-          <w:tab w:val="right" w:leader="dot" w:pos="7920"/>
-        </w:tabs>
-        <w:ind w:firstLine="720"/>
-        <w:rPr>
-          <w:rFonts w:ascii="Times New Roman" w:hAnsi="Times New Roman"/>
-          <w:sz w:val="24"/>
-          <w:szCs w:val="24"/>
-          <w:lang w:val="id-ID"/>
-        </w:rPr>
-      </w:pPr>
-      <w:r>
-        <w:rPr>
-          <w:rFonts w:ascii="Times New Roman" w:hAnsi="Times New Roman"/>
-          <w:sz w:val="24"/>
-          <w:szCs w:val="24"/>
-          <w:lang w:val="id-ID"/>
-        </w:rPr>
-        <w:t>3.</w:t>
-      </w:r>
-      <w:r>
-        <w:rPr>
-          <w:rFonts w:ascii="Times New Roman" w:hAnsi="Times New Roman"/>
-          <w:sz w:val="24"/>
-          <w:szCs w:val="24"/>
-          <w:lang w:val="id-ID"/>
-        </w:rPr>
-        <w:t>6</w:t>
-      </w:r>
-      <w:r>
-        <w:rPr>
-          <w:rFonts w:ascii="Times New Roman" w:hAnsi="Times New Roman"/>
-          <w:sz w:val="24"/>
-          <w:szCs w:val="24"/>
-        </w:rPr>
-        <w:t xml:space="preserve"> Tahap </w:t>
-      </w:r>
-      <w:r>
-        <w:rPr>
-          <w:rFonts w:ascii="Times New Roman" w:hAnsi="Times New Roman"/>
-          <w:sz w:val="24"/>
-          <w:szCs w:val="24"/>
-          <w:lang w:val="id-ID"/>
-        </w:rPr>
-        <w:t>p</w:t>
-      </w:r>
-      <w:r>
-        <w:rPr>
-          <w:rFonts w:ascii="Times New Roman" w:hAnsi="Times New Roman"/>
-          <w:sz w:val="24"/>
-          <w:szCs w:val="24"/>
-        </w:rPr>
-        <w:t xml:space="preserve">elatihan dengan </w:t>
-      </w:r>
-      <w:r>
-        <w:rPr>
-          <w:rFonts w:ascii="Times New Roman" w:hAnsi="Times New Roman"/>
-          <w:i/>
-          <w:sz w:val="24"/>
-          <w:szCs w:val="24"/>
-        </w:rPr>
         <w:t>Support Vector Machine</w:t>
       </w:r>
       <w:r>
@@ -2898,7 +2898,7 @@
           <w:lang w:val="id-ID"/>
         </w:rPr>
         <w:tab/>
-        <w:t>69</w:t>
+        <w:t>71</w:t>
       </w:r>
     </w:p>
     <w:p>
@@ -2958,7 +2958,24 @@
           <w:lang w:val="id-ID"/>
         </w:rPr>
         <w:tab/>
-        <w:t>78</w:t>
+      </w:r>
+      <w:r>
+        <w:rPr>
+          <w:rFonts w:ascii="Times New Roman" w:hAnsi="Times New Roman"/>
+          <w:sz w:val="24"/>
+          <w:szCs w:val="24"/>
+          <w:lang w:val="id-ID"/>
+        </w:rPr>
+        <w:t>8</w:t>
+      </w:r>
+      <w:r>
+        <w:rPr>
+          <w:rFonts w:ascii="Times New Roman" w:hAnsi="Times New Roman"/>
+          <w:sz w:val="24"/>
+          <w:szCs w:val="24"/>
+          <w:lang w:val="id-ID"/>
+        </w:rPr>
+        <w:t>0</w:t>
       </w:r>
     </w:p>
     <w:p>
@@ -3016,7 +3033,7 @@
           <w:lang w:val="id-ID"/>
         </w:rPr>
         <w:tab/>
-        <w:t>85</w:t>
+        <w:t>87</w:t>
       </w:r>
     </w:p>
     <w:p>
@@ -3111,7 +3128,7 @@
           <w:szCs w:val="24"/>
           <w:lang w:val="id-ID"/>
         </w:rPr>
-        <w:t>91</w:t>
+        <w:t>92</w:t>
       </w:r>
     </w:p>
     <w:p>
@@ -3159,7 +3176,7 @@
           <w:szCs w:val="24"/>
           <w:lang w:val="id-ID"/>
         </w:rPr>
-        <w:t>91</w:t>
+        <w:t>92</w:t>
       </w:r>
     </w:p>
     <w:p>
@@ -3228,7 +3245,7 @@
           <w:szCs w:val="24"/>
           <w:lang w:val="id-ID"/>
         </w:rPr>
-        <w:t>91</w:t>
+        <w:t>92</w:t>
       </w:r>
     </w:p>
     <w:p>
@@ -3288,7 +3305,7 @@
           <w:lang w:val="id-ID"/>
         </w:rPr>
         <w:tab/>
-        <w:t>93</w:t>
+        <w:t>94</w:t>
       </w:r>
     </w:p>
     <w:p>
@@ -3348,7 +3365,7 @@
           <w:lang w:val="id-ID"/>
         </w:rPr>
         <w:tab/>
-        <w:t>93</w:t>
+        <w:t>94</w:t>
       </w:r>
     </w:p>
     <w:p>
@@ -3441,7 +3458,7 @@
           <w:szCs w:val="24"/>
           <w:lang w:val="id-ID"/>
         </w:rPr>
-        <w:t>94</w:t>
+        <w:t>95</w:t>
       </w:r>
     </w:p>
     <w:p>
@@ -3543,7 +3560,7 @@
           <w:szCs w:val="24"/>
           <w:lang w:val="id-ID"/>
         </w:rPr>
-        <w:t>95</w:t>
+        <w:t>96</w:t>
       </w:r>
     </w:p>
     <w:p>
@@ -3617,7 +3634,7 @@
           <w:szCs w:val="24"/>
           <w:lang w:val="id-ID"/>
         </w:rPr>
-        <w:t>96</w:t>
+        <w:t>97</w:t>
       </w:r>
     </w:p>
     <w:p>
@@ -3691,7 +3708,7 @@
           <w:szCs w:val="24"/>
           <w:lang w:val="id-ID"/>
         </w:rPr>
-        <w:t>97</w:t>
+        <w:t>98</w:t>
       </w:r>
     </w:p>
     <w:p>
@@ -3756,7 +3773,7 @@
           <w:szCs w:val="24"/>
           <w:lang w:val="id-ID"/>
         </w:rPr>
-        <w:t>98</w:t>
+        <w:t>99</w:t>
       </w:r>
     </w:p>
     <w:p>
@@ -3830,7 +3847,7 @@
           <w:szCs w:val="24"/>
           <w:lang w:val="id-ID"/>
         </w:rPr>
-        <w:t>101</w:t>
+        <w:t>102</w:t>
       </w:r>
     </w:p>
     <w:p>
@@ -3862,17 +3879,26 @@
           <w:szCs w:val="24"/>
           <w:lang w:val="id-ID"/>
         </w:rPr>
-        <w:t>Halaman Utama Website</w:t>
-      </w:r>
-      <w:r>
-        <w:rPr>
-          <w:rFonts w:ascii="Times New Roman" w:hAnsi="Times New Roman"/>
-          <w:sz w:val="24"/>
-          <w:szCs w:val="24"/>
-          <w:lang w:val="id-ID"/>
-        </w:rPr>
-        <w:tab/>
-        <w:t>101</w:t>
+        <w:t xml:space="preserve">Halaman Utama </w:t>
+      </w:r>
+      <w:r>
+        <w:rPr>
+          <w:rFonts w:ascii="Times New Roman" w:hAnsi="Times New Roman"/>
+          <w:sz w:val="24"/>
+          <w:szCs w:val="24"/>
+          <w:lang w:val="id-ID"/>
+        </w:rPr>
+        <w:t>Website</w:t>
+      </w:r>
+      <w:r>
+        <w:rPr>
+          <w:rFonts w:ascii="Times New Roman" w:hAnsi="Times New Roman"/>
+          <w:sz w:val="24"/>
+          <w:szCs w:val="24"/>
+          <w:lang w:val="id-ID"/>
+        </w:rPr>
+        <w:tab/>
+        <w:t>102</w:t>
       </w:r>
     </w:p>
     <w:p>
@@ -3914,7 +3940,7 @@
           <w:lang w:val="id-ID"/>
         </w:rPr>
         <w:tab/>
-        <w:t>102</w:t>
+        <w:t>103</w:t>
       </w:r>
     </w:p>
     <w:p>
@@ -3965,7 +3991,7 @@
           <w:lang w:val="id-ID"/>
         </w:rPr>
         <w:tab/>
-        <w:t>102</w:t>
+        <w:t>103</w:t>
       </w:r>
     </w:p>
     <w:p>
@@ -4015,7 +4041,7 @@
           <w:szCs w:val="24"/>
           <w:lang w:val="id-ID"/>
         </w:rPr>
-        <w:t>103</w:t>
+        <w:t>104</w:t>
       </w:r>
     </w:p>
     <w:p>
@@ -4071,7 +4097,7 @@
           <w:szCs w:val="24"/>
           <w:lang w:val="id-ID"/>
         </w:rPr>
-        <w:t>105</w:t>
+        <w:t>106</w:t>
       </w:r>
     </w:p>
     <w:p>
@@ -4145,7 +4171,7 @@
           <w:szCs w:val="24"/>
           <w:lang w:val="id-ID"/>
         </w:rPr>
-        <w:t>105</w:t>
+        <w:t>106</w:t>
       </w:r>
     </w:p>
     <w:p>
@@ -4219,7 +4245,7 @@
           <w:szCs w:val="24"/>
           <w:lang w:val="id-ID"/>
         </w:rPr>
-        <w:t>105</w:t>
+        <w:t>106</w:t>
       </w:r>
     </w:p>
     <w:p>
@@ -4259,7 +4285,7 @@
           <w:szCs w:val="24"/>
           <w:lang w:val="id-ID"/>
         </w:rPr>
-        <w:t>106</w:t>
+        <w:t>107</w:t>
       </w:r>
     </w:p>
     <w:p>
@@ -4962,7 +4988,7 @@
   <a:extraClrSchemeLst/>
   <a:extLst>
     <a:ext uri="{05A4C25C-085E-4340-85A3-A5531E510DB2}">
-      <thm15:themeFamily xmlns="" xmlns:thm15="http://schemas.microsoft.com/office/thememl/2012/main" name="Office Theme" id="{62F939B6-93AF-4DB8-9C6B-D6C7DFDC589F}" vid="{4A3C46E8-61CC-4603-A589-7422A47A8E4A}"/>
+      <thm15:themeFamily xmlns:thm15="http://schemas.microsoft.com/office/thememl/2012/main" xmlns="" name="Office Theme" id="{62F939B6-93AF-4DB8-9C6B-D6C7DFDC589F}" vid="{4A3C46E8-61CC-4603-A589-7422A47A8E4A}"/>
     </a:ext>
   </a:extLst>
 </a:theme>

--- a/7. DAFTAR ISI.docx
+++ b/7. DAFTAR ISI.docx
@@ -344,7 +344,7 @@
           <w:lang w:val="id-ID"/>
         </w:rPr>
         <w:tab/>
-        <w:t>xv</w:t>
+        <w:t>x</w:t>
       </w:r>
     </w:p>
     <w:p>
@@ -357,6 +357,7 @@
           <w:rFonts w:ascii="Times New Roman" w:hAnsi="Times New Roman"/>
           <w:sz w:val="24"/>
           <w:szCs w:val="24"/>
+          <w:lang w:val="id-ID"/>
         </w:rPr>
       </w:pPr>
       <w:r>
@@ -384,6 +385,15 @@
           <w:szCs w:val="24"/>
         </w:rPr>
         <w:t>x</w:t>
+      </w:r>
+      <w:r>
+        <w:rPr>
+          <w:rFonts w:ascii="Times New Roman" w:hAnsi="Times New Roman"/>
+          <w:sz w:val="24"/>
+          <w:szCs w:val="24"/>
+          <w:lang w:val="id-ID"/>
+        </w:rPr>
+        <w:t>ii</w:t>
       </w:r>
     </w:p>
     <w:p>
@@ -4988,7 +4998,7 @@
   <a:extraClrSchemeLst/>
   <a:extLst>
     <a:ext uri="{05A4C25C-085E-4340-85A3-A5531E510DB2}">
-      <thm15:themeFamily xmlns:thm15="http://schemas.microsoft.com/office/thememl/2012/main" xmlns="" name="Office Theme" id="{62F939B6-93AF-4DB8-9C6B-D6C7DFDC589F}" vid="{4A3C46E8-61CC-4603-A589-7422A47A8E4A}"/>
+      <thm15:themeFamily xmlns="" xmlns:thm15="http://schemas.microsoft.com/office/thememl/2012/main" name="Office Theme" id="{62F939B6-93AF-4DB8-9C6B-D6C7DFDC589F}" vid="{4A3C46E8-61CC-4603-A589-7422A47A8E4A}"/>
     </a:ext>
   </a:extLst>
 </a:theme>

--- a/7. DAFTAR ISI.docx
+++ b/7. DAFTAR ISI.docx
@@ -305,6 +305,15 @@
         </w:rPr>
         <w:t>i</w:t>
       </w:r>
+      <w:r>
+        <w:rPr>
+          <w:rFonts w:ascii="Times New Roman" w:hAnsi="Times New Roman"/>
+          <w:sz w:val="24"/>
+          <w:szCs w:val="24"/>
+          <w:lang w:val="id-ID"/>
+        </w:rPr>
+        <w:t>i</w:t>
+      </w:r>
     </w:p>
     <w:p>
       <w:pPr>
@@ -346,6 +355,15 @@
         <w:tab/>
         <w:t>x</w:t>
       </w:r>
+      <w:r>
+        <w:rPr>
+          <w:rFonts w:ascii="Times New Roman" w:hAnsi="Times New Roman"/>
+          <w:sz w:val="24"/>
+          <w:szCs w:val="24"/>
+          <w:lang w:val="id-ID"/>
+        </w:rPr>
+        <w:t>i</w:t>
+      </w:r>
     </w:p>
     <w:p>
       <w:pPr>
@@ -395,6 +413,15 @@
         </w:rPr>
         <w:t>ii</w:t>
       </w:r>
+      <w:r>
+        <w:rPr>
+          <w:rFonts w:ascii="Times New Roman" w:hAnsi="Times New Roman"/>
+          <w:sz w:val="24"/>
+          <w:szCs w:val="24"/>
+          <w:lang w:val="id-ID"/>
+        </w:rPr>
+        <w:t>i</w:t>
+      </w:r>
     </w:p>
     <w:p>
       <w:pPr>
@@ -433,7 +460,7 @@
           <w:sz w:val="24"/>
           <w:szCs w:val="24"/>
         </w:rPr>
-        <w:t>iv</w:t>
+        <w:t>v</w:t>
       </w:r>
     </w:p>
     <w:p>
@@ -1115,7 +1142,7 @@
           <w:szCs w:val="24"/>
           <w:lang w:val="id-ID"/>
         </w:rPr>
-        <w:t>12</w:t>
+        <w:t>11</w:t>
       </w:r>
     </w:p>
     <w:p>
@@ -1209,7 +1236,7 @@
           <w:lang w:val="id-ID"/>
         </w:rPr>
         <w:tab/>
-        <w:t>15</w:t>
+        <w:t>14</w:t>
       </w:r>
     </w:p>
     <w:p>
@@ -1277,7 +1304,7 @@
           <w:szCs w:val="24"/>
           <w:lang w:val="id-ID"/>
         </w:rPr>
-        <w:t>20</w:t>
+        <w:t>19</w:t>
       </w:r>
     </w:p>
     <w:p>
@@ -1343,7 +1370,7 @@
           <w:szCs w:val="24"/>
           <w:lang w:val="id-ID"/>
         </w:rPr>
-        <w:t>23</w:t>
+        <w:t>22</w:t>
       </w:r>
     </w:p>
     <w:p>
@@ -1401,7 +1428,7 @@
           <w:szCs w:val="24"/>
           <w:lang w:val="id-ID"/>
         </w:rPr>
-        <w:t>24</w:t>
+        <w:t>23</w:t>
       </w:r>
     </w:p>
     <w:p>
@@ -1460,7 +1487,7 @@
           <w:szCs w:val="24"/>
           <w:lang w:val="id-ID"/>
         </w:rPr>
-        <w:t>25</w:t>
+        <w:t>24</w:t>
       </w:r>
     </w:p>
     <w:p>
@@ -1513,7 +1540,7 @@
           <w:lang w:val="id-ID"/>
         </w:rPr>
         <w:tab/>
-        <w:t>28</w:t>
+        <w:t>27</w:t>
       </w:r>
     </w:p>
     <w:p>
@@ -1589,7 +1616,7 @@
           <w:szCs w:val="24"/>
           <w:lang w:val="id-ID"/>
         </w:rPr>
-        <w:t>33</w:t>
+        <w:t>32</w:t>
       </w:r>
     </w:p>
     <w:p>
@@ -1664,7 +1691,7 @@
           <w:szCs w:val="24"/>
           <w:lang w:val="id-ID"/>
         </w:rPr>
-        <w:t>35</w:t>
+        <w:t>33</w:t>
       </w:r>
     </w:p>
     <w:p>
@@ -1739,7 +1766,7 @@
           <w:szCs w:val="24"/>
           <w:lang w:val="id-ID"/>
         </w:rPr>
-        <w:t>37</w:t>
+        <w:t>34</w:t>
       </w:r>
     </w:p>
     <w:p>
@@ -1815,7 +1842,7 @@
           <w:szCs w:val="24"/>
           <w:lang w:val="id-ID"/>
         </w:rPr>
-        <w:t>38</w:t>
+        <w:t>35</w:t>
       </w:r>
     </w:p>
     <w:p>
@@ -1900,7 +1927,7 @@
           <w:szCs w:val="24"/>
           <w:lang w:val="id-ID"/>
         </w:rPr>
-        <w:t>39</w:t>
+        <w:t>36</w:t>
       </w:r>
     </w:p>
     <w:p>
@@ -1948,7 +1975,7 @@
           <w:szCs w:val="24"/>
           <w:lang w:val="id-ID"/>
         </w:rPr>
-        <w:t>44</w:t>
+        <w:t>41</w:t>
       </w:r>
     </w:p>
     <w:p>
@@ -1997,7 +2024,7 @@
           <w:szCs w:val="24"/>
           <w:lang w:val="id-ID"/>
         </w:rPr>
-        <w:t>44</w:t>
+        <w:t>41</w:t>
       </w:r>
     </w:p>
     <w:p>
@@ -2062,7 +2089,7 @@
           <w:szCs w:val="24"/>
           <w:lang w:val="id-ID"/>
         </w:rPr>
-        <w:t>45</w:t>
+        <w:t>42</w:t>
       </w:r>
     </w:p>
     <w:p>
@@ -2145,7 +2172,7 @@
           <w:szCs w:val="24"/>
           <w:lang w:val="id-ID"/>
         </w:rPr>
-        <w:t>7</w:t>
+        <w:t>4</w:t>
       </w:r>
     </w:p>
     <w:p>
@@ -2220,6 +2247,82 @@
           <w:szCs w:val="24"/>
           <w:lang w:val="id-ID"/>
         </w:rPr>
+        <w:t>57</w:t>
+      </w:r>
+    </w:p>
+    <w:p>
+      <w:pPr>
+        <w:tabs>
+          <w:tab w:val="right" w:leader="dot" w:pos="7920"/>
+        </w:tabs>
+        <w:ind w:firstLine="720"/>
+        <w:rPr>
+          <w:rFonts w:ascii="Times New Roman" w:hAnsi="Times New Roman"/>
+          <w:sz w:val="24"/>
+          <w:szCs w:val="24"/>
+          <w:lang w:val="id-ID"/>
+        </w:rPr>
+      </w:pPr>
+      <w:r>
+        <w:rPr>
+          <w:rFonts w:ascii="Times New Roman" w:hAnsi="Times New Roman"/>
+          <w:sz w:val="24"/>
+          <w:szCs w:val="24"/>
+          <w:lang w:val="id-ID"/>
+        </w:rPr>
+        <w:t>3.</w:t>
+      </w:r>
+      <w:r>
+        <w:rPr>
+          <w:rFonts w:ascii="Times New Roman" w:hAnsi="Times New Roman"/>
+          <w:sz w:val="24"/>
+          <w:szCs w:val="24"/>
+          <w:lang w:val="id-ID"/>
+        </w:rPr>
+        <w:t>3</w:t>
+      </w:r>
+      <w:r>
+        <w:rPr>
+          <w:rFonts w:ascii="Times New Roman" w:hAnsi="Times New Roman"/>
+          <w:sz w:val="24"/>
+          <w:szCs w:val="24"/>
+        </w:rPr>
+        <w:t xml:space="preserve"> </w:t>
+      </w:r>
+      <w:r>
+        <w:rPr>
+          <w:rFonts w:ascii="Times New Roman" w:hAnsi="Times New Roman"/>
+          <w:sz w:val="24"/>
+          <w:szCs w:val="24"/>
+          <w:lang w:val="id-ID"/>
+        </w:rPr>
+        <w:t>Pre-Processing</w:t>
+      </w:r>
+      <w:r>
+        <w:rPr>
+          <w:rFonts w:ascii="Times New Roman" w:hAnsi="Times New Roman"/>
+          <w:sz w:val="24"/>
+          <w:szCs w:val="24"/>
+          <w:lang w:val="id-ID"/>
+        </w:rPr>
+        <w:t xml:space="preserve"> Data</w:t>
+      </w:r>
+      <w:r>
+        <w:rPr>
+          <w:rFonts w:ascii="Times New Roman" w:hAnsi="Times New Roman"/>
+          <w:sz w:val="24"/>
+          <w:szCs w:val="24"/>
+          <w:lang w:val="id-ID"/>
+        </w:rPr>
+        <w:tab/>
+      </w:r>
+      <w:r>
+        <w:rPr>
+          <w:rFonts w:ascii="Times New Roman" w:hAnsi="Times New Roman"/>
+          <w:sz w:val="24"/>
+          <w:szCs w:val="24"/>
+          <w:lang w:val="id-ID"/>
+        </w:rPr>
         <w:t>50</w:t>
       </w:r>
     </w:p>
@@ -2228,6 +2331,409 @@
         <w:tabs>
           <w:tab w:val="right" w:leader="dot" w:pos="7920"/>
         </w:tabs>
+        <w:ind w:firstLine="1080"/>
+        <w:rPr>
+          <w:rFonts w:ascii="Times New Roman" w:hAnsi="Times New Roman"/>
+          <w:sz w:val="24"/>
+          <w:szCs w:val="24"/>
+          <w:lang w:val="id-ID"/>
+        </w:rPr>
+      </w:pPr>
+      <w:r>
+        <w:rPr>
+          <w:rFonts w:ascii="Times New Roman" w:hAnsi="Times New Roman"/>
+          <w:sz w:val="24"/>
+          <w:szCs w:val="24"/>
+          <w:lang w:val="id-ID"/>
+        </w:rPr>
+        <w:t>3.</w:t>
+      </w:r>
+      <w:r>
+        <w:rPr>
+          <w:rFonts w:ascii="Times New Roman" w:hAnsi="Times New Roman"/>
+          <w:sz w:val="24"/>
+          <w:szCs w:val="24"/>
+          <w:lang w:val="id-ID"/>
+        </w:rPr>
+        <w:t>3</w:t>
+      </w:r>
+      <w:r>
+        <w:rPr>
+          <w:rFonts w:ascii="Times New Roman" w:hAnsi="Times New Roman"/>
+          <w:sz w:val="24"/>
+          <w:szCs w:val="24"/>
+        </w:rPr>
+        <w:t>.1</w:t>
+      </w:r>
+      <w:r>
+        <w:rPr>
+          <w:rFonts w:ascii="Times New Roman" w:hAnsi="Times New Roman"/>
+          <w:sz w:val="24"/>
+          <w:szCs w:val="24"/>
+        </w:rPr>
+        <w:t xml:space="preserve"> </w:t>
+      </w:r>
+      <w:r>
+        <w:rPr>
+          <w:rFonts w:ascii="Times New Roman" w:hAnsi="Times New Roman"/>
+          <w:sz w:val="24"/>
+          <w:szCs w:val="24"/>
+        </w:rPr>
+        <w:t>Cleansing Data</w:t>
+      </w:r>
+      <w:r>
+        <w:rPr>
+          <w:rFonts w:ascii="Times New Roman" w:hAnsi="Times New Roman"/>
+          <w:sz w:val="24"/>
+          <w:szCs w:val="24"/>
+          <w:lang w:val="id-ID"/>
+        </w:rPr>
+        <w:tab/>
+      </w:r>
+      <w:r>
+        <w:rPr>
+          <w:rFonts w:ascii="Times New Roman" w:hAnsi="Times New Roman"/>
+          <w:sz w:val="24"/>
+          <w:szCs w:val="24"/>
+          <w:lang w:val="id-ID"/>
+        </w:rPr>
+        <w:t>51</w:t>
+      </w:r>
+    </w:p>
+    <w:p>
+      <w:pPr>
+        <w:tabs>
+          <w:tab w:val="right" w:leader="dot" w:pos="7920"/>
+        </w:tabs>
+        <w:ind w:firstLine="1080"/>
+        <w:rPr>
+          <w:rFonts w:ascii="Times New Roman" w:hAnsi="Times New Roman"/>
+          <w:sz w:val="24"/>
+          <w:szCs w:val="24"/>
+          <w:lang w:val="id-ID"/>
+        </w:rPr>
+      </w:pPr>
+      <w:r>
+        <w:rPr>
+          <w:rFonts w:ascii="Times New Roman" w:hAnsi="Times New Roman"/>
+          <w:sz w:val="24"/>
+          <w:szCs w:val="24"/>
+          <w:lang w:val="id-ID"/>
+        </w:rPr>
+        <w:t>3.3</w:t>
+      </w:r>
+      <w:r>
+        <w:rPr>
+          <w:rFonts w:ascii="Times New Roman" w:hAnsi="Times New Roman"/>
+          <w:sz w:val="24"/>
+          <w:szCs w:val="24"/>
+          <w:lang w:val="id-ID"/>
+        </w:rPr>
+        <w:t xml:space="preserve">.2 </w:t>
+      </w:r>
+      <w:r>
+        <w:rPr>
+          <w:rFonts w:ascii="Times New Roman" w:hAnsi="Times New Roman"/>
+          <w:sz w:val="24"/>
+          <w:szCs w:val="24"/>
+        </w:rPr>
+        <w:t>Case Folding</w:t>
+      </w:r>
+      <w:r>
+        <w:rPr>
+          <w:rFonts w:ascii="Times New Roman" w:hAnsi="Times New Roman"/>
+          <w:sz w:val="24"/>
+          <w:szCs w:val="24"/>
+          <w:lang w:val="id-ID"/>
+        </w:rPr>
+        <w:tab/>
+        <w:t>5</w:t>
+      </w:r>
+      <w:r>
+        <w:rPr>
+          <w:rFonts w:ascii="Times New Roman" w:hAnsi="Times New Roman"/>
+          <w:sz w:val="24"/>
+          <w:szCs w:val="24"/>
+          <w:lang w:val="id-ID"/>
+        </w:rPr>
+        <w:t>2</w:t>
+      </w:r>
+    </w:p>
+    <w:p>
+      <w:pPr>
+        <w:tabs>
+          <w:tab w:val="right" w:leader="dot" w:pos="7920"/>
+        </w:tabs>
+        <w:ind w:firstLine="1080"/>
+        <w:rPr>
+          <w:rFonts w:ascii="Times New Roman" w:hAnsi="Times New Roman"/>
+          <w:sz w:val="24"/>
+          <w:szCs w:val="24"/>
+          <w:lang w:val="id-ID"/>
+        </w:rPr>
+      </w:pPr>
+      <w:r>
+        <w:rPr>
+          <w:rFonts w:ascii="Times New Roman" w:hAnsi="Times New Roman"/>
+          <w:sz w:val="24"/>
+          <w:szCs w:val="24"/>
+          <w:lang w:val="id-ID"/>
+        </w:rPr>
+        <w:t>3.3</w:t>
+      </w:r>
+      <w:r>
+        <w:rPr>
+          <w:rFonts w:ascii="Times New Roman" w:hAnsi="Times New Roman"/>
+          <w:sz w:val="24"/>
+          <w:szCs w:val="24"/>
+          <w:lang w:val="id-ID"/>
+        </w:rPr>
+        <w:t xml:space="preserve">.3 </w:t>
+      </w:r>
+      <w:r>
+        <w:rPr>
+          <w:rFonts w:ascii="Times New Roman" w:hAnsi="Times New Roman"/>
+          <w:sz w:val="24"/>
+          <w:szCs w:val="24"/>
+          <w:lang w:val="id-ID"/>
+        </w:rPr>
+        <w:t>Tokenizing</w:t>
+      </w:r>
+      <w:r>
+        <w:rPr>
+          <w:rFonts w:ascii="Times New Roman" w:hAnsi="Times New Roman"/>
+          <w:sz w:val="24"/>
+          <w:szCs w:val="24"/>
+          <w:lang w:val="id-ID"/>
+        </w:rPr>
+        <w:tab/>
+        <w:t>5</w:t>
+      </w:r>
+      <w:r>
+        <w:rPr>
+          <w:rFonts w:ascii="Times New Roman" w:hAnsi="Times New Roman"/>
+          <w:sz w:val="24"/>
+          <w:szCs w:val="24"/>
+          <w:lang w:val="id-ID"/>
+        </w:rPr>
+        <w:t>3</w:t>
+      </w:r>
+    </w:p>
+    <w:p>
+      <w:pPr>
+        <w:tabs>
+          <w:tab w:val="right" w:leader="dot" w:pos="7920"/>
+        </w:tabs>
+        <w:ind w:firstLine="1080"/>
+        <w:rPr>
+          <w:rFonts w:ascii="Times New Roman" w:hAnsi="Times New Roman"/>
+          <w:sz w:val="24"/>
+          <w:szCs w:val="24"/>
+          <w:lang w:val="id-ID"/>
+        </w:rPr>
+      </w:pPr>
+      <w:r>
+        <w:rPr>
+          <w:rFonts w:ascii="Times New Roman" w:hAnsi="Times New Roman"/>
+          <w:sz w:val="24"/>
+          <w:szCs w:val="24"/>
+          <w:lang w:val="id-ID"/>
+        </w:rPr>
+        <w:t>3.3</w:t>
+      </w:r>
+      <w:r>
+        <w:rPr>
+          <w:rFonts w:ascii="Times New Roman" w:hAnsi="Times New Roman"/>
+          <w:sz w:val="24"/>
+          <w:szCs w:val="24"/>
+          <w:lang w:val="id-ID"/>
+        </w:rPr>
+        <w:t xml:space="preserve">.4 </w:t>
+      </w:r>
+      <w:r>
+        <w:rPr>
+          <w:rFonts w:ascii="Times New Roman" w:hAnsi="Times New Roman"/>
+          <w:sz w:val="24"/>
+          <w:szCs w:val="24"/>
+          <w:lang w:val="id-ID"/>
+        </w:rPr>
+        <w:t>Stopword Removal</w:t>
+      </w:r>
+      <w:r>
+        <w:rPr>
+          <w:rFonts w:ascii="Times New Roman" w:hAnsi="Times New Roman"/>
+          <w:sz w:val="24"/>
+          <w:szCs w:val="24"/>
+          <w:lang w:val="id-ID"/>
+        </w:rPr>
+        <w:tab/>
+        <w:t>5</w:t>
+      </w:r>
+      <w:r>
+        <w:rPr>
+          <w:rFonts w:ascii="Times New Roman" w:hAnsi="Times New Roman"/>
+          <w:sz w:val="24"/>
+          <w:szCs w:val="24"/>
+          <w:lang w:val="id-ID"/>
+        </w:rPr>
+        <w:t>3</w:t>
+      </w:r>
+    </w:p>
+    <w:p>
+      <w:pPr>
+        <w:tabs>
+          <w:tab w:val="right" w:leader="dot" w:pos="7920"/>
+        </w:tabs>
+        <w:ind w:firstLine="1080"/>
+        <w:rPr>
+          <w:rFonts w:ascii="Times New Roman" w:hAnsi="Times New Roman"/>
+          <w:sz w:val="24"/>
+          <w:szCs w:val="24"/>
+          <w:lang w:val="id-ID"/>
+        </w:rPr>
+      </w:pPr>
+      <w:r>
+        <w:rPr>
+          <w:rFonts w:ascii="Times New Roman" w:hAnsi="Times New Roman"/>
+          <w:sz w:val="24"/>
+          <w:szCs w:val="24"/>
+          <w:lang w:val="id-ID"/>
+        </w:rPr>
+        <w:t>3.3</w:t>
+      </w:r>
+      <w:r>
+        <w:rPr>
+          <w:rFonts w:ascii="Times New Roman" w:hAnsi="Times New Roman"/>
+          <w:sz w:val="24"/>
+          <w:szCs w:val="24"/>
+          <w:lang w:val="id-ID"/>
+        </w:rPr>
+        <w:t xml:space="preserve">.5 </w:t>
+      </w:r>
+      <w:r>
+        <w:rPr>
+          <w:rFonts w:ascii="Times New Roman" w:hAnsi="Times New Roman"/>
+          <w:sz w:val="24"/>
+          <w:szCs w:val="24"/>
+        </w:rPr>
+        <w:t>Stemming</w:t>
+      </w:r>
+      <w:r>
+        <w:rPr>
+          <w:rFonts w:ascii="Times New Roman" w:hAnsi="Times New Roman"/>
+          <w:sz w:val="24"/>
+          <w:szCs w:val="24"/>
+          <w:lang w:val="id-ID"/>
+        </w:rPr>
+        <w:tab/>
+      </w:r>
+      <w:r>
+        <w:rPr>
+          <w:rFonts w:ascii="Times New Roman" w:hAnsi="Times New Roman"/>
+          <w:sz w:val="24"/>
+          <w:szCs w:val="24"/>
+        </w:rPr>
+        <w:t>5</w:t>
+      </w:r>
+      <w:r>
+        <w:rPr>
+          <w:rFonts w:ascii="Times New Roman" w:hAnsi="Times New Roman"/>
+          <w:sz w:val="24"/>
+          <w:szCs w:val="24"/>
+          <w:lang w:val="id-ID"/>
+        </w:rPr>
+        <w:t>5</w:t>
+      </w:r>
+    </w:p>
+    <w:p>
+      <w:pPr>
+        <w:tabs>
+          <w:tab w:val="right" w:leader="dot" w:pos="7920"/>
+        </w:tabs>
+        <w:ind w:firstLine="1080"/>
+        <w:rPr>
+          <w:rFonts w:ascii="Times New Roman" w:hAnsi="Times New Roman"/>
+          <w:sz w:val="24"/>
+          <w:szCs w:val="24"/>
+          <w:lang w:val="id-ID"/>
+        </w:rPr>
+      </w:pPr>
+      <w:r>
+        <w:rPr>
+          <w:rFonts w:ascii="Times New Roman" w:hAnsi="Times New Roman"/>
+          <w:sz w:val="24"/>
+          <w:szCs w:val="24"/>
+          <w:lang w:val="id-ID"/>
+        </w:rPr>
+        <w:t>3.3</w:t>
+      </w:r>
+      <w:r>
+        <w:rPr>
+          <w:rFonts w:ascii="Times New Roman" w:hAnsi="Times New Roman"/>
+          <w:sz w:val="24"/>
+          <w:szCs w:val="24"/>
+          <w:lang w:val="id-ID"/>
+        </w:rPr>
+        <w:t>.6</w:t>
+      </w:r>
+      <w:r>
+        <w:rPr>
+          <w:rFonts w:ascii="Times New Roman" w:hAnsi="Times New Roman"/>
+          <w:sz w:val="24"/>
+          <w:szCs w:val="24"/>
+          <w:lang w:val="id-ID"/>
+        </w:rPr>
+        <w:t xml:space="preserve"> </w:t>
+      </w:r>
+      <w:r>
+        <w:rPr>
+          <w:rFonts w:ascii="Times New Roman" w:hAnsi="Times New Roman"/>
+          <w:sz w:val="24"/>
+          <w:szCs w:val="24"/>
+        </w:rPr>
+        <w:t xml:space="preserve">Klasifikasi dengan </w:t>
+      </w:r>
+      <w:r>
+        <w:rPr>
+          <w:rFonts w:ascii="Times New Roman" w:hAnsi="Times New Roman"/>
+          <w:i/>
+          <w:sz w:val="24"/>
+          <w:szCs w:val="24"/>
+        </w:rPr>
+        <w:t>Lexicon Based Features</w:t>
+      </w:r>
+      <w:r>
+        <w:rPr>
+          <w:rFonts w:ascii="Times New Roman" w:hAnsi="Times New Roman"/>
+          <w:sz w:val="24"/>
+          <w:szCs w:val="24"/>
+          <w:lang w:val="id-ID"/>
+        </w:rPr>
+        <w:tab/>
+      </w:r>
+      <w:r>
+        <w:rPr>
+          <w:rFonts w:ascii="Times New Roman" w:hAnsi="Times New Roman"/>
+          <w:sz w:val="24"/>
+          <w:szCs w:val="24"/>
+        </w:rPr>
+        <w:t>5</w:t>
+      </w:r>
+      <w:r>
+        <w:rPr>
+          <w:rFonts w:ascii="Times New Roman" w:hAnsi="Times New Roman"/>
+          <w:sz w:val="24"/>
+          <w:szCs w:val="24"/>
+          <w:lang w:val="id-ID"/>
+        </w:rPr>
+        <w:t>5</w:t>
+      </w:r>
+    </w:p>
+    <w:p>
+      <w:pPr>
+        <w:tabs>
+          <w:tab w:val="right" w:leader="dot" w:pos="7920"/>
+        </w:tabs>
         <w:ind w:firstLine="720"/>
         <w:rPr>
           <w:rFonts w:ascii="Times New Roman" w:hAnsi="Times New Roman"/>
@@ -2252,7 +2758,7 @@
           <w:szCs w:val="24"/>
           <w:lang w:val="id-ID"/>
         </w:rPr>
-        <w:t>3</w:t>
+        <w:t>4</w:t>
       </w:r>
       <w:r>
         <w:rPr>
@@ -2269,42 +2775,33 @@
           <w:szCs w:val="24"/>
           <w:lang w:val="id-ID"/>
         </w:rPr>
-        <w:t>Pre-Processing</w:t>
-      </w:r>
-      <w:r>
-        <w:rPr>
-          <w:rFonts w:ascii="Times New Roman" w:hAnsi="Times New Roman"/>
-          <w:sz w:val="24"/>
-          <w:szCs w:val="24"/>
-          <w:lang w:val="id-ID"/>
-        </w:rPr>
-        <w:t xml:space="preserve"> Data</w:t>
-      </w:r>
-      <w:r>
-        <w:rPr>
-          <w:rFonts w:ascii="Times New Roman" w:hAnsi="Times New Roman"/>
-          <w:sz w:val="24"/>
-          <w:szCs w:val="24"/>
-          <w:lang w:val="id-ID"/>
-        </w:rPr>
-        <w:tab/>
-      </w:r>
-      <w:r>
-        <w:rPr>
-          <w:rFonts w:ascii="Times New Roman" w:hAnsi="Times New Roman"/>
-          <w:sz w:val="24"/>
-          <w:szCs w:val="24"/>
-          <w:lang w:val="id-ID"/>
-        </w:rPr>
-        <w:t>53</w:t>
-      </w:r>
-    </w:p>
-    <w:p>
-      <w:pPr>
-        <w:tabs>
-          <w:tab w:val="right" w:leader="dot" w:pos="7920"/>
-        </w:tabs>
-        <w:ind w:firstLine="1080"/>
+        <w:t>Diagram BPNM Proses Support Vector Machine</w:t>
+      </w:r>
+      <w:r>
+        <w:rPr>
+          <w:rFonts w:ascii="Times New Roman" w:hAnsi="Times New Roman"/>
+          <w:sz w:val="24"/>
+          <w:szCs w:val="24"/>
+          <w:lang w:val="id-ID"/>
+        </w:rPr>
+        <w:tab/>
+      </w:r>
+      <w:r>
+        <w:rPr>
+          <w:rFonts w:ascii="Times New Roman" w:hAnsi="Times New Roman"/>
+          <w:sz w:val="24"/>
+          <w:szCs w:val="24"/>
+          <w:lang w:val="id-ID"/>
+        </w:rPr>
+        <w:t>60</w:t>
+      </w:r>
+    </w:p>
+    <w:p>
+      <w:pPr>
+        <w:tabs>
+          <w:tab w:val="right" w:leader="dot" w:pos="7920"/>
+        </w:tabs>
+        <w:ind w:firstLine="720"/>
         <w:rPr>
           <w:rFonts w:ascii="Times New Roman" w:hAnsi="Times New Roman"/>
           <w:sz w:val="24"/>
@@ -2328,15 +2825,7 @@
           <w:szCs w:val="24"/>
           <w:lang w:val="id-ID"/>
         </w:rPr>
-        <w:t>3</w:t>
-      </w:r>
-      <w:r>
-        <w:rPr>
-          <w:rFonts w:ascii="Times New Roman" w:hAnsi="Times New Roman"/>
-          <w:sz w:val="24"/>
-          <w:szCs w:val="24"/>
-        </w:rPr>
-        <w:t>.1</w:t>
+        <w:t>5</w:t>
       </w:r>
       <w:r>
         <w:rPr>
@@ -2352,135 +2841,48 @@
           <w:sz w:val="24"/>
           <w:szCs w:val="24"/>
         </w:rPr>
-        <w:t>Cleansing Data</w:t>
-      </w:r>
-      <w:r>
-        <w:rPr>
-          <w:rFonts w:ascii="Times New Roman" w:hAnsi="Times New Roman"/>
-          <w:sz w:val="24"/>
-          <w:szCs w:val="24"/>
-          <w:lang w:val="id-ID"/>
-        </w:rPr>
-        <w:tab/>
-      </w:r>
-      <w:r>
-        <w:rPr>
-          <w:rFonts w:ascii="Times New Roman" w:hAnsi="Times New Roman"/>
-          <w:sz w:val="24"/>
-          <w:szCs w:val="24"/>
-          <w:lang w:val="id-ID"/>
-        </w:rPr>
-        <w:t>54</w:t>
-      </w:r>
-    </w:p>
-    <w:p>
-      <w:pPr>
-        <w:tabs>
-          <w:tab w:val="right" w:leader="dot" w:pos="7920"/>
-        </w:tabs>
-        <w:ind w:firstLine="1080"/>
-        <w:rPr>
-          <w:rFonts w:ascii="Times New Roman" w:hAnsi="Times New Roman"/>
-          <w:sz w:val="24"/>
-          <w:szCs w:val="24"/>
-          <w:lang w:val="id-ID"/>
-        </w:rPr>
-      </w:pPr>
-      <w:r>
-        <w:rPr>
-          <w:rFonts w:ascii="Times New Roman" w:hAnsi="Times New Roman"/>
-          <w:sz w:val="24"/>
-          <w:szCs w:val="24"/>
-          <w:lang w:val="id-ID"/>
-        </w:rPr>
-        <w:t>3.3</w:t>
-      </w:r>
-      <w:r>
-        <w:rPr>
-          <w:rFonts w:ascii="Times New Roman" w:hAnsi="Times New Roman"/>
-          <w:sz w:val="24"/>
-          <w:szCs w:val="24"/>
-          <w:lang w:val="id-ID"/>
-        </w:rPr>
-        <w:t xml:space="preserve">.2 </w:t>
-      </w:r>
-      <w:r>
-        <w:rPr>
-          <w:rFonts w:ascii="Times New Roman" w:hAnsi="Times New Roman"/>
-          <w:sz w:val="24"/>
-          <w:szCs w:val="24"/>
-        </w:rPr>
-        <w:t>Case Folding</w:t>
-      </w:r>
-      <w:r>
-        <w:rPr>
-          <w:rFonts w:ascii="Times New Roman" w:hAnsi="Times New Roman"/>
-          <w:sz w:val="24"/>
-          <w:szCs w:val="24"/>
-          <w:lang w:val="id-ID"/>
-        </w:rPr>
-        <w:tab/>
-        <w:t>5</w:t>
-      </w:r>
-      <w:r>
-        <w:rPr>
-          <w:rFonts w:ascii="Times New Roman" w:hAnsi="Times New Roman"/>
-          <w:sz w:val="24"/>
-          <w:szCs w:val="24"/>
-          <w:lang w:val="id-ID"/>
-        </w:rPr>
-        <w:t>5</w:t>
-      </w:r>
-    </w:p>
-    <w:p>
-      <w:pPr>
-        <w:tabs>
-          <w:tab w:val="right" w:leader="dot" w:pos="7920"/>
-        </w:tabs>
-        <w:ind w:firstLine="1080"/>
-        <w:rPr>
-          <w:rFonts w:ascii="Times New Roman" w:hAnsi="Times New Roman"/>
-          <w:sz w:val="24"/>
-          <w:szCs w:val="24"/>
-          <w:lang w:val="id-ID"/>
-        </w:rPr>
-      </w:pPr>
-      <w:r>
-        <w:rPr>
-          <w:rFonts w:ascii="Times New Roman" w:hAnsi="Times New Roman"/>
-          <w:sz w:val="24"/>
-          <w:szCs w:val="24"/>
-          <w:lang w:val="id-ID"/>
-        </w:rPr>
-        <w:t>3.3</w:t>
-      </w:r>
-      <w:r>
-        <w:rPr>
-          <w:rFonts w:ascii="Times New Roman" w:hAnsi="Times New Roman"/>
-          <w:sz w:val="24"/>
-          <w:szCs w:val="24"/>
-          <w:lang w:val="id-ID"/>
-        </w:rPr>
-        <w:t xml:space="preserve">.3 </w:t>
-      </w:r>
-      <w:r>
-        <w:rPr>
-          <w:rFonts w:ascii="Times New Roman" w:hAnsi="Times New Roman"/>
-          <w:sz w:val="24"/>
-          <w:szCs w:val="24"/>
-          <w:lang w:val="id-ID"/>
-        </w:rPr>
-        <w:t>Tokenizing</w:t>
-      </w:r>
-      <w:r>
-        <w:rPr>
-          <w:rFonts w:ascii="Times New Roman" w:hAnsi="Times New Roman"/>
-          <w:sz w:val="24"/>
-          <w:szCs w:val="24"/>
-          <w:lang w:val="id-ID"/>
-        </w:rPr>
-        <w:tab/>
-        <w:t>5</w:t>
+        <w:t>Pembobotan TF-IDF</w:t>
+      </w:r>
+      <w:r>
+        <w:rPr>
+          <w:rFonts w:ascii="Times New Roman" w:hAnsi="Times New Roman"/>
+          <w:sz w:val="24"/>
+          <w:szCs w:val="24"/>
+          <w:lang w:val="id-ID"/>
+        </w:rPr>
+        <w:tab/>
+      </w:r>
+      <w:r>
+        <w:rPr>
+          <w:rFonts w:ascii="Times New Roman" w:hAnsi="Times New Roman"/>
+          <w:sz w:val="24"/>
+          <w:szCs w:val="24"/>
+          <w:lang w:val="id-ID"/>
+        </w:rPr>
+        <w:t>63</w:t>
+      </w:r>
+    </w:p>
+    <w:p>
+      <w:pPr>
+        <w:tabs>
+          <w:tab w:val="right" w:leader="dot" w:pos="7920"/>
+        </w:tabs>
+        <w:ind w:firstLine="720"/>
+        <w:rPr>
+          <w:rFonts w:ascii="Times New Roman" w:hAnsi="Times New Roman"/>
+          <w:sz w:val="24"/>
+          <w:szCs w:val="24"/>
+          <w:lang w:val="id-ID"/>
+        </w:rPr>
+      </w:pPr>
+      <w:r>
+        <w:rPr>
+          <w:rFonts w:ascii="Times New Roman" w:hAnsi="Times New Roman"/>
+          <w:sz w:val="24"/>
+          <w:szCs w:val="24"/>
+          <w:lang w:val="id-ID"/>
+        </w:rPr>
+        <w:t>3.</w:t>
       </w:r>
       <w:r>
         <w:rPr>
@@ -2491,180 +2893,30 @@
         </w:rPr>
         <w:t>6</w:t>
       </w:r>
-    </w:p>
-    <w:p>
-      <w:pPr>
-        <w:tabs>
-          <w:tab w:val="right" w:leader="dot" w:pos="7920"/>
-        </w:tabs>
-        <w:ind w:firstLine="1080"/>
-        <w:rPr>
-          <w:rFonts w:ascii="Times New Roman" w:hAnsi="Times New Roman"/>
-          <w:sz w:val="24"/>
-          <w:szCs w:val="24"/>
-          <w:lang w:val="id-ID"/>
-        </w:rPr>
-      </w:pPr>
-      <w:r>
-        <w:rPr>
-          <w:rFonts w:ascii="Times New Roman" w:hAnsi="Times New Roman"/>
-          <w:sz w:val="24"/>
-          <w:szCs w:val="24"/>
-          <w:lang w:val="id-ID"/>
-        </w:rPr>
-        <w:t>3.3</w:t>
-      </w:r>
-      <w:r>
-        <w:rPr>
-          <w:rFonts w:ascii="Times New Roman" w:hAnsi="Times New Roman"/>
-          <w:sz w:val="24"/>
-          <w:szCs w:val="24"/>
-          <w:lang w:val="id-ID"/>
-        </w:rPr>
-        <w:t xml:space="preserve">.4 </w:t>
-      </w:r>
-      <w:r>
-        <w:rPr>
-          <w:rFonts w:ascii="Times New Roman" w:hAnsi="Times New Roman"/>
-          <w:sz w:val="24"/>
-          <w:szCs w:val="24"/>
-          <w:lang w:val="id-ID"/>
-        </w:rPr>
-        <w:t>Stopword Removal</w:t>
-      </w:r>
-      <w:r>
-        <w:rPr>
-          <w:rFonts w:ascii="Times New Roman" w:hAnsi="Times New Roman"/>
-          <w:sz w:val="24"/>
-          <w:szCs w:val="24"/>
-          <w:lang w:val="id-ID"/>
-        </w:rPr>
-        <w:tab/>
-        <w:t>5</w:t>
-      </w:r>
-      <w:r>
-        <w:rPr>
-          <w:rFonts w:ascii="Times New Roman" w:hAnsi="Times New Roman"/>
-          <w:sz w:val="24"/>
-          <w:szCs w:val="24"/>
-          <w:lang w:val="id-ID"/>
-        </w:rPr>
-        <w:t>7</w:t>
-      </w:r>
-    </w:p>
-    <w:p>
-      <w:pPr>
-        <w:tabs>
-          <w:tab w:val="right" w:leader="dot" w:pos="7920"/>
-        </w:tabs>
-        <w:ind w:firstLine="1080"/>
-        <w:rPr>
-          <w:rFonts w:ascii="Times New Roman" w:hAnsi="Times New Roman"/>
-          <w:sz w:val="24"/>
-          <w:szCs w:val="24"/>
-          <w:lang w:val="id-ID"/>
-        </w:rPr>
-      </w:pPr>
-      <w:r>
-        <w:rPr>
-          <w:rFonts w:ascii="Times New Roman" w:hAnsi="Times New Roman"/>
-          <w:sz w:val="24"/>
-          <w:szCs w:val="24"/>
-          <w:lang w:val="id-ID"/>
-        </w:rPr>
-        <w:t>3.3</w:t>
-      </w:r>
-      <w:r>
-        <w:rPr>
-          <w:rFonts w:ascii="Times New Roman" w:hAnsi="Times New Roman"/>
-          <w:sz w:val="24"/>
-          <w:szCs w:val="24"/>
-          <w:lang w:val="id-ID"/>
-        </w:rPr>
-        <w:t xml:space="preserve">.5 </w:t>
-      </w:r>
-      <w:r>
-        <w:rPr>
-          <w:rFonts w:ascii="Times New Roman" w:hAnsi="Times New Roman"/>
-          <w:sz w:val="24"/>
-          <w:szCs w:val="24"/>
-        </w:rPr>
-        <w:t>Stemming</w:t>
-      </w:r>
-      <w:r>
-        <w:rPr>
-          <w:rFonts w:ascii="Times New Roman" w:hAnsi="Times New Roman"/>
-          <w:sz w:val="24"/>
-          <w:szCs w:val="24"/>
-          <w:lang w:val="id-ID"/>
-        </w:rPr>
-        <w:tab/>
-      </w:r>
-      <w:r>
-        <w:rPr>
-          <w:rFonts w:ascii="Times New Roman" w:hAnsi="Times New Roman"/>
-          <w:sz w:val="24"/>
-          <w:szCs w:val="24"/>
-        </w:rPr>
-        <w:t>5</w:t>
-      </w:r>
-      <w:r>
-        <w:rPr>
-          <w:rFonts w:ascii="Times New Roman" w:hAnsi="Times New Roman"/>
-          <w:sz w:val="24"/>
-          <w:szCs w:val="24"/>
-          <w:lang w:val="id-ID"/>
-        </w:rPr>
-        <w:t>8</w:t>
-      </w:r>
-    </w:p>
-    <w:p>
-      <w:pPr>
-        <w:tabs>
-          <w:tab w:val="right" w:leader="dot" w:pos="7920"/>
-        </w:tabs>
-        <w:ind w:firstLine="1080"/>
-        <w:rPr>
-          <w:rFonts w:ascii="Times New Roman" w:hAnsi="Times New Roman"/>
-          <w:sz w:val="24"/>
-          <w:szCs w:val="24"/>
-          <w:lang w:val="id-ID"/>
-        </w:rPr>
-      </w:pPr>
-      <w:r>
-        <w:rPr>
-          <w:rFonts w:ascii="Times New Roman" w:hAnsi="Times New Roman"/>
-          <w:sz w:val="24"/>
-          <w:szCs w:val="24"/>
-          <w:lang w:val="id-ID"/>
-        </w:rPr>
-        <w:t>3.3</w:t>
-      </w:r>
-      <w:r>
-        <w:rPr>
-          <w:rFonts w:ascii="Times New Roman" w:hAnsi="Times New Roman"/>
-          <w:sz w:val="24"/>
-          <w:szCs w:val="24"/>
-          <w:lang w:val="id-ID"/>
-        </w:rPr>
-        <w:t>.6</w:t>
-      </w:r>
-      <w:r>
-        <w:rPr>
-          <w:rFonts w:ascii="Times New Roman" w:hAnsi="Times New Roman"/>
-          <w:sz w:val="24"/>
-          <w:szCs w:val="24"/>
-          <w:lang w:val="id-ID"/>
-        </w:rPr>
-        <w:t xml:space="preserve"> </w:t>
-      </w:r>
-      <w:r>
-        <w:rPr>
-          <w:rFonts w:ascii="Times New Roman" w:hAnsi="Times New Roman"/>
-          <w:sz w:val="24"/>
-          <w:szCs w:val="24"/>
-        </w:rPr>
-        <w:t xml:space="preserve">Klasifikasi dengan </w:t>
+      <w:r>
+        <w:rPr>
+          <w:rFonts w:ascii="Times New Roman" w:hAnsi="Times New Roman"/>
+          <w:sz w:val="24"/>
+          <w:szCs w:val="24"/>
+        </w:rPr>
+        <w:t xml:space="preserve"> Tahap </w:t>
+      </w:r>
+      <w:r>
+        <w:rPr>
+          <w:rFonts w:ascii="Times New Roman" w:hAnsi="Times New Roman"/>
+          <w:sz w:val="24"/>
+          <w:szCs w:val="24"/>
+          <w:lang w:val="id-ID"/>
+        </w:rPr>
+        <w:t>p</w:t>
+      </w:r>
+      <w:r>
+        <w:rPr>
+          <w:rFonts w:ascii="Times New Roman" w:hAnsi="Times New Roman"/>
+          <w:sz w:val="24"/>
+          <w:szCs w:val="24"/>
+        </w:rPr>
+        <w:t xml:space="preserve">elatihan dengan </w:t>
       </w:r>
       <w:r>
         <w:rPr>
@@ -2673,231 +2925,6 @@
           <w:sz w:val="24"/>
           <w:szCs w:val="24"/>
         </w:rPr>
-        <w:t>Lexicon Based Features</w:t>
-      </w:r>
-      <w:r>
-        <w:rPr>
-          <w:rFonts w:ascii="Times New Roman" w:hAnsi="Times New Roman"/>
-          <w:sz w:val="24"/>
-          <w:szCs w:val="24"/>
-          <w:lang w:val="id-ID"/>
-        </w:rPr>
-        <w:tab/>
-      </w:r>
-      <w:r>
-        <w:rPr>
-          <w:rFonts w:ascii="Times New Roman" w:hAnsi="Times New Roman"/>
-          <w:sz w:val="24"/>
-          <w:szCs w:val="24"/>
-        </w:rPr>
-        <w:t>5</w:t>
-      </w:r>
-      <w:r>
-        <w:rPr>
-          <w:rFonts w:ascii="Times New Roman" w:hAnsi="Times New Roman"/>
-          <w:sz w:val="24"/>
-          <w:szCs w:val="24"/>
-          <w:lang w:val="id-ID"/>
-        </w:rPr>
-        <w:t>9</w:t>
-      </w:r>
-    </w:p>
-    <w:p>
-      <w:pPr>
-        <w:tabs>
-          <w:tab w:val="right" w:leader="dot" w:pos="7920"/>
-        </w:tabs>
-        <w:ind w:firstLine="720"/>
-        <w:rPr>
-          <w:rFonts w:ascii="Times New Roman" w:hAnsi="Times New Roman"/>
-          <w:sz w:val="24"/>
-          <w:szCs w:val="24"/>
-          <w:lang w:val="id-ID"/>
-        </w:rPr>
-      </w:pPr>
-      <w:r>
-        <w:rPr>
-          <w:rFonts w:ascii="Times New Roman" w:hAnsi="Times New Roman"/>
-          <w:sz w:val="24"/>
-          <w:szCs w:val="24"/>
-          <w:lang w:val="id-ID"/>
-        </w:rPr>
-        <w:t>3.</w:t>
-      </w:r>
-      <w:r>
-        <w:rPr>
-          <w:rFonts w:ascii="Times New Roman" w:hAnsi="Times New Roman"/>
-          <w:sz w:val="24"/>
-          <w:szCs w:val="24"/>
-          <w:lang w:val="id-ID"/>
-        </w:rPr>
-        <w:t>4</w:t>
-      </w:r>
-      <w:r>
-        <w:rPr>
-          <w:rFonts w:ascii="Times New Roman" w:hAnsi="Times New Roman"/>
-          <w:sz w:val="24"/>
-          <w:szCs w:val="24"/>
-        </w:rPr>
-        <w:t xml:space="preserve"> </w:t>
-      </w:r>
-      <w:r>
-        <w:rPr>
-          <w:rFonts w:ascii="Times New Roman" w:hAnsi="Times New Roman"/>
-          <w:sz w:val="24"/>
-          <w:szCs w:val="24"/>
-          <w:lang w:val="id-ID"/>
-        </w:rPr>
-        <w:t>Diagram BPNM Proses Support Vector Machine</w:t>
-      </w:r>
-      <w:r>
-        <w:rPr>
-          <w:rFonts w:ascii="Times New Roman" w:hAnsi="Times New Roman"/>
-          <w:sz w:val="24"/>
-          <w:szCs w:val="24"/>
-          <w:lang w:val="id-ID"/>
-        </w:rPr>
-        <w:tab/>
-      </w:r>
-      <w:r>
-        <w:rPr>
-          <w:rFonts w:ascii="Times New Roman" w:hAnsi="Times New Roman"/>
-          <w:sz w:val="24"/>
-          <w:szCs w:val="24"/>
-          <w:lang w:val="id-ID"/>
-        </w:rPr>
-        <w:t>64</w:t>
-      </w:r>
-    </w:p>
-    <w:p>
-      <w:pPr>
-        <w:tabs>
-          <w:tab w:val="right" w:leader="dot" w:pos="7920"/>
-        </w:tabs>
-        <w:ind w:firstLine="720"/>
-        <w:rPr>
-          <w:rFonts w:ascii="Times New Roman" w:hAnsi="Times New Roman"/>
-          <w:sz w:val="24"/>
-          <w:szCs w:val="24"/>
-          <w:lang w:val="id-ID"/>
-        </w:rPr>
-      </w:pPr>
-      <w:r>
-        <w:rPr>
-          <w:rFonts w:ascii="Times New Roman" w:hAnsi="Times New Roman"/>
-          <w:sz w:val="24"/>
-          <w:szCs w:val="24"/>
-          <w:lang w:val="id-ID"/>
-        </w:rPr>
-        <w:t>3.</w:t>
-      </w:r>
-      <w:r>
-        <w:rPr>
-          <w:rFonts w:ascii="Times New Roman" w:hAnsi="Times New Roman"/>
-          <w:sz w:val="24"/>
-          <w:szCs w:val="24"/>
-          <w:lang w:val="id-ID"/>
-        </w:rPr>
-        <w:t>5</w:t>
-      </w:r>
-      <w:r>
-        <w:rPr>
-          <w:rFonts w:ascii="Times New Roman" w:hAnsi="Times New Roman"/>
-          <w:sz w:val="24"/>
-          <w:szCs w:val="24"/>
-        </w:rPr>
-        <w:t xml:space="preserve"> </w:t>
-      </w:r>
-      <w:r>
-        <w:rPr>
-          <w:rFonts w:ascii="Times New Roman" w:hAnsi="Times New Roman"/>
-          <w:sz w:val="24"/>
-          <w:szCs w:val="24"/>
-        </w:rPr>
-        <w:t>Pembobotan TF-IDF</w:t>
-      </w:r>
-      <w:r>
-        <w:rPr>
-          <w:rFonts w:ascii="Times New Roman" w:hAnsi="Times New Roman"/>
-          <w:sz w:val="24"/>
-          <w:szCs w:val="24"/>
-          <w:lang w:val="id-ID"/>
-        </w:rPr>
-        <w:tab/>
-      </w:r>
-      <w:r>
-        <w:rPr>
-          <w:rFonts w:ascii="Times New Roman" w:hAnsi="Times New Roman"/>
-          <w:sz w:val="24"/>
-          <w:szCs w:val="24"/>
-          <w:lang w:val="id-ID"/>
-        </w:rPr>
-        <w:t>67</w:t>
-      </w:r>
-    </w:p>
-    <w:p>
-      <w:pPr>
-        <w:tabs>
-          <w:tab w:val="right" w:leader="dot" w:pos="7920"/>
-        </w:tabs>
-        <w:ind w:firstLine="720"/>
-        <w:rPr>
-          <w:rFonts w:ascii="Times New Roman" w:hAnsi="Times New Roman"/>
-          <w:sz w:val="24"/>
-          <w:szCs w:val="24"/>
-          <w:lang w:val="id-ID"/>
-        </w:rPr>
-      </w:pPr>
-      <w:r>
-        <w:rPr>
-          <w:rFonts w:ascii="Times New Roman" w:hAnsi="Times New Roman"/>
-          <w:sz w:val="24"/>
-          <w:szCs w:val="24"/>
-          <w:lang w:val="id-ID"/>
-        </w:rPr>
-        <w:t>3.</w:t>
-      </w:r>
-      <w:r>
-        <w:rPr>
-          <w:rFonts w:ascii="Times New Roman" w:hAnsi="Times New Roman"/>
-          <w:sz w:val="24"/>
-          <w:szCs w:val="24"/>
-          <w:lang w:val="id-ID"/>
-        </w:rPr>
-        <w:t>6</w:t>
-      </w:r>
-      <w:r>
-        <w:rPr>
-          <w:rFonts w:ascii="Times New Roman" w:hAnsi="Times New Roman"/>
-          <w:sz w:val="24"/>
-          <w:szCs w:val="24"/>
-        </w:rPr>
-        <w:t xml:space="preserve"> Tahap </w:t>
-      </w:r>
-      <w:r>
-        <w:rPr>
-          <w:rFonts w:ascii="Times New Roman" w:hAnsi="Times New Roman"/>
-          <w:sz w:val="24"/>
-          <w:szCs w:val="24"/>
-          <w:lang w:val="id-ID"/>
-        </w:rPr>
-        <w:t>p</w:t>
-      </w:r>
-      <w:r>
-        <w:rPr>
-          <w:rFonts w:ascii="Times New Roman" w:hAnsi="Times New Roman"/>
-          <w:sz w:val="24"/>
-          <w:szCs w:val="24"/>
-        </w:rPr>
-        <w:t xml:space="preserve">elatihan dengan </w:t>
-      </w:r>
-      <w:r>
-        <w:rPr>
-          <w:rFonts w:ascii="Times New Roman" w:hAnsi="Times New Roman"/>
-          <w:i/>
-          <w:sz w:val="24"/>
-          <w:szCs w:val="24"/>
-        </w:rPr>
         <w:t>Support Vector Machine</w:t>
       </w:r>
       <w:r>
@@ -2908,7 +2935,7 @@
           <w:lang w:val="id-ID"/>
         </w:rPr>
         <w:tab/>
-        <w:t>71</w:t>
+        <w:t>66</w:t>
       </w:r>
     </w:p>
     <w:p>
@@ -2976,6 +3003,38 @@
           <w:szCs w:val="24"/>
           <w:lang w:val="id-ID"/>
         </w:rPr>
+        <w:t>74</w:t>
+      </w:r>
+    </w:p>
+    <w:p>
+      <w:pPr>
+        <w:tabs>
+          <w:tab w:val="right" w:leader="dot" w:pos="7920"/>
+        </w:tabs>
+        <w:ind w:firstLine="720"/>
+        <w:rPr>
+          <w:rFonts w:ascii="Times New Roman" w:hAnsi="Times New Roman"/>
+          <w:sz w:val="24"/>
+          <w:szCs w:val="24"/>
+          <w:lang w:val="id-ID"/>
+        </w:rPr>
+      </w:pPr>
+      <w:r>
+        <w:rPr>
+          <w:rFonts w:ascii="Times New Roman" w:hAnsi="Times New Roman"/>
+          <w:sz w:val="24"/>
+          <w:szCs w:val="24"/>
+          <w:lang w:val="id-ID"/>
+        </w:rPr>
+        <w:t>3.</w:t>
+      </w:r>
+      <w:r>
+        <w:rPr>
+          <w:rFonts w:ascii="Times New Roman" w:hAnsi="Times New Roman"/>
+          <w:sz w:val="24"/>
+          <w:szCs w:val="24"/>
+          <w:lang w:val="id-ID"/>
+        </w:rPr>
         <w:t>8</w:t>
       </w:r>
       <w:r>
@@ -2983,9 +3042,73 @@
           <w:rFonts w:ascii="Times New Roman" w:hAnsi="Times New Roman"/>
           <w:sz w:val="24"/>
           <w:szCs w:val="24"/>
-          <w:lang w:val="id-ID"/>
-        </w:rPr>
-        <w:t>0</w:t>
+        </w:rPr>
+        <w:t xml:space="preserve"> </w:t>
+      </w:r>
+      <w:r>
+        <w:rPr>
+          <w:rFonts w:ascii="Times New Roman" w:hAnsi="Times New Roman"/>
+          <w:sz w:val="24"/>
+          <w:szCs w:val="24"/>
+        </w:rPr>
+        <w:t>Perancangan Tampilan Website</w:t>
+      </w:r>
+      <w:r>
+        <w:rPr>
+          <w:rFonts w:ascii="Times New Roman" w:hAnsi="Times New Roman"/>
+          <w:sz w:val="24"/>
+          <w:szCs w:val="24"/>
+          <w:lang w:val="id-ID"/>
+        </w:rPr>
+        <w:tab/>
+        <w:t>81</w:t>
+      </w:r>
+    </w:p>
+    <w:p>
+      <w:pPr>
+        <w:tabs>
+          <w:tab w:val="right" w:leader="dot" w:pos="7920"/>
+        </w:tabs>
+        <w:rPr>
+          <w:rFonts w:ascii="Times New Roman" w:hAnsi="Times New Roman"/>
+          <w:sz w:val="24"/>
+          <w:szCs w:val="24"/>
+          <w:lang w:val="id-ID"/>
+        </w:rPr>
+      </w:pPr>
+      <w:r>
+        <w:rPr>
+          <w:rFonts w:ascii="Times New Roman" w:hAnsi="Times New Roman"/>
+          <w:sz w:val="24"/>
+          <w:szCs w:val="24"/>
+        </w:rPr>
+        <w:t xml:space="preserve">4. </w:t>
+      </w:r>
+      <w:r>
+        <w:rPr>
+          <w:rFonts w:ascii="Times New Roman" w:hAnsi="Times New Roman"/>
+          <w:sz w:val="24"/>
+          <w:szCs w:val="24"/>
+          <w:lang w:val="id-ID"/>
+        </w:rPr>
+        <w:t>IMPLEMENTASI DAN PENGUJIAN</w:t>
+      </w:r>
+      <w:r>
+        <w:rPr>
+          <w:rFonts w:ascii="Times New Roman" w:hAnsi="Times New Roman"/>
+          <w:sz w:val="24"/>
+          <w:szCs w:val="24"/>
+        </w:rPr>
+        <w:tab/>
+      </w:r>
+      <w:r>
+        <w:rPr>
+          <w:rFonts w:ascii="Times New Roman" w:hAnsi="Times New Roman"/>
+          <w:sz w:val="24"/>
+          <w:szCs w:val="24"/>
+          <w:lang w:val="id-ID"/>
+        </w:rPr>
+        <w:t>86</w:t>
       </w:r>
     </w:p>
     <w:p>
@@ -3006,24 +3129,190 @@
           <w:rFonts w:ascii="Times New Roman" w:hAnsi="Times New Roman"/>
           <w:sz w:val="24"/>
           <w:szCs w:val="24"/>
-          <w:lang w:val="id-ID"/>
-        </w:rPr>
-        <w:t>3.</w:t>
-      </w:r>
-      <w:r>
-        <w:rPr>
-          <w:rFonts w:ascii="Times New Roman" w:hAnsi="Times New Roman"/>
-          <w:sz w:val="24"/>
-          <w:szCs w:val="24"/>
-          <w:lang w:val="id-ID"/>
-        </w:rPr>
-        <w:t>8</w:t>
-      </w:r>
-      <w:r>
-        <w:rPr>
-          <w:rFonts w:ascii="Times New Roman" w:hAnsi="Times New Roman"/>
-          <w:sz w:val="24"/>
-          <w:szCs w:val="24"/>
+        </w:rPr>
+        <w:t xml:space="preserve">4.1 </w:t>
+      </w:r>
+      <w:r>
+        <w:rPr>
+          <w:rFonts w:ascii="Times New Roman" w:hAnsi="Times New Roman"/>
+          <w:sz w:val="24"/>
+          <w:szCs w:val="24"/>
+          <w:lang w:val="id-ID"/>
+        </w:rPr>
+        <w:t>Implementasi</w:t>
+      </w:r>
+      <w:r>
+        <w:rPr>
+          <w:rFonts w:ascii="Times New Roman" w:hAnsi="Times New Roman"/>
+          <w:sz w:val="24"/>
+          <w:szCs w:val="24"/>
+        </w:rPr>
+        <w:tab/>
+      </w:r>
+      <w:r>
+        <w:rPr>
+          <w:rFonts w:ascii="Times New Roman" w:hAnsi="Times New Roman"/>
+          <w:sz w:val="24"/>
+          <w:szCs w:val="24"/>
+          <w:lang w:val="id-ID"/>
+        </w:rPr>
+        <w:t>86</w:t>
+      </w:r>
+    </w:p>
+    <w:p>
+      <w:pPr>
+        <w:tabs>
+          <w:tab w:val="right" w:leader="dot" w:pos="7920"/>
+        </w:tabs>
+        <w:ind w:firstLine="720"/>
+        <w:rPr>
+          <w:rFonts w:ascii="Times New Roman" w:hAnsi="Times New Roman"/>
+          <w:sz w:val="24"/>
+          <w:szCs w:val="24"/>
+          <w:lang w:val="id-ID"/>
+        </w:rPr>
+      </w:pPr>
+      <w:r>
+        <w:rPr>
+          <w:rFonts w:ascii="Times New Roman" w:hAnsi="Times New Roman"/>
+          <w:sz w:val="24"/>
+          <w:szCs w:val="24"/>
+        </w:rPr>
+        <w:t xml:space="preserve">4.2 </w:t>
+      </w:r>
+      <w:r>
+        <w:rPr>
+          <w:rFonts w:ascii="Times New Roman" w:hAnsi="Times New Roman"/>
+          <w:sz w:val="24"/>
+          <w:szCs w:val="24"/>
+          <w:lang w:val="id-ID"/>
+        </w:rPr>
+        <w:t>Implementasi Pre-Processing Data</w:t>
+      </w:r>
+      <w:r>
+        <w:rPr>
+          <w:rFonts w:ascii="Times New Roman" w:hAnsi="Times New Roman"/>
+          <w:sz w:val="24"/>
+          <w:szCs w:val="24"/>
+        </w:rPr>
+        <w:tab/>
+      </w:r>
+      <w:r>
+        <w:rPr>
+          <w:rFonts w:ascii="Times New Roman" w:hAnsi="Times New Roman"/>
+          <w:sz w:val="24"/>
+          <w:szCs w:val="24"/>
+          <w:lang w:val="id-ID"/>
+        </w:rPr>
+        <w:t>86</w:t>
+      </w:r>
+    </w:p>
+    <w:p>
+      <w:pPr>
+        <w:tabs>
+          <w:tab w:val="right" w:leader="dot" w:pos="7920"/>
+        </w:tabs>
+        <w:ind w:firstLine="1080"/>
+        <w:rPr>
+          <w:rFonts w:ascii="Times New Roman" w:hAnsi="Times New Roman"/>
+          <w:sz w:val="24"/>
+          <w:szCs w:val="24"/>
+          <w:lang w:val="id-ID"/>
+        </w:rPr>
+      </w:pPr>
+      <w:r>
+        <w:rPr>
+          <w:rFonts w:ascii="Times New Roman" w:hAnsi="Times New Roman"/>
+          <w:sz w:val="24"/>
+          <w:szCs w:val="24"/>
+          <w:lang w:val="id-ID"/>
+        </w:rPr>
+        <w:t xml:space="preserve">4.2.1 </w:t>
+      </w:r>
+      <w:r>
+        <w:rPr>
+          <w:rFonts w:ascii="Times New Roman" w:hAnsi="Times New Roman"/>
+          <w:sz w:val="24"/>
+          <w:szCs w:val="24"/>
+          <w:lang w:val="id-ID"/>
+        </w:rPr>
+        <w:t xml:space="preserve">Implementasi </w:t>
+      </w:r>
+      <w:r>
+        <w:rPr>
+          <w:rFonts w:ascii="Times New Roman" w:hAnsi="Times New Roman"/>
+          <w:i/>
+          <w:sz w:val="24"/>
+          <w:szCs w:val="24"/>
+          <w:lang w:val="id-ID"/>
+        </w:rPr>
+        <w:t>Cleansing</w:t>
+      </w:r>
+      <w:r>
+        <w:rPr>
+          <w:rFonts w:ascii="Times New Roman" w:hAnsi="Times New Roman"/>
+          <w:sz w:val="24"/>
+          <w:szCs w:val="24"/>
+          <w:lang w:val="id-ID"/>
+        </w:rPr>
+        <w:t xml:space="preserve"> Data</w:t>
+      </w:r>
+      <w:r>
+        <w:rPr>
+          <w:rFonts w:ascii="Times New Roman" w:hAnsi="Times New Roman"/>
+          <w:sz w:val="24"/>
+          <w:szCs w:val="24"/>
+          <w:lang w:val="id-ID"/>
+        </w:rPr>
+        <w:tab/>
+      </w:r>
+      <w:r>
+        <w:rPr>
+          <w:rFonts w:ascii="Times New Roman" w:hAnsi="Times New Roman"/>
+          <w:sz w:val="24"/>
+          <w:szCs w:val="24"/>
+          <w:lang w:val="id-ID"/>
+        </w:rPr>
+        <w:t>87</w:t>
+      </w:r>
+    </w:p>
+    <w:p>
+      <w:pPr>
+        <w:tabs>
+          <w:tab w:val="right" w:leader="dot" w:pos="7920"/>
+        </w:tabs>
+        <w:ind w:firstLine="1080"/>
+        <w:rPr>
+          <w:rFonts w:ascii="Times New Roman" w:hAnsi="Times New Roman"/>
+          <w:sz w:val="24"/>
+          <w:szCs w:val="24"/>
+          <w:lang w:val="id-ID"/>
+        </w:rPr>
+      </w:pPr>
+      <w:r>
+        <w:rPr>
+          <w:rFonts w:ascii="Times New Roman" w:hAnsi="Times New Roman"/>
+          <w:sz w:val="24"/>
+          <w:szCs w:val="24"/>
+          <w:lang w:val="id-ID"/>
+        </w:rPr>
+        <w:t xml:space="preserve">4.2.2 </w:t>
+      </w:r>
+      <w:r>
+        <w:rPr>
+          <w:rFonts w:ascii="Times New Roman" w:hAnsi="Times New Roman"/>
+          <w:sz w:val="24"/>
+          <w:szCs w:val="24"/>
+          <w:lang w:val="id-ID"/>
+        </w:rPr>
+        <w:t>Implementasi</w:t>
+      </w:r>
+      <w:r>
+        <w:rPr>
+          <w:rFonts w:ascii="Times New Roman" w:hAnsi="Times New Roman"/>
+          <w:sz w:val="24"/>
+          <w:szCs w:val="24"/>
+          <w:lang w:val="id-ID"/>
         </w:rPr>
         <w:t xml:space="preserve"> </w:t>
       </w:r>
@@ -3032,48 +3321,331 @@
           <w:rFonts w:ascii="Times New Roman" w:hAnsi="Times New Roman"/>
           <w:sz w:val="24"/>
           <w:szCs w:val="24"/>
-        </w:rPr>
-        <w:t>Perancangan Tampilan Website</w:t>
-      </w:r>
-      <w:r>
-        <w:rPr>
-          <w:rFonts w:ascii="Times New Roman" w:hAnsi="Times New Roman"/>
-          <w:sz w:val="24"/>
-          <w:szCs w:val="24"/>
-          <w:lang w:val="id-ID"/>
-        </w:rPr>
-        <w:tab/>
-        <w:t>87</w:t>
-      </w:r>
-    </w:p>
-    <w:p>
-      <w:pPr>
-        <w:tabs>
-          <w:tab w:val="right" w:leader="dot" w:pos="7920"/>
-        </w:tabs>
-        <w:rPr>
-          <w:rFonts w:ascii="Times New Roman" w:hAnsi="Times New Roman"/>
-          <w:sz w:val="24"/>
-          <w:szCs w:val="24"/>
-          <w:lang w:val="id-ID"/>
-        </w:rPr>
-      </w:pPr>
-      <w:r>
-        <w:rPr>
-          <w:rFonts w:ascii="Times New Roman" w:hAnsi="Times New Roman"/>
-          <w:sz w:val="24"/>
-          <w:szCs w:val="24"/>
-        </w:rPr>
-        <w:t xml:space="preserve">4. </w:t>
-      </w:r>
-      <w:r>
-        <w:rPr>
-          <w:rFonts w:ascii="Times New Roman" w:hAnsi="Times New Roman"/>
-          <w:sz w:val="24"/>
-          <w:szCs w:val="24"/>
-          <w:lang w:val="id-ID"/>
-        </w:rPr>
-        <w:t>IMPLEMENTASI DAN PENGUJIAN</w:t>
+          <w:lang w:val="id-ID"/>
+        </w:rPr>
+        <w:t>Tokenizing</w:t>
+      </w:r>
+      <w:r>
+        <w:rPr>
+          <w:rFonts w:ascii="Times New Roman" w:hAnsi="Times New Roman"/>
+          <w:sz w:val="24"/>
+          <w:szCs w:val="24"/>
+          <w:lang w:val="id-ID"/>
+        </w:rPr>
+        <w:tab/>
+        <w:t>88</w:t>
+      </w:r>
+    </w:p>
+    <w:p>
+      <w:pPr>
+        <w:tabs>
+          <w:tab w:val="right" w:leader="dot" w:pos="7920"/>
+        </w:tabs>
+        <w:ind w:firstLine="1080"/>
+        <w:rPr>
+          <w:rFonts w:ascii="Times New Roman" w:hAnsi="Times New Roman"/>
+          <w:sz w:val="24"/>
+          <w:szCs w:val="24"/>
+          <w:lang w:val="id-ID"/>
+        </w:rPr>
+      </w:pPr>
+      <w:r>
+        <w:rPr>
+          <w:rFonts w:ascii="Times New Roman" w:hAnsi="Times New Roman"/>
+          <w:sz w:val="24"/>
+          <w:szCs w:val="24"/>
+          <w:lang w:val="id-ID"/>
+        </w:rPr>
+        <w:t xml:space="preserve">4.2.3 </w:t>
+      </w:r>
+      <w:r>
+        <w:rPr>
+          <w:rFonts w:ascii="Times New Roman" w:hAnsi="Times New Roman"/>
+          <w:sz w:val="24"/>
+          <w:szCs w:val="24"/>
+          <w:lang w:val="id-ID"/>
+        </w:rPr>
+        <w:t>Implementasi</w:t>
+      </w:r>
+      <w:r>
+        <w:rPr>
+          <w:rFonts w:ascii="Times New Roman" w:hAnsi="Times New Roman"/>
+          <w:sz w:val="24"/>
+          <w:szCs w:val="24"/>
+          <w:lang w:val="id-ID"/>
+        </w:rPr>
+        <w:t xml:space="preserve"> </w:t>
+      </w:r>
+      <w:r>
+        <w:rPr>
+          <w:rFonts w:ascii="Times New Roman" w:hAnsi="Times New Roman"/>
+          <w:sz w:val="24"/>
+          <w:szCs w:val="24"/>
+          <w:lang w:val="id-ID"/>
+        </w:rPr>
+        <w:t>Stopword Removal</w:t>
+      </w:r>
+      <w:r>
+        <w:rPr>
+          <w:rFonts w:ascii="Times New Roman" w:hAnsi="Times New Roman"/>
+          <w:sz w:val="24"/>
+          <w:szCs w:val="24"/>
+          <w:lang w:val="id-ID"/>
+        </w:rPr>
+        <w:tab/>
+        <w:t>88</w:t>
+      </w:r>
+    </w:p>
+    <w:p>
+      <w:pPr>
+        <w:tabs>
+          <w:tab w:val="right" w:leader="dot" w:pos="7920"/>
+        </w:tabs>
+        <w:ind w:firstLine="1080"/>
+        <w:rPr>
+          <w:rFonts w:ascii="Times New Roman" w:hAnsi="Times New Roman"/>
+          <w:sz w:val="24"/>
+          <w:szCs w:val="24"/>
+          <w:lang w:val="id-ID"/>
+        </w:rPr>
+      </w:pPr>
+      <w:r>
+        <w:rPr>
+          <w:rFonts w:ascii="Times New Roman" w:hAnsi="Times New Roman"/>
+          <w:sz w:val="24"/>
+          <w:szCs w:val="24"/>
+          <w:lang w:val="id-ID"/>
+        </w:rPr>
+        <w:t>4</w:t>
+      </w:r>
+      <w:r>
+        <w:rPr>
+          <w:rFonts w:ascii="Times New Roman" w:hAnsi="Times New Roman"/>
+          <w:sz w:val="24"/>
+          <w:szCs w:val="24"/>
+          <w:lang w:val="id-ID"/>
+        </w:rPr>
+        <w:t>.</w:t>
+      </w:r>
+      <w:r>
+        <w:rPr>
+          <w:rFonts w:ascii="Times New Roman" w:hAnsi="Times New Roman"/>
+          <w:sz w:val="24"/>
+          <w:szCs w:val="24"/>
+          <w:lang w:val="id-ID"/>
+        </w:rPr>
+        <w:t>2.4</w:t>
+      </w:r>
+      <w:r>
+        <w:rPr>
+          <w:rFonts w:ascii="Times New Roman" w:hAnsi="Times New Roman"/>
+          <w:sz w:val="24"/>
+          <w:szCs w:val="24"/>
+          <w:lang w:val="id-ID"/>
+        </w:rPr>
+        <w:t xml:space="preserve"> </w:t>
+      </w:r>
+      <w:r>
+        <w:rPr>
+          <w:rFonts w:ascii="Times New Roman" w:hAnsi="Times New Roman"/>
+          <w:sz w:val="24"/>
+          <w:szCs w:val="24"/>
+          <w:lang w:val="id-ID"/>
+        </w:rPr>
+        <w:t>Implementasi</w:t>
+      </w:r>
+      <w:r>
+        <w:rPr>
+          <w:rFonts w:ascii="Times New Roman" w:hAnsi="Times New Roman"/>
+          <w:sz w:val="24"/>
+          <w:szCs w:val="24"/>
+        </w:rPr>
+        <w:t xml:space="preserve"> </w:t>
+      </w:r>
+      <w:r>
+        <w:rPr>
+          <w:rFonts w:ascii="Times New Roman" w:hAnsi="Times New Roman"/>
+          <w:sz w:val="24"/>
+          <w:szCs w:val="24"/>
+        </w:rPr>
+        <w:t>Stemming</w:t>
+      </w:r>
+      <w:r>
+        <w:rPr>
+          <w:rFonts w:ascii="Times New Roman" w:hAnsi="Times New Roman"/>
+          <w:sz w:val="24"/>
+          <w:szCs w:val="24"/>
+          <w:lang w:val="id-ID"/>
+        </w:rPr>
+        <w:tab/>
+      </w:r>
+      <w:r>
+        <w:rPr>
+          <w:rFonts w:ascii="Times New Roman" w:hAnsi="Times New Roman"/>
+          <w:sz w:val="24"/>
+          <w:szCs w:val="24"/>
+          <w:lang w:val="id-ID"/>
+        </w:rPr>
+        <w:t>89</w:t>
+      </w:r>
+    </w:p>
+    <w:p>
+      <w:pPr>
+        <w:tabs>
+          <w:tab w:val="right" w:leader="dot" w:pos="7920"/>
+        </w:tabs>
+        <w:ind w:firstLine="1080"/>
+        <w:rPr>
+          <w:rFonts w:ascii="Times New Roman" w:hAnsi="Times New Roman"/>
+          <w:sz w:val="24"/>
+          <w:szCs w:val="24"/>
+          <w:lang w:val="id-ID"/>
+        </w:rPr>
+      </w:pPr>
+      <w:r>
+        <w:rPr>
+          <w:rFonts w:ascii="Times New Roman" w:hAnsi="Times New Roman"/>
+          <w:sz w:val="24"/>
+          <w:szCs w:val="24"/>
+          <w:lang w:val="id-ID"/>
+        </w:rPr>
+        <w:t>4</w:t>
+      </w:r>
+      <w:r>
+        <w:rPr>
+          <w:rFonts w:ascii="Times New Roman" w:hAnsi="Times New Roman"/>
+          <w:sz w:val="24"/>
+          <w:szCs w:val="24"/>
+          <w:lang w:val="id-ID"/>
+        </w:rPr>
+        <w:t>.</w:t>
+      </w:r>
+      <w:r>
+        <w:rPr>
+          <w:rFonts w:ascii="Times New Roman" w:hAnsi="Times New Roman"/>
+          <w:sz w:val="24"/>
+          <w:szCs w:val="24"/>
+          <w:lang w:val="id-ID"/>
+        </w:rPr>
+        <w:t>2.5</w:t>
+      </w:r>
+      <w:r>
+        <w:rPr>
+          <w:rFonts w:ascii="Times New Roman" w:hAnsi="Times New Roman"/>
+          <w:sz w:val="24"/>
+          <w:szCs w:val="24"/>
+          <w:lang w:val="id-ID"/>
+        </w:rPr>
+        <w:t xml:space="preserve"> </w:t>
+      </w:r>
+      <w:r>
+        <w:rPr>
+          <w:rFonts w:ascii="Times New Roman" w:hAnsi="Times New Roman"/>
+          <w:sz w:val="24"/>
+          <w:szCs w:val="24"/>
+          <w:lang w:val="id-ID"/>
+        </w:rPr>
+        <w:t>Implementasi</w:t>
+      </w:r>
+      <w:r>
+        <w:rPr>
+          <w:rFonts w:ascii="Times New Roman" w:hAnsi="Times New Roman"/>
+          <w:sz w:val="24"/>
+          <w:szCs w:val="24"/>
+        </w:rPr>
+        <w:t xml:space="preserve"> </w:t>
+      </w:r>
+      <w:r>
+        <w:rPr>
+          <w:rFonts w:ascii="Times New Roman" w:hAnsi="Times New Roman"/>
+          <w:sz w:val="24"/>
+          <w:szCs w:val="24"/>
+        </w:rPr>
+        <w:t xml:space="preserve">Klasifikasi dengan </w:t>
+      </w:r>
+      <w:r>
+        <w:rPr>
+          <w:rFonts w:ascii="Times New Roman" w:hAnsi="Times New Roman"/>
+          <w:i/>
+          <w:sz w:val="24"/>
+          <w:szCs w:val="24"/>
+        </w:rPr>
+        <w:t>Lexicon Based Features</w:t>
+      </w:r>
+      <w:r>
+        <w:rPr>
+          <w:rFonts w:ascii="Times New Roman" w:hAnsi="Times New Roman"/>
+          <w:sz w:val="24"/>
+          <w:szCs w:val="24"/>
+          <w:lang w:val="id-ID"/>
+        </w:rPr>
+        <w:tab/>
+      </w:r>
+      <w:r>
+        <w:rPr>
+          <w:rFonts w:ascii="Times New Roman" w:hAnsi="Times New Roman"/>
+          <w:sz w:val="24"/>
+          <w:szCs w:val="24"/>
+          <w:lang w:val="id-ID"/>
+        </w:rPr>
+        <w:t>90</w:t>
+      </w:r>
+    </w:p>
+    <w:p>
+      <w:pPr>
+        <w:tabs>
+          <w:tab w:val="right" w:leader="dot" w:pos="7920"/>
+        </w:tabs>
+        <w:ind w:firstLine="720"/>
+        <w:rPr>
+          <w:rFonts w:ascii="Times New Roman" w:hAnsi="Times New Roman"/>
+          <w:sz w:val="24"/>
+          <w:szCs w:val="24"/>
+          <w:lang w:val="id-ID"/>
+        </w:rPr>
+      </w:pPr>
+      <w:r>
+        <w:rPr>
+          <w:rFonts w:ascii="Times New Roman" w:hAnsi="Times New Roman"/>
+          <w:sz w:val="24"/>
+          <w:szCs w:val="24"/>
+        </w:rPr>
+        <w:t>4.</w:t>
+      </w:r>
+      <w:r>
+        <w:rPr>
+          <w:rFonts w:ascii="Times New Roman" w:hAnsi="Times New Roman"/>
+          <w:sz w:val="24"/>
+          <w:szCs w:val="24"/>
+          <w:lang w:val="id-ID"/>
+        </w:rPr>
+        <w:t>3</w:t>
+      </w:r>
+      <w:r>
+        <w:rPr>
+          <w:rFonts w:ascii="Times New Roman" w:hAnsi="Times New Roman"/>
+          <w:sz w:val="24"/>
+          <w:szCs w:val="24"/>
+        </w:rPr>
+        <w:t xml:space="preserve"> </w:t>
+      </w:r>
+      <w:r>
+        <w:rPr>
+          <w:rFonts w:ascii="Times New Roman" w:hAnsi="Times New Roman"/>
+          <w:sz w:val="24"/>
+          <w:szCs w:val="24"/>
+          <w:lang w:val="id-ID"/>
+        </w:rPr>
+        <w:t>Implementasi</w:t>
+      </w:r>
+      <w:r>
+        <w:rPr>
+          <w:rFonts w:ascii="Times New Roman" w:hAnsi="Times New Roman"/>
+          <w:sz w:val="24"/>
+          <w:szCs w:val="24"/>
+          <w:lang w:val="id-ID"/>
+        </w:rPr>
+        <w:t xml:space="preserve"> TF-IDF</w:t>
       </w:r>
       <w:r>
         <w:rPr>
@@ -3112,7 +3684,24 @@
           <w:sz w:val="24"/>
           <w:szCs w:val="24"/>
         </w:rPr>
-        <w:t xml:space="preserve">4.1 </w:t>
+        <w:t>4.</w:t>
+      </w:r>
+      <w:r>
+        <w:rPr>
+          <w:rFonts w:ascii="Times New Roman" w:hAnsi="Times New Roman"/>
+          <w:sz w:val="24"/>
+          <w:szCs w:val="24"/>
+          <w:lang w:val="id-ID"/>
+        </w:rPr>
+        <w:t>4</w:t>
+      </w:r>
+      <w:r>
+        <w:rPr>
+          <w:rFonts w:ascii="Times New Roman" w:hAnsi="Times New Roman"/>
+          <w:sz w:val="24"/>
+          <w:szCs w:val="24"/>
+        </w:rPr>
+        <w:t xml:space="preserve"> </w:t>
       </w:r>
       <w:r>
         <w:rPr>
@@ -3128,6 +3717,15 @@
           <w:rFonts w:ascii="Times New Roman" w:hAnsi="Times New Roman"/>
           <w:sz w:val="24"/>
           <w:szCs w:val="24"/>
+          <w:lang w:val="id-ID"/>
+        </w:rPr>
+        <w:t xml:space="preserve"> Klasifikasi SVM</w:t>
+      </w:r>
+      <w:r>
+        <w:rPr>
+          <w:rFonts w:ascii="Times New Roman" w:hAnsi="Times New Roman"/>
+          <w:sz w:val="24"/>
+          <w:szCs w:val="24"/>
         </w:rPr>
         <w:tab/>
       </w:r>
@@ -3160,33 +3758,124 @@
           <w:sz w:val="24"/>
           <w:szCs w:val="24"/>
         </w:rPr>
-        <w:t xml:space="preserve">4.2 </w:t>
-      </w:r>
-      <w:r>
-        <w:rPr>
-          <w:rFonts w:ascii="Times New Roman" w:hAnsi="Times New Roman"/>
-          <w:sz w:val="24"/>
-          <w:szCs w:val="24"/>
-          <w:lang w:val="id-ID"/>
-        </w:rPr>
-        <w:t>Implementasi Pre-Processing Data</w:t>
-      </w:r>
-      <w:r>
-        <w:rPr>
-          <w:rFonts w:ascii="Times New Roman" w:hAnsi="Times New Roman"/>
-          <w:sz w:val="24"/>
-          <w:szCs w:val="24"/>
-        </w:rPr>
-        <w:tab/>
-      </w:r>
-      <w:r>
-        <w:rPr>
-          <w:rFonts w:ascii="Times New Roman" w:hAnsi="Times New Roman"/>
-          <w:sz w:val="24"/>
-          <w:szCs w:val="24"/>
-          <w:lang w:val="id-ID"/>
-        </w:rPr>
-        <w:t>92</w:t>
+        <w:t>4.</w:t>
+      </w:r>
+      <w:r>
+        <w:rPr>
+          <w:rFonts w:ascii="Times New Roman" w:hAnsi="Times New Roman"/>
+          <w:sz w:val="24"/>
+          <w:szCs w:val="24"/>
+          <w:lang w:val="id-ID"/>
+        </w:rPr>
+        <w:t>5</w:t>
+      </w:r>
+      <w:r>
+        <w:rPr>
+          <w:rFonts w:ascii="Times New Roman" w:hAnsi="Times New Roman"/>
+          <w:sz w:val="24"/>
+          <w:szCs w:val="24"/>
+        </w:rPr>
+        <w:t xml:space="preserve"> </w:t>
+      </w:r>
+      <w:r>
+        <w:rPr>
+          <w:rFonts w:ascii="Times New Roman" w:hAnsi="Times New Roman"/>
+          <w:sz w:val="24"/>
+          <w:szCs w:val="24"/>
+          <w:lang w:val="id-ID"/>
+        </w:rPr>
+        <w:t>Pengujian</w:t>
+      </w:r>
+      <w:r>
+        <w:rPr>
+          <w:rFonts w:ascii="Times New Roman" w:hAnsi="Times New Roman"/>
+          <w:sz w:val="24"/>
+          <w:szCs w:val="24"/>
+        </w:rPr>
+        <w:tab/>
+      </w:r>
+      <w:r>
+        <w:rPr>
+          <w:rFonts w:ascii="Times New Roman" w:hAnsi="Times New Roman"/>
+          <w:sz w:val="24"/>
+          <w:szCs w:val="24"/>
+          <w:lang w:val="id-ID"/>
+        </w:rPr>
+        <w:t>93</w:t>
+      </w:r>
+    </w:p>
+    <w:p>
+      <w:pPr>
+        <w:tabs>
+          <w:tab w:val="right" w:leader="dot" w:pos="7920"/>
+        </w:tabs>
+        <w:ind w:firstLine="720"/>
+        <w:rPr>
+          <w:rFonts w:ascii="Times New Roman" w:hAnsi="Times New Roman"/>
+          <w:sz w:val="24"/>
+          <w:szCs w:val="24"/>
+          <w:lang w:val="id-ID"/>
+        </w:rPr>
+      </w:pPr>
+      <w:r>
+        <w:rPr>
+          <w:rFonts w:ascii="Times New Roman" w:hAnsi="Times New Roman"/>
+          <w:sz w:val="24"/>
+          <w:szCs w:val="24"/>
+        </w:rPr>
+        <w:t>4.</w:t>
+      </w:r>
+      <w:r>
+        <w:rPr>
+          <w:rFonts w:ascii="Times New Roman" w:hAnsi="Times New Roman"/>
+          <w:sz w:val="24"/>
+          <w:szCs w:val="24"/>
+          <w:lang w:val="id-ID"/>
+        </w:rPr>
+        <w:t>6</w:t>
+      </w:r>
+      <w:r>
+        <w:rPr>
+          <w:rFonts w:ascii="Times New Roman" w:hAnsi="Times New Roman"/>
+          <w:sz w:val="24"/>
+          <w:szCs w:val="24"/>
+        </w:rPr>
+        <w:t xml:space="preserve"> </w:t>
+      </w:r>
+      <w:r>
+        <w:rPr>
+          <w:rFonts w:ascii="Times New Roman" w:hAnsi="Times New Roman"/>
+          <w:sz w:val="24"/>
+          <w:szCs w:val="24"/>
+          <w:lang w:val="id-ID"/>
+        </w:rPr>
+        <w:t>Implementasi</w:t>
+      </w:r>
+      <w:r>
+        <w:rPr>
+          <w:rFonts w:ascii="Times New Roman" w:hAnsi="Times New Roman"/>
+          <w:sz w:val="24"/>
+          <w:szCs w:val="24"/>
+          <w:lang w:val="id-ID"/>
+        </w:rPr>
+        <w:t xml:space="preserve"> Tampilan Website</w:t>
+      </w:r>
+      <w:r>
+        <w:rPr>
+          <w:rFonts w:ascii="Times New Roman" w:hAnsi="Times New Roman"/>
+          <w:sz w:val="24"/>
+          <w:szCs w:val="24"/>
+        </w:rPr>
+        <w:tab/>
+      </w:r>
+      <w:r>
+        <w:rPr>
+          <w:rFonts w:ascii="Times New Roman" w:hAnsi="Times New Roman"/>
+          <w:sz w:val="24"/>
+          <w:szCs w:val="24"/>
+          <w:lang w:val="id-ID"/>
+        </w:rPr>
+        <w:t>96</w:t>
       </w:r>
     </w:p>
     <w:p>
@@ -3209,53 +3898,35 @@
           <w:szCs w:val="24"/>
           <w:lang w:val="id-ID"/>
         </w:rPr>
-        <w:t xml:space="preserve">4.2.1 </w:t>
-      </w:r>
-      <w:r>
-        <w:rPr>
-          <w:rFonts w:ascii="Times New Roman" w:hAnsi="Times New Roman"/>
-          <w:sz w:val="24"/>
-          <w:szCs w:val="24"/>
-          <w:lang w:val="id-ID"/>
-        </w:rPr>
-        <w:t xml:space="preserve">Implementasi </w:t>
-      </w:r>
-      <w:r>
-        <w:rPr>
-          <w:rFonts w:ascii="Times New Roman" w:hAnsi="Times New Roman"/>
-          <w:i/>
-          <w:sz w:val="24"/>
-          <w:szCs w:val="24"/>
-          <w:lang w:val="id-ID"/>
-        </w:rPr>
-        <w:t>Cleansing</w:t>
-      </w:r>
-      <w:r>
-        <w:rPr>
-          <w:rFonts w:ascii="Times New Roman" w:hAnsi="Times New Roman"/>
-          <w:sz w:val="24"/>
-          <w:szCs w:val="24"/>
-          <w:lang w:val="id-ID"/>
-        </w:rPr>
-        <w:t xml:space="preserve"> Data</w:t>
-      </w:r>
-      <w:r>
-        <w:rPr>
-          <w:rFonts w:ascii="Times New Roman" w:hAnsi="Times New Roman"/>
-          <w:sz w:val="24"/>
-          <w:szCs w:val="24"/>
-          <w:lang w:val="id-ID"/>
-        </w:rPr>
-        <w:tab/>
-      </w:r>
-      <w:r>
-        <w:rPr>
-          <w:rFonts w:ascii="Times New Roman" w:hAnsi="Times New Roman"/>
-          <w:sz w:val="24"/>
-          <w:szCs w:val="24"/>
-          <w:lang w:val="id-ID"/>
-        </w:rPr>
-        <w:t>92</w:t>
+        <w:t xml:space="preserve">4.6.1 </w:t>
+      </w:r>
+      <w:r>
+        <w:rPr>
+          <w:rFonts w:ascii="Times New Roman" w:hAnsi="Times New Roman"/>
+          <w:sz w:val="24"/>
+          <w:szCs w:val="24"/>
+          <w:lang w:val="id-ID"/>
+        </w:rPr>
+        <w:t xml:space="preserve">Halaman Utama </w:t>
+      </w:r>
+      <w:r>
+        <w:rPr>
+          <w:rFonts w:ascii="Times New Roman" w:hAnsi="Times New Roman"/>
+          <w:sz w:val="24"/>
+          <w:szCs w:val="24"/>
+          <w:lang w:val="id-ID"/>
+        </w:rPr>
+        <w:t>Website</w:t>
+      </w:r>
+      <w:r>
+        <w:rPr>
+          <w:rFonts w:ascii="Times New Roman" w:hAnsi="Times New Roman"/>
+          <w:sz w:val="24"/>
+          <w:szCs w:val="24"/>
+          <w:lang w:val="id-ID"/>
+        </w:rPr>
+        <w:tab/>
+        <w:t>96</w:t>
       </w:r>
     </w:p>
     <w:p>
@@ -3278,23 +3949,229 @@
           <w:szCs w:val="24"/>
           <w:lang w:val="id-ID"/>
         </w:rPr>
-        <w:t xml:space="preserve">4.2.2 </w:t>
-      </w:r>
-      <w:r>
-        <w:rPr>
-          <w:rFonts w:ascii="Times New Roman" w:hAnsi="Times New Roman"/>
-          <w:sz w:val="24"/>
-          <w:szCs w:val="24"/>
-          <w:lang w:val="id-ID"/>
-        </w:rPr>
-        <w:t>Implementasi</w:t>
-      </w:r>
-      <w:r>
-        <w:rPr>
-          <w:rFonts w:ascii="Times New Roman" w:hAnsi="Times New Roman"/>
-          <w:sz w:val="24"/>
-          <w:szCs w:val="24"/>
-          <w:lang w:val="id-ID"/>
+        <w:t xml:space="preserve">4.6.2 </w:t>
+      </w:r>
+      <w:r>
+        <w:rPr>
+          <w:rFonts w:ascii="Times New Roman" w:hAnsi="Times New Roman"/>
+          <w:sz w:val="24"/>
+          <w:szCs w:val="24"/>
+          <w:lang w:val="id-ID"/>
+        </w:rPr>
+        <w:t>Tampilan Tweet</w:t>
+      </w:r>
+      <w:r>
+        <w:rPr>
+          <w:rFonts w:ascii="Times New Roman" w:hAnsi="Times New Roman"/>
+          <w:sz w:val="24"/>
+          <w:szCs w:val="24"/>
+          <w:lang w:val="id-ID"/>
+        </w:rPr>
+        <w:tab/>
+        <w:t>98</w:t>
+      </w:r>
+    </w:p>
+    <w:p>
+      <w:pPr>
+        <w:tabs>
+          <w:tab w:val="right" w:leader="dot" w:pos="7920"/>
+        </w:tabs>
+        <w:ind w:firstLine="1080"/>
+        <w:rPr>
+          <w:rFonts w:ascii="Times New Roman" w:hAnsi="Times New Roman"/>
+          <w:sz w:val="24"/>
+          <w:szCs w:val="24"/>
+          <w:lang w:val="id-ID"/>
+        </w:rPr>
+      </w:pPr>
+      <w:r>
+        <w:rPr>
+          <w:rFonts w:ascii="Times New Roman" w:hAnsi="Times New Roman"/>
+          <w:sz w:val="24"/>
+          <w:szCs w:val="24"/>
+          <w:lang w:val="id-ID"/>
+        </w:rPr>
+        <w:t xml:space="preserve">4.6.3 </w:t>
+      </w:r>
+      <w:r>
+        <w:rPr>
+          <w:rFonts w:ascii="Times New Roman" w:hAnsi="Times New Roman"/>
+          <w:sz w:val="24"/>
+          <w:szCs w:val="24"/>
+          <w:lang w:val="id-ID"/>
+        </w:rPr>
+        <w:t xml:space="preserve">Tampilan Tweet </w:t>
+      </w:r>
+      <w:r>
+        <w:rPr>
+          <w:rFonts w:ascii="Times New Roman" w:hAnsi="Times New Roman"/>
+          <w:sz w:val="24"/>
+          <w:szCs w:val="24"/>
+          <w:lang w:val="id-ID"/>
+        </w:rPr>
+        <w:t>Positif dan Negatif</w:t>
+      </w:r>
+      <w:r>
+        <w:rPr>
+          <w:rFonts w:ascii="Times New Roman" w:hAnsi="Times New Roman"/>
+          <w:sz w:val="24"/>
+          <w:szCs w:val="24"/>
+          <w:lang w:val="id-ID"/>
+        </w:rPr>
+        <w:tab/>
+        <w:t>99</w:t>
+      </w:r>
+    </w:p>
+    <w:p>
+      <w:pPr>
+        <w:tabs>
+          <w:tab w:val="right" w:leader="dot" w:pos="7920"/>
+        </w:tabs>
+        <w:ind w:firstLine="1080"/>
+        <w:rPr>
+          <w:rFonts w:ascii="Times New Roman" w:hAnsi="Times New Roman"/>
+          <w:sz w:val="24"/>
+          <w:szCs w:val="24"/>
+          <w:lang w:val="id-ID"/>
+        </w:rPr>
+      </w:pPr>
+      <w:r>
+        <w:rPr>
+          <w:rFonts w:ascii="Times New Roman" w:hAnsi="Times New Roman"/>
+          <w:sz w:val="24"/>
+          <w:szCs w:val="24"/>
+          <w:lang w:val="id-ID"/>
+        </w:rPr>
+        <w:t xml:space="preserve">4.6.4 </w:t>
+      </w:r>
+      <w:r>
+        <w:rPr>
+          <w:rFonts w:ascii="Times New Roman" w:hAnsi="Times New Roman"/>
+          <w:sz w:val="24"/>
+          <w:szCs w:val="24"/>
+          <w:lang w:val="id-ID"/>
+        </w:rPr>
+        <w:t>Tampilan Diagram Pie dan Histogram</w:t>
+      </w:r>
+      <w:r>
+        <w:rPr>
+          <w:rFonts w:ascii="Times New Roman" w:hAnsi="Times New Roman"/>
+          <w:sz w:val="24"/>
+          <w:szCs w:val="24"/>
+          <w:lang w:val="id-ID"/>
+        </w:rPr>
+        <w:tab/>
+      </w:r>
+      <w:r>
+        <w:rPr>
+          <w:rFonts w:ascii="Times New Roman" w:hAnsi="Times New Roman"/>
+          <w:sz w:val="24"/>
+          <w:szCs w:val="24"/>
+          <w:lang w:val="id-ID"/>
+        </w:rPr>
+        <w:t>100</w:t>
+      </w:r>
+    </w:p>
+    <w:p>
+      <w:pPr>
+        <w:tabs>
+          <w:tab w:val="right" w:leader="dot" w:pos="7920"/>
+        </w:tabs>
+        <w:rPr>
+          <w:rFonts w:ascii="Times New Roman" w:hAnsi="Times New Roman"/>
+          <w:sz w:val="24"/>
+          <w:szCs w:val="24"/>
+          <w:lang w:val="id-ID"/>
+        </w:rPr>
+      </w:pPr>
+      <w:r>
+        <w:rPr>
+          <w:rFonts w:ascii="Times New Roman" w:hAnsi="Times New Roman"/>
+          <w:sz w:val="24"/>
+          <w:szCs w:val="24"/>
+          <w:lang w:val="id-ID"/>
+        </w:rPr>
+        <w:t>5</w:t>
+      </w:r>
+      <w:r>
+        <w:rPr>
+          <w:rFonts w:ascii="Times New Roman" w:hAnsi="Times New Roman"/>
+          <w:sz w:val="24"/>
+          <w:szCs w:val="24"/>
+        </w:rPr>
+        <w:t xml:space="preserve">. </w:t>
+      </w:r>
+      <w:r>
+        <w:rPr>
+          <w:rFonts w:ascii="Times New Roman" w:hAnsi="Times New Roman"/>
+          <w:sz w:val="24"/>
+          <w:szCs w:val="24"/>
+          <w:lang w:val="id-ID"/>
+        </w:rPr>
+        <w:t>PENUTUP</w:t>
+      </w:r>
+      <w:r>
+        <w:rPr>
+          <w:rFonts w:ascii="Times New Roman" w:hAnsi="Times New Roman"/>
+          <w:sz w:val="24"/>
+          <w:szCs w:val="24"/>
+        </w:rPr>
+        <w:tab/>
+      </w:r>
+      <w:r>
+        <w:rPr>
+          <w:rFonts w:ascii="Times New Roman" w:hAnsi="Times New Roman"/>
+          <w:sz w:val="24"/>
+          <w:szCs w:val="24"/>
+          <w:lang w:val="id-ID"/>
+        </w:rPr>
+        <w:t>102</w:t>
+      </w:r>
+    </w:p>
+    <w:p>
+      <w:pPr>
+        <w:tabs>
+          <w:tab w:val="right" w:leader="dot" w:pos="7920"/>
+        </w:tabs>
+        <w:ind w:firstLine="720"/>
+        <w:rPr>
+          <w:rFonts w:ascii="Times New Roman" w:hAnsi="Times New Roman"/>
+          <w:sz w:val="24"/>
+          <w:szCs w:val="24"/>
+          <w:lang w:val="id-ID"/>
+        </w:rPr>
+      </w:pPr>
+      <w:r>
+        <w:rPr>
+          <w:rFonts w:ascii="Times New Roman" w:hAnsi="Times New Roman"/>
+          <w:sz w:val="24"/>
+          <w:szCs w:val="24"/>
+          <w:lang w:val="id-ID"/>
+        </w:rPr>
+        <w:t>5</w:t>
+      </w:r>
+      <w:r>
+        <w:rPr>
+          <w:rFonts w:ascii="Times New Roman" w:hAnsi="Times New Roman"/>
+          <w:sz w:val="24"/>
+          <w:szCs w:val="24"/>
+        </w:rPr>
+        <w:t>.</w:t>
+      </w:r>
+      <w:r>
+        <w:rPr>
+          <w:rFonts w:ascii="Times New Roman" w:hAnsi="Times New Roman"/>
+          <w:sz w:val="24"/>
+          <w:szCs w:val="24"/>
+          <w:lang w:val="id-ID"/>
+        </w:rPr>
+        <w:t>1</w:t>
+      </w:r>
+      <w:r>
+        <w:rPr>
+          <w:rFonts w:ascii="Times New Roman" w:hAnsi="Times New Roman"/>
+          <w:sz w:val="24"/>
+          <w:szCs w:val="24"/>
         </w:rPr>
         <w:t xml:space="preserve"> </w:t>
       </w:r>
@@ -3305,56 +4182,70 @@
           <w:szCs w:val="24"/>
           <w:lang w:val="id-ID"/>
         </w:rPr>
-        <w:t>Tokenizing</w:t>
-      </w:r>
-      <w:r>
-        <w:rPr>
-          <w:rFonts w:ascii="Times New Roman" w:hAnsi="Times New Roman"/>
-          <w:sz w:val="24"/>
-          <w:szCs w:val="24"/>
-          <w:lang w:val="id-ID"/>
-        </w:rPr>
-        <w:tab/>
-        <w:t>94</w:t>
-      </w:r>
-    </w:p>
-    <w:p>
-      <w:pPr>
-        <w:tabs>
-          <w:tab w:val="right" w:leader="dot" w:pos="7920"/>
-        </w:tabs>
-        <w:ind w:firstLine="1080"/>
-        <w:rPr>
-          <w:rFonts w:ascii="Times New Roman" w:hAnsi="Times New Roman"/>
-          <w:sz w:val="24"/>
-          <w:szCs w:val="24"/>
-          <w:lang w:val="id-ID"/>
-        </w:rPr>
-      </w:pPr>
-      <w:r>
-        <w:rPr>
-          <w:rFonts w:ascii="Times New Roman" w:hAnsi="Times New Roman"/>
-          <w:sz w:val="24"/>
-          <w:szCs w:val="24"/>
-          <w:lang w:val="id-ID"/>
-        </w:rPr>
-        <w:t xml:space="preserve">4.2.3 </w:t>
-      </w:r>
-      <w:r>
-        <w:rPr>
-          <w:rFonts w:ascii="Times New Roman" w:hAnsi="Times New Roman"/>
-          <w:sz w:val="24"/>
-          <w:szCs w:val="24"/>
-          <w:lang w:val="id-ID"/>
-        </w:rPr>
-        <w:t>Implementasi</w:t>
-      </w:r>
-      <w:r>
-        <w:rPr>
-          <w:rFonts w:ascii="Times New Roman" w:hAnsi="Times New Roman"/>
-          <w:sz w:val="24"/>
-          <w:szCs w:val="24"/>
-          <w:lang w:val="id-ID"/>
+        <w:t>Kesimpulan</w:t>
+      </w:r>
+      <w:r>
+        <w:rPr>
+          <w:rFonts w:ascii="Times New Roman" w:hAnsi="Times New Roman"/>
+          <w:sz w:val="24"/>
+          <w:szCs w:val="24"/>
+        </w:rPr>
+        <w:tab/>
+      </w:r>
+      <w:r>
+        <w:rPr>
+          <w:rFonts w:ascii="Times New Roman" w:hAnsi="Times New Roman"/>
+          <w:sz w:val="24"/>
+          <w:szCs w:val="24"/>
+          <w:lang w:val="id-ID"/>
+        </w:rPr>
+        <w:t>102</w:t>
+      </w:r>
+    </w:p>
+    <w:p>
+      <w:pPr>
+        <w:tabs>
+          <w:tab w:val="right" w:leader="dot" w:pos="7920"/>
+        </w:tabs>
+        <w:ind w:firstLine="720"/>
+        <w:rPr>
+          <w:rFonts w:ascii="Times New Roman" w:hAnsi="Times New Roman"/>
+          <w:sz w:val="24"/>
+          <w:szCs w:val="24"/>
+          <w:lang w:val="id-ID"/>
+        </w:rPr>
+      </w:pPr>
+      <w:r>
+        <w:rPr>
+          <w:rFonts w:ascii="Times New Roman" w:hAnsi="Times New Roman"/>
+          <w:sz w:val="24"/>
+          <w:szCs w:val="24"/>
+          <w:lang w:val="id-ID"/>
+        </w:rPr>
+        <w:t>5</w:t>
+      </w:r>
+      <w:r>
+        <w:rPr>
+          <w:rFonts w:ascii="Times New Roman" w:hAnsi="Times New Roman"/>
+          <w:sz w:val="24"/>
+          <w:szCs w:val="24"/>
+        </w:rPr>
+        <w:t>.</w:t>
+      </w:r>
+      <w:r>
+        <w:rPr>
+          <w:rFonts w:ascii="Times New Roman" w:hAnsi="Times New Roman"/>
+          <w:sz w:val="24"/>
+          <w:szCs w:val="24"/>
+          <w:lang w:val="id-ID"/>
+        </w:rPr>
+        <w:t>2</w:t>
+      </w:r>
+      <w:r>
+        <w:rPr>
+          <w:rFonts w:ascii="Times New Roman" w:hAnsi="Times New Roman"/>
+          <w:sz w:val="24"/>
+          <w:szCs w:val="24"/>
         </w:rPr>
         <w:t xml:space="preserve"> </w:t>
       </w:r>
@@ -3365,482 +4256,7 @@
           <w:szCs w:val="24"/>
           <w:lang w:val="id-ID"/>
         </w:rPr>
-        <w:t>Stopword Removal</w:t>
-      </w:r>
-      <w:r>
-        <w:rPr>
-          <w:rFonts w:ascii="Times New Roman" w:hAnsi="Times New Roman"/>
-          <w:sz w:val="24"/>
-          <w:szCs w:val="24"/>
-          <w:lang w:val="id-ID"/>
-        </w:rPr>
-        <w:tab/>
-        <w:t>94</w:t>
-      </w:r>
-    </w:p>
-    <w:p>
-      <w:pPr>
-        <w:tabs>
-          <w:tab w:val="right" w:leader="dot" w:pos="7920"/>
-        </w:tabs>
-        <w:ind w:firstLine="1080"/>
-        <w:rPr>
-          <w:rFonts w:ascii="Times New Roman" w:hAnsi="Times New Roman"/>
-          <w:sz w:val="24"/>
-          <w:szCs w:val="24"/>
-          <w:lang w:val="id-ID"/>
-        </w:rPr>
-      </w:pPr>
-      <w:r>
-        <w:rPr>
-          <w:rFonts w:ascii="Times New Roman" w:hAnsi="Times New Roman"/>
-          <w:sz w:val="24"/>
-          <w:szCs w:val="24"/>
-          <w:lang w:val="id-ID"/>
-        </w:rPr>
-        <w:t>4</w:t>
-      </w:r>
-      <w:r>
-        <w:rPr>
-          <w:rFonts w:ascii="Times New Roman" w:hAnsi="Times New Roman"/>
-          <w:sz w:val="24"/>
-          <w:szCs w:val="24"/>
-          <w:lang w:val="id-ID"/>
-        </w:rPr>
-        <w:t>.</w:t>
-      </w:r>
-      <w:r>
-        <w:rPr>
-          <w:rFonts w:ascii="Times New Roman" w:hAnsi="Times New Roman"/>
-          <w:sz w:val="24"/>
-          <w:szCs w:val="24"/>
-          <w:lang w:val="id-ID"/>
-        </w:rPr>
-        <w:t>2.4</w:t>
-      </w:r>
-      <w:r>
-        <w:rPr>
-          <w:rFonts w:ascii="Times New Roman" w:hAnsi="Times New Roman"/>
-          <w:sz w:val="24"/>
-          <w:szCs w:val="24"/>
-          <w:lang w:val="id-ID"/>
-        </w:rPr>
-        <w:t xml:space="preserve"> </w:t>
-      </w:r>
-      <w:r>
-        <w:rPr>
-          <w:rFonts w:ascii="Times New Roman" w:hAnsi="Times New Roman"/>
-          <w:sz w:val="24"/>
-          <w:szCs w:val="24"/>
-          <w:lang w:val="id-ID"/>
-        </w:rPr>
-        <w:t>Implementasi</w:t>
-      </w:r>
-      <w:r>
-        <w:rPr>
-          <w:rFonts w:ascii="Times New Roman" w:hAnsi="Times New Roman"/>
-          <w:sz w:val="24"/>
-          <w:szCs w:val="24"/>
-        </w:rPr>
-        <w:t xml:space="preserve"> </w:t>
-      </w:r>
-      <w:r>
-        <w:rPr>
-          <w:rFonts w:ascii="Times New Roman" w:hAnsi="Times New Roman"/>
-          <w:sz w:val="24"/>
-          <w:szCs w:val="24"/>
-        </w:rPr>
-        <w:t>Stemming</w:t>
-      </w:r>
-      <w:r>
-        <w:rPr>
-          <w:rFonts w:ascii="Times New Roman" w:hAnsi="Times New Roman"/>
-          <w:sz w:val="24"/>
-          <w:szCs w:val="24"/>
-          <w:lang w:val="id-ID"/>
-        </w:rPr>
-        <w:tab/>
-      </w:r>
-      <w:r>
-        <w:rPr>
-          <w:rFonts w:ascii="Times New Roman" w:hAnsi="Times New Roman"/>
-          <w:sz w:val="24"/>
-          <w:szCs w:val="24"/>
-          <w:lang w:val="id-ID"/>
-        </w:rPr>
-        <w:t>95</w:t>
-      </w:r>
-    </w:p>
-    <w:p>
-      <w:pPr>
-        <w:tabs>
-          <w:tab w:val="right" w:leader="dot" w:pos="7920"/>
-        </w:tabs>
-        <w:ind w:firstLine="1080"/>
-        <w:rPr>
-          <w:rFonts w:ascii="Times New Roman" w:hAnsi="Times New Roman"/>
-          <w:sz w:val="24"/>
-          <w:szCs w:val="24"/>
-          <w:lang w:val="id-ID"/>
-        </w:rPr>
-      </w:pPr>
-      <w:r>
-        <w:rPr>
-          <w:rFonts w:ascii="Times New Roman" w:hAnsi="Times New Roman"/>
-          <w:sz w:val="24"/>
-          <w:szCs w:val="24"/>
-          <w:lang w:val="id-ID"/>
-        </w:rPr>
-        <w:t>4</w:t>
-      </w:r>
-      <w:r>
-        <w:rPr>
-          <w:rFonts w:ascii="Times New Roman" w:hAnsi="Times New Roman"/>
-          <w:sz w:val="24"/>
-          <w:szCs w:val="24"/>
-          <w:lang w:val="id-ID"/>
-        </w:rPr>
-        <w:t>.</w:t>
-      </w:r>
-      <w:r>
-        <w:rPr>
-          <w:rFonts w:ascii="Times New Roman" w:hAnsi="Times New Roman"/>
-          <w:sz w:val="24"/>
-          <w:szCs w:val="24"/>
-          <w:lang w:val="id-ID"/>
-        </w:rPr>
-        <w:t>2.5</w:t>
-      </w:r>
-      <w:r>
-        <w:rPr>
-          <w:rFonts w:ascii="Times New Roman" w:hAnsi="Times New Roman"/>
-          <w:sz w:val="24"/>
-          <w:szCs w:val="24"/>
-          <w:lang w:val="id-ID"/>
-        </w:rPr>
-        <w:t xml:space="preserve"> </w:t>
-      </w:r>
-      <w:r>
-        <w:rPr>
-          <w:rFonts w:ascii="Times New Roman" w:hAnsi="Times New Roman"/>
-          <w:sz w:val="24"/>
-          <w:szCs w:val="24"/>
-          <w:lang w:val="id-ID"/>
-        </w:rPr>
-        <w:t>Implementasi</w:t>
-      </w:r>
-      <w:r>
-        <w:rPr>
-          <w:rFonts w:ascii="Times New Roman" w:hAnsi="Times New Roman"/>
-          <w:sz w:val="24"/>
-          <w:szCs w:val="24"/>
-        </w:rPr>
-        <w:t xml:space="preserve"> </w:t>
-      </w:r>
-      <w:r>
-        <w:rPr>
-          <w:rFonts w:ascii="Times New Roman" w:hAnsi="Times New Roman"/>
-          <w:sz w:val="24"/>
-          <w:szCs w:val="24"/>
-        </w:rPr>
-        <w:t xml:space="preserve">Klasifikasi dengan </w:t>
-      </w:r>
-      <w:r>
-        <w:rPr>
-          <w:rFonts w:ascii="Times New Roman" w:hAnsi="Times New Roman"/>
-          <w:i/>
-          <w:sz w:val="24"/>
-          <w:szCs w:val="24"/>
-        </w:rPr>
-        <w:t>Lexicon Based Features</w:t>
-      </w:r>
-      <w:r>
-        <w:rPr>
-          <w:rFonts w:ascii="Times New Roman" w:hAnsi="Times New Roman"/>
-          <w:sz w:val="24"/>
-          <w:szCs w:val="24"/>
-          <w:lang w:val="id-ID"/>
-        </w:rPr>
-        <w:tab/>
-      </w:r>
-      <w:r>
-        <w:rPr>
-          <w:rFonts w:ascii="Times New Roman" w:hAnsi="Times New Roman"/>
-          <w:sz w:val="24"/>
-          <w:szCs w:val="24"/>
-          <w:lang w:val="id-ID"/>
-        </w:rPr>
-        <w:t>96</w:t>
-      </w:r>
-    </w:p>
-    <w:p>
-      <w:pPr>
-        <w:tabs>
-          <w:tab w:val="right" w:leader="dot" w:pos="7920"/>
-        </w:tabs>
-        <w:ind w:firstLine="720"/>
-        <w:rPr>
-          <w:rFonts w:ascii="Times New Roman" w:hAnsi="Times New Roman"/>
-          <w:sz w:val="24"/>
-          <w:szCs w:val="24"/>
-          <w:lang w:val="id-ID"/>
-        </w:rPr>
-      </w:pPr>
-      <w:r>
-        <w:rPr>
-          <w:rFonts w:ascii="Times New Roman" w:hAnsi="Times New Roman"/>
-          <w:sz w:val="24"/>
-          <w:szCs w:val="24"/>
-        </w:rPr>
-        <w:t>4.</w:t>
-      </w:r>
-      <w:r>
-        <w:rPr>
-          <w:rFonts w:ascii="Times New Roman" w:hAnsi="Times New Roman"/>
-          <w:sz w:val="24"/>
-          <w:szCs w:val="24"/>
-          <w:lang w:val="id-ID"/>
-        </w:rPr>
-        <w:t>3</w:t>
-      </w:r>
-      <w:r>
-        <w:rPr>
-          <w:rFonts w:ascii="Times New Roman" w:hAnsi="Times New Roman"/>
-          <w:sz w:val="24"/>
-          <w:szCs w:val="24"/>
-        </w:rPr>
-        <w:t xml:space="preserve"> </w:t>
-      </w:r>
-      <w:r>
-        <w:rPr>
-          <w:rFonts w:ascii="Times New Roman" w:hAnsi="Times New Roman"/>
-          <w:sz w:val="24"/>
-          <w:szCs w:val="24"/>
-          <w:lang w:val="id-ID"/>
-        </w:rPr>
-        <w:t>Implementasi</w:t>
-      </w:r>
-      <w:r>
-        <w:rPr>
-          <w:rFonts w:ascii="Times New Roman" w:hAnsi="Times New Roman"/>
-          <w:sz w:val="24"/>
-          <w:szCs w:val="24"/>
-          <w:lang w:val="id-ID"/>
-        </w:rPr>
-        <w:t xml:space="preserve"> TF-IDF</w:t>
-      </w:r>
-      <w:r>
-        <w:rPr>
-          <w:rFonts w:ascii="Times New Roman" w:hAnsi="Times New Roman"/>
-          <w:sz w:val="24"/>
-          <w:szCs w:val="24"/>
-        </w:rPr>
-        <w:tab/>
-      </w:r>
-      <w:r>
-        <w:rPr>
-          <w:rFonts w:ascii="Times New Roman" w:hAnsi="Times New Roman"/>
-          <w:sz w:val="24"/>
-          <w:szCs w:val="24"/>
-          <w:lang w:val="id-ID"/>
-        </w:rPr>
-        <w:t>97</w:t>
-      </w:r>
-    </w:p>
-    <w:p>
-      <w:pPr>
-        <w:tabs>
-          <w:tab w:val="right" w:leader="dot" w:pos="7920"/>
-        </w:tabs>
-        <w:ind w:firstLine="720"/>
-        <w:rPr>
-          <w:rFonts w:ascii="Times New Roman" w:hAnsi="Times New Roman"/>
-          <w:sz w:val="24"/>
-          <w:szCs w:val="24"/>
-          <w:lang w:val="id-ID"/>
-        </w:rPr>
-      </w:pPr>
-      <w:r>
-        <w:rPr>
-          <w:rFonts w:ascii="Times New Roman" w:hAnsi="Times New Roman"/>
-          <w:sz w:val="24"/>
-          <w:szCs w:val="24"/>
-        </w:rPr>
-        <w:t>4.</w:t>
-      </w:r>
-      <w:r>
-        <w:rPr>
-          <w:rFonts w:ascii="Times New Roman" w:hAnsi="Times New Roman"/>
-          <w:sz w:val="24"/>
-          <w:szCs w:val="24"/>
-          <w:lang w:val="id-ID"/>
-        </w:rPr>
-        <w:t>4</w:t>
-      </w:r>
-      <w:r>
-        <w:rPr>
-          <w:rFonts w:ascii="Times New Roman" w:hAnsi="Times New Roman"/>
-          <w:sz w:val="24"/>
-          <w:szCs w:val="24"/>
-        </w:rPr>
-        <w:t xml:space="preserve"> </w:t>
-      </w:r>
-      <w:r>
-        <w:rPr>
-          <w:rFonts w:ascii="Times New Roman" w:hAnsi="Times New Roman"/>
-          <w:sz w:val="24"/>
-          <w:szCs w:val="24"/>
-          <w:lang w:val="id-ID"/>
-        </w:rPr>
-        <w:t>Implementasi</w:t>
-      </w:r>
-      <w:r>
-        <w:rPr>
-          <w:rFonts w:ascii="Times New Roman" w:hAnsi="Times New Roman"/>
-          <w:sz w:val="24"/>
-          <w:szCs w:val="24"/>
-          <w:lang w:val="id-ID"/>
-        </w:rPr>
-        <w:t xml:space="preserve"> Klasifikasi SVM</w:t>
-      </w:r>
-      <w:r>
-        <w:rPr>
-          <w:rFonts w:ascii="Times New Roman" w:hAnsi="Times New Roman"/>
-          <w:sz w:val="24"/>
-          <w:szCs w:val="24"/>
-        </w:rPr>
-        <w:tab/>
-      </w:r>
-      <w:r>
-        <w:rPr>
-          <w:rFonts w:ascii="Times New Roman" w:hAnsi="Times New Roman"/>
-          <w:sz w:val="24"/>
-          <w:szCs w:val="24"/>
-          <w:lang w:val="id-ID"/>
-        </w:rPr>
-        <w:t>98</w:t>
-      </w:r>
-    </w:p>
-    <w:p>
-      <w:pPr>
-        <w:tabs>
-          <w:tab w:val="right" w:leader="dot" w:pos="7920"/>
-        </w:tabs>
-        <w:ind w:firstLine="720"/>
-        <w:rPr>
-          <w:rFonts w:ascii="Times New Roman" w:hAnsi="Times New Roman"/>
-          <w:sz w:val="24"/>
-          <w:szCs w:val="24"/>
-          <w:lang w:val="id-ID"/>
-        </w:rPr>
-      </w:pPr>
-      <w:r>
-        <w:rPr>
-          <w:rFonts w:ascii="Times New Roman" w:hAnsi="Times New Roman"/>
-          <w:sz w:val="24"/>
-          <w:szCs w:val="24"/>
-        </w:rPr>
-        <w:t>4.</w:t>
-      </w:r>
-      <w:r>
-        <w:rPr>
-          <w:rFonts w:ascii="Times New Roman" w:hAnsi="Times New Roman"/>
-          <w:sz w:val="24"/>
-          <w:szCs w:val="24"/>
-          <w:lang w:val="id-ID"/>
-        </w:rPr>
-        <w:t>5</w:t>
-      </w:r>
-      <w:r>
-        <w:rPr>
-          <w:rFonts w:ascii="Times New Roman" w:hAnsi="Times New Roman"/>
-          <w:sz w:val="24"/>
-          <w:szCs w:val="24"/>
-        </w:rPr>
-        <w:t xml:space="preserve"> </w:t>
-      </w:r>
-      <w:r>
-        <w:rPr>
-          <w:rFonts w:ascii="Times New Roman" w:hAnsi="Times New Roman"/>
-          <w:sz w:val="24"/>
-          <w:szCs w:val="24"/>
-          <w:lang w:val="id-ID"/>
-        </w:rPr>
-        <w:t>Pengujian</w:t>
-      </w:r>
-      <w:r>
-        <w:rPr>
-          <w:rFonts w:ascii="Times New Roman" w:hAnsi="Times New Roman"/>
-          <w:sz w:val="24"/>
-          <w:szCs w:val="24"/>
-        </w:rPr>
-        <w:tab/>
-      </w:r>
-      <w:r>
-        <w:rPr>
-          <w:rFonts w:ascii="Times New Roman" w:hAnsi="Times New Roman"/>
-          <w:sz w:val="24"/>
-          <w:szCs w:val="24"/>
-          <w:lang w:val="id-ID"/>
-        </w:rPr>
-        <w:t>99</w:t>
-      </w:r>
-    </w:p>
-    <w:p>
-      <w:pPr>
-        <w:tabs>
-          <w:tab w:val="right" w:leader="dot" w:pos="7920"/>
-        </w:tabs>
-        <w:ind w:firstLine="720"/>
-        <w:rPr>
-          <w:rFonts w:ascii="Times New Roman" w:hAnsi="Times New Roman"/>
-          <w:sz w:val="24"/>
-          <w:szCs w:val="24"/>
-          <w:lang w:val="id-ID"/>
-        </w:rPr>
-      </w:pPr>
-      <w:r>
-        <w:rPr>
-          <w:rFonts w:ascii="Times New Roman" w:hAnsi="Times New Roman"/>
-          <w:sz w:val="24"/>
-          <w:szCs w:val="24"/>
-        </w:rPr>
-        <w:t>4.</w:t>
-      </w:r>
-      <w:r>
-        <w:rPr>
-          <w:rFonts w:ascii="Times New Roman" w:hAnsi="Times New Roman"/>
-          <w:sz w:val="24"/>
-          <w:szCs w:val="24"/>
-          <w:lang w:val="id-ID"/>
-        </w:rPr>
-        <w:t>6</w:t>
-      </w:r>
-      <w:r>
-        <w:rPr>
-          <w:rFonts w:ascii="Times New Roman" w:hAnsi="Times New Roman"/>
-          <w:sz w:val="24"/>
-          <w:szCs w:val="24"/>
-        </w:rPr>
-        <w:t xml:space="preserve"> </w:t>
-      </w:r>
-      <w:r>
-        <w:rPr>
-          <w:rFonts w:ascii="Times New Roman" w:hAnsi="Times New Roman"/>
-          <w:sz w:val="24"/>
-          <w:szCs w:val="24"/>
-          <w:lang w:val="id-ID"/>
-        </w:rPr>
-        <w:t>Implementasi</w:t>
-      </w:r>
-      <w:r>
-        <w:rPr>
-          <w:rFonts w:ascii="Times New Roman" w:hAnsi="Times New Roman"/>
-          <w:sz w:val="24"/>
-          <w:szCs w:val="24"/>
-          <w:lang w:val="id-ID"/>
-        </w:rPr>
-        <w:t xml:space="preserve"> Tampilan Website</w:t>
+        <w:t>Saran</w:t>
       </w:r>
       <w:r>
         <w:rPr>
@@ -3858,404 +4274,6 @@
           <w:lang w:val="id-ID"/>
         </w:rPr>
         <w:t>102</w:t>
-      </w:r>
-    </w:p>
-    <w:p>
-      <w:pPr>
-        <w:tabs>
-          <w:tab w:val="right" w:leader="dot" w:pos="7920"/>
-        </w:tabs>
-        <w:ind w:firstLine="1080"/>
-        <w:rPr>
-          <w:rFonts w:ascii="Times New Roman" w:hAnsi="Times New Roman"/>
-          <w:sz w:val="24"/>
-          <w:szCs w:val="24"/>
-          <w:lang w:val="id-ID"/>
-        </w:rPr>
-      </w:pPr>
-      <w:r>
-        <w:rPr>
-          <w:rFonts w:ascii="Times New Roman" w:hAnsi="Times New Roman"/>
-          <w:sz w:val="24"/>
-          <w:szCs w:val="24"/>
-          <w:lang w:val="id-ID"/>
-        </w:rPr>
-        <w:t xml:space="preserve">4.6.1 </w:t>
-      </w:r>
-      <w:r>
-        <w:rPr>
-          <w:rFonts w:ascii="Times New Roman" w:hAnsi="Times New Roman"/>
-          <w:sz w:val="24"/>
-          <w:szCs w:val="24"/>
-          <w:lang w:val="id-ID"/>
-        </w:rPr>
-        <w:t xml:space="preserve">Halaman Utama </w:t>
-      </w:r>
-      <w:r>
-        <w:rPr>
-          <w:rFonts w:ascii="Times New Roman" w:hAnsi="Times New Roman"/>
-          <w:sz w:val="24"/>
-          <w:szCs w:val="24"/>
-          <w:lang w:val="id-ID"/>
-        </w:rPr>
-        <w:t>Website</w:t>
-      </w:r>
-      <w:r>
-        <w:rPr>
-          <w:rFonts w:ascii="Times New Roman" w:hAnsi="Times New Roman"/>
-          <w:sz w:val="24"/>
-          <w:szCs w:val="24"/>
-          <w:lang w:val="id-ID"/>
-        </w:rPr>
-        <w:tab/>
-        <w:t>102</w:t>
-      </w:r>
-    </w:p>
-    <w:p>
-      <w:pPr>
-        <w:tabs>
-          <w:tab w:val="right" w:leader="dot" w:pos="7920"/>
-        </w:tabs>
-        <w:ind w:firstLine="1080"/>
-        <w:rPr>
-          <w:rFonts w:ascii="Times New Roman" w:hAnsi="Times New Roman"/>
-          <w:sz w:val="24"/>
-          <w:szCs w:val="24"/>
-          <w:lang w:val="id-ID"/>
-        </w:rPr>
-      </w:pPr>
-      <w:r>
-        <w:rPr>
-          <w:rFonts w:ascii="Times New Roman" w:hAnsi="Times New Roman"/>
-          <w:sz w:val="24"/>
-          <w:szCs w:val="24"/>
-          <w:lang w:val="id-ID"/>
-        </w:rPr>
-        <w:t xml:space="preserve">4.6.2 </w:t>
-      </w:r>
-      <w:r>
-        <w:rPr>
-          <w:rFonts w:ascii="Times New Roman" w:hAnsi="Times New Roman"/>
-          <w:sz w:val="24"/>
-          <w:szCs w:val="24"/>
-          <w:lang w:val="id-ID"/>
-        </w:rPr>
-        <w:t>Tampilan Tweet</w:t>
-      </w:r>
-      <w:r>
-        <w:rPr>
-          <w:rFonts w:ascii="Times New Roman" w:hAnsi="Times New Roman"/>
-          <w:sz w:val="24"/>
-          <w:szCs w:val="24"/>
-          <w:lang w:val="id-ID"/>
-        </w:rPr>
-        <w:tab/>
-        <w:t>103</w:t>
-      </w:r>
-    </w:p>
-    <w:p>
-      <w:pPr>
-        <w:tabs>
-          <w:tab w:val="right" w:leader="dot" w:pos="7920"/>
-        </w:tabs>
-        <w:ind w:firstLine="1080"/>
-        <w:rPr>
-          <w:rFonts w:ascii="Times New Roman" w:hAnsi="Times New Roman"/>
-          <w:sz w:val="24"/>
-          <w:szCs w:val="24"/>
-          <w:lang w:val="id-ID"/>
-        </w:rPr>
-      </w:pPr>
-      <w:r>
-        <w:rPr>
-          <w:rFonts w:ascii="Times New Roman" w:hAnsi="Times New Roman"/>
-          <w:sz w:val="24"/>
-          <w:szCs w:val="24"/>
-          <w:lang w:val="id-ID"/>
-        </w:rPr>
-        <w:t xml:space="preserve">4.6.3 </w:t>
-      </w:r>
-      <w:r>
-        <w:rPr>
-          <w:rFonts w:ascii="Times New Roman" w:hAnsi="Times New Roman"/>
-          <w:sz w:val="24"/>
-          <w:szCs w:val="24"/>
-          <w:lang w:val="id-ID"/>
-        </w:rPr>
-        <w:t xml:space="preserve">Tampilan Tweet </w:t>
-      </w:r>
-      <w:r>
-        <w:rPr>
-          <w:rFonts w:ascii="Times New Roman" w:hAnsi="Times New Roman"/>
-          <w:sz w:val="24"/>
-          <w:szCs w:val="24"/>
-          <w:lang w:val="id-ID"/>
-        </w:rPr>
-        <w:t>Positif dan Negatif</w:t>
-      </w:r>
-      <w:r>
-        <w:rPr>
-          <w:rFonts w:ascii="Times New Roman" w:hAnsi="Times New Roman"/>
-          <w:sz w:val="24"/>
-          <w:szCs w:val="24"/>
-          <w:lang w:val="id-ID"/>
-        </w:rPr>
-        <w:tab/>
-        <w:t>103</w:t>
-      </w:r>
-    </w:p>
-    <w:p>
-      <w:pPr>
-        <w:tabs>
-          <w:tab w:val="right" w:leader="dot" w:pos="7920"/>
-        </w:tabs>
-        <w:ind w:firstLine="1080"/>
-        <w:rPr>
-          <w:rFonts w:ascii="Times New Roman" w:hAnsi="Times New Roman"/>
-          <w:sz w:val="24"/>
-          <w:szCs w:val="24"/>
-          <w:lang w:val="id-ID"/>
-        </w:rPr>
-      </w:pPr>
-      <w:r>
-        <w:rPr>
-          <w:rFonts w:ascii="Times New Roman" w:hAnsi="Times New Roman"/>
-          <w:sz w:val="24"/>
-          <w:szCs w:val="24"/>
-          <w:lang w:val="id-ID"/>
-        </w:rPr>
-        <w:t xml:space="preserve">4.6.4 </w:t>
-      </w:r>
-      <w:r>
-        <w:rPr>
-          <w:rFonts w:ascii="Times New Roman" w:hAnsi="Times New Roman"/>
-          <w:sz w:val="24"/>
-          <w:szCs w:val="24"/>
-          <w:lang w:val="id-ID"/>
-        </w:rPr>
-        <w:t>Tampilan Diagram Pie dan Histogram</w:t>
-      </w:r>
-      <w:r>
-        <w:rPr>
-          <w:rFonts w:ascii="Times New Roman" w:hAnsi="Times New Roman"/>
-          <w:sz w:val="24"/>
-          <w:szCs w:val="24"/>
-          <w:lang w:val="id-ID"/>
-        </w:rPr>
-        <w:tab/>
-      </w:r>
-      <w:r>
-        <w:rPr>
-          <w:rFonts w:ascii="Times New Roman" w:hAnsi="Times New Roman"/>
-          <w:sz w:val="24"/>
-          <w:szCs w:val="24"/>
-          <w:lang w:val="id-ID"/>
-        </w:rPr>
-        <w:t>104</w:t>
-      </w:r>
-    </w:p>
-    <w:p>
-      <w:pPr>
-        <w:tabs>
-          <w:tab w:val="right" w:leader="dot" w:pos="7920"/>
-        </w:tabs>
-        <w:rPr>
-          <w:rFonts w:ascii="Times New Roman" w:hAnsi="Times New Roman"/>
-          <w:sz w:val="24"/>
-          <w:szCs w:val="24"/>
-          <w:lang w:val="id-ID"/>
-        </w:rPr>
-      </w:pPr>
-      <w:r>
-        <w:rPr>
-          <w:rFonts w:ascii="Times New Roman" w:hAnsi="Times New Roman"/>
-          <w:sz w:val="24"/>
-          <w:szCs w:val="24"/>
-          <w:lang w:val="id-ID"/>
-        </w:rPr>
-        <w:t>5</w:t>
-      </w:r>
-      <w:r>
-        <w:rPr>
-          <w:rFonts w:ascii="Times New Roman" w:hAnsi="Times New Roman"/>
-          <w:sz w:val="24"/>
-          <w:szCs w:val="24"/>
-        </w:rPr>
-        <w:t xml:space="preserve">. </w:t>
-      </w:r>
-      <w:r>
-        <w:rPr>
-          <w:rFonts w:ascii="Times New Roman" w:hAnsi="Times New Roman"/>
-          <w:sz w:val="24"/>
-          <w:szCs w:val="24"/>
-          <w:lang w:val="id-ID"/>
-        </w:rPr>
-        <w:t>PENUTUP</w:t>
-      </w:r>
-      <w:r>
-        <w:rPr>
-          <w:rFonts w:ascii="Times New Roman" w:hAnsi="Times New Roman"/>
-          <w:sz w:val="24"/>
-          <w:szCs w:val="24"/>
-        </w:rPr>
-        <w:tab/>
-      </w:r>
-      <w:r>
-        <w:rPr>
-          <w:rFonts w:ascii="Times New Roman" w:hAnsi="Times New Roman"/>
-          <w:sz w:val="24"/>
-          <w:szCs w:val="24"/>
-          <w:lang w:val="id-ID"/>
-        </w:rPr>
-        <w:t>106</w:t>
-      </w:r>
-    </w:p>
-    <w:p>
-      <w:pPr>
-        <w:tabs>
-          <w:tab w:val="right" w:leader="dot" w:pos="7920"/>
-        </w:tabs>
-        <w:ind w:firstLine="720"/>
-        <w:rPr>
-          <w:rFonts w:ascii="Times New Roman" w:hAnsi="Times New Roman"/>
-          <w:sz w:val="24"/>
-          <w:szCs w:val="24"/>
-          <w:lang w:val="id-ID"/>
-        </w:rPr>
-      </w:pPr>
-      <w:r>
-        <w:rPr>
-          <w:rFonts w:ascii="Times New Roman" w:hAnsi="Times New Roman"/>
-          <w:sz w:val="24"/>
-          <w:szCs w:val="24"/>
-          <w:lang w:val="id-ID"/>
-        </w:rPr>
-        <w:t>5</w:t>
-      </w:r>
-      <w:r>
-        <w:rPr>
-          <w:rFonts w:ascii="Times New Roman" w:hAnsi="Times New Roman"/>
-          <w:sz w:val="24"/>
-          <w:szCs w:val="24"/>
-        </w:rPr>
-        <w:t>.</w:t>
-      </w:r>
-      <w:r>
-        <w:rPr>
-          <w:rFonts w:ascii="Times New Roman" w:hAnsi="Times New Roman"/>
-          <w:sz w:val="24"/>
-          <w:szCs w:val="24"/>
-          <w:lang w:val="id-ID"/>
-        </w:rPr>
-        <w:t>1</w:t>
-      </w:r>
-      <w:r>
-        <w:rPr>
-          <w:rFonts w:ascii="Times New Roman" w:hAnsi="Times New Roman"/>
-          <w:sz w:val="24"/>
-          <w:szCs w:val="24"/>
-        </w:rPr>
-        <w:t xml:space="preserve"> </w:t>
-      </w:r>
-      <w:r>
-        <w:rPr>
-          <w:rFonts w:ascii="Times New Roman" w:hAnsi="Times New Roman"/>
-          <w:sz w:val="24"/>
-          <w:szCs w:val="24"/>
-          <w:lang w:val="id-ID"/>
-        </w:rPr>
-        <w:t>Kesimpulan</w:t>
-      </w:r>
-      <w:r>
-        <w:rPr>
-          <w:rFonts w:ascii="Times New Roman" w:hAnsi="Times New Roman"/>
-          <w:sz w:val="24"/>
-          <w:szCs w:val="24"/>
-        </w:rPr>
-        <w:tab/>
-      </w:r>
-      <w:r>
-        <w:rPr>
-          <w:rFonts w:ascii="Times New Roman" w:hAnsi="Times New Roman"/>
-          <w:sz w:val="24"/>
-          <w:szCs w:val="24"/>
-          <w:lang w:val="id-ID"/>
-        </w:rPr>
-        <w:t>106</w:t>
-      </w:r>
-    </w:p>
-    <w:p>
-      <w:pPr>
-        <w:tabs>
-          <w:tab w:val="right" w:leader="dot" w:pos="7920"/>
-        </w:tabs>
-        <w:ind w:firstLine="720"/>
-        <w:rPr>
-          <w:rFonts w:ascii="Times New Roman" w:hAnsi="Times New Roman"/>
-          <w:sz w:val="24"/>
-          <w:szCs w:val="24"/>
-          <w:lang w:val="id-ID"/>
-        </w:rPr>
-      </w:pPr>
-      <w:r>
-        <w:rPr>
-          <w:rFonts w:ascii="Times New Roman" w:hAnsi="Times New Roman"/>
-          <w:sz w:val="24"/>
-          <w:szCs w:val="24"/>
-          <w:lang w:val="id-ID"/>
-        </w:rPr>
-        <w:t>5</w:t>
-      </w:r>
-      <w:r>
-        <w:rPr>
-          <w:rFonts w:ascii="Times New Roman" w:hAnsi="Times New Roman"/>
-          <w:sz w:val="24"/>
-          <w:szCs w:val="24"/>
-        </w:rPr>
-        <w:t>.</w:t>
-      </w:r>
-      <w:r>
-        <w:rPr>
-          <w:rFonts w:ascii="Times New Roman" w:hAnsi="Times New Roman"/>
-          <w:sz w:val="24"/>
-          <w:szCs w:val="24"/>
-          <w:lang w:val="id-ID"/>
-        </w:rPr>
-        <w:t>2</w:t>
-      </w:r>
-      <w:r>
-        <w:rPr>
-          <w:rFonts w:ascii="Times New Roman" w:hAnsi="Times New Roman"/>
-          <w:sz w:val="24"/>
-          <w:szCs w:val="24"/>
-        </w:rPr>
-        <w:t xml:space="preserve"> </w:t>
-      </w:r>
-      <w:r>
-        <w:rPr>
-          <w:rFonts w:ascii="Times New Roman" w:hAnsi="Times New Roman"/>
-          <w:sz w:val="24"/>
-          <w:szCs w:val="24"/>
-          <w:lang w:val="id-ID"/>
-        </w:rPr>
-        <w:t>Saran</w:t>
-      </w:r>
-      <w:r>
-        <w:rPr>
-          <w:rFonts w:ascii="Times New Roman" w:hAnsi="Times New Roman"/>
-          <w:sz w:val="24"/>
-          <w:szCs w:val="24"/>
-        </w:rPr>
-        <w:tab/>
-      </w:r>
-      <w:r>
-        <w:rPr>
-          <w:rFonts w:ascii="Times New Roman" w:hAnsi="Times New Roman"/>
-          <w:sz w:val="24"/>
-          <w:szCs w:val="24"/>
-          <w:lang w:val="id-ID"/>
-        </w:rPr>
-        <w:t>106</w:t>
       </w:r>
     </w:p>
     <w:p>
@@ -4295,7 +4313,16 @@
           <w:szCs w:val="24"/>
           <w:lang w:val="id-ID"/>
         </w:rPr>
-        <w:t>107</w:t>
+        <w:t>10</w:t>
+      </w:r>
+      <w:r>
+        <w:rPr>
+          <w:rFonts w:ascii="Times New Roman" w:hAnsi="Times New Roman"/>
+          <w:sz w:val="24"/>
+          <w:szCs w:val="24"/>
+          <w:lang w:val="id-ID"/>
+        </w:rPr>
+        <w:t>3</w:t>
       </w:r>
     </w:p>
     <w:p>
@@ -4398,7 +4425,7 @@
       <w:footerReference w:type="default" r:id="rId7"/>
       <w:pgSz w:w="11907" w:h="16839" w:code="9"/>
       <w:pgMar w:top="2268" w:right="1701" w:bottom="1701" w:left="2268" w:header="720" w:footer="345" w:gutter="0"/>
-      <w:pgNumType w:fmt="lowerRoman" w:start="7"/>
+      <w:pgNumType w:fmt="lowerRoman" w:start="8"/>
       <w:cols w:space="720"/>
       <w:docGrid w:linePitch="360"/>
     </w:sectPr>
@@ -4457,7 +4484,7 @@
             <w:rPr>
               <w:noProof/>
             </w:rPr>
-            <w:t>ix</w:t>
+            <w:t>x</w:t>
           </w:r>
         </w:fldSimple>
       </w:p>
@@ -4998,7 +5025,7 @@
   <a:extraClrSchemeLst/>
   <a:extLst>
     <a:ext uri="{05A4C25C-085E-4340-85A3-A5531E510DB2}">
-      <thm15:themeFamily xmlns="" xmlns:thm15="http://schemas.microsoft.com/office/thememl/2012/main" name="Office Theme" id="{62F939B6-93AF-4DB8-9C6B-D6C7DFDC589F}" vid="{4A3C46E8-61CC-4603-A589-7422A47A8E4A}"/>
+      <thm15:themeFamily xmlns:thm15="http://schemas.microsoft.com/office/thememl/2012/main" xmlns="" name="Office Theme" id="{62F939B6-93AF-4DB8-9C6B-D6C7DFDC589F}" vid="{4A3C46E8-61CC-4603-A589-7422A47A8E4A}"/>
     </a:ext>
   </a:extLst>
 </a:theme>
